--- a/SpecialTopicsAssignmentBundle/CAB203 Assesment 3.docx
+++ b/SpecialTopicsAssignmentBundle/CAB203 Assesment 3.docx
@@ -6,387 +6,16 @@
       <w:r>
         <w:t xml:space="preserve">CAB203 </w:t>
       </w:r>
-      <w:proofErr w:type="spellStart"/>
-      <w:r>
-        <w:t>Assesment</w:t>
-      </w:r>
-      <w:proofErr w:type="spellEnd"/>
-      <w:r>
-        <w:t xml:space="preserve"> 3:</w:t>
-      </w:r>
-    </w:p>
-    <w:p>
-      <w:r>
-        <w:t>Notes:</w:t>
-      </w:r>
-    </w:p>
-    <w:p>
-      <w:pPr>
-        <w:pStyle w:val="ListParagraph"/>
-        <w:numPr>
-          <w:ilvl w:val="0"/>
-          <w:numId w:val="1"/>
-        </w:numPr>
-      </w:pPr>
-      <w:r>
-        <w:t>Best insurance to buy each year to maximise profits over 20 years</w:t>
-      </w:r>
-    </w:p>
-    <w:p>
-      <w:pPr>
-        <w:pStyle w:val="ListParagraph"/>
-        <w:numPr>
-          <w:ilvl w:val="1"/>
-          <w:numId w:val="1"/>
-        </w:numPr>
-      </w:pPr>
-      <w:r>
-        <w:t>Comprehensive. Pays 80% of your contract price in the event of any kind of crop failure.</w:t>
-      </w:r>
-    </w:p>
-    <w:p>
-      <w:pPr>
-        <w:pStyle w:val="ListParagraph"/>
-        <w:numPr>
-          <w:ilvl w:val="1"/>
-          <w:numId w:val="1"/>
-        </w:numPr>
-      </w:pPr>
-      <w:r>
-        <w:t>Hail. Pays 80% of your contract price in the event of crop failure due to hail.</w:t>
-      </w:r>
-    </w:p>
-    <w:p>
-      <w:pPr>
-        <w:pStyle w:val="ListParagraph"/>
-        <w:numPr>
-          <w:ilvl w:val="1"/>
-          <w:numId w:val="1"/>
-        </w:numPr>
-      </w:pPr>
-      <w:r>
-        <w:t>Grasshopper. Pays 80% of your contract price in the event of crop failure due to grasshoppers</w:t>
-      </w:r>
-    </w:p>
-    <w:p>
-      <w:pPr>
-        <w:pStyle w:val="ListParagraph"/>
-        <w:numPr>
-          <w:ilvl w:val="1"/>
-          <w:numId w:val="1"/>
-        </w:numPr>
-      </w:pPr>
-      <w:r>
-        <w:t>Basic. Pays 50% of your contract price in the event of crop failure not due to hail.</w:t>
-      </w:r>
-    </w:p>
-    <w:p>
-      <w:pPr>
-        <w:pStyle w:val="ListParagraph"/>
-        <w:numPr>
-          <w:ilvl w:val="0"/>
-          <w:numId w:val="1"/>
-        </w:numPr>
-      </w:pPr>
-      <w:r>
-        <w:t>parameters:</w:t>
-      </w:r>
-    </w:p>
-    <w:p>
-      <w:pPr>
-        <w:pStyle w:val="ListParagraph"/>
-        <w:numPr>
-          <w:ilvl w:val="1"/>
-          <w:numId w:val="1"/>
-        </w:numPr>
-      </w:pPr>
-      <w:r>
-        <w:t>Premiums: dictionary of insurance plans with names of insurance being the key</w:t>
-      </w:r>
-      <w:r>
-        <w:t xml:space="preserve">. </w:t>
-      </w:r>
-    </w:p>
-    <w:p>
-      <w:pPr>
-        <w:pStyle w:val="ListParagraph"/>
-        <w:numPr>
-          <w:ilvl w:val="1"/>
-          <w:numId w:val="1"/>
-        </w:numPr>
-      </w:pPr>
-      <w:proofErr w:type="spellStart"/>
-      <w:r>
-        <w:t>inputCost</w:t>
-      </w:r>
-      <w:proofErr w:type="spellEnd"/>
-      <w:r>
-        <w:t>: fixed number of the cost for farming for the year</w:t>
-      </w:r>
-      <w:r>
-        <w:t xml:space="preserve">. </w:t>
-      </w:r>
-    </w:p>
-    <w:p>
-      <w:pPr>
-        <w:pStyle w:val="ListParagraph"/>
-        <w:numPr>
-          <w:ilvl w:val="1"/>
-          <w:numId w:val="1"/>
-        </w:numPr>
-      </w:pPr>
-      <w:proofErr w:type="spellStart"/>
-      <w:r>
-        <w:t>contractPrice</w:t>
-      </w:r>
-      <w:proofErr w:type="spellEnd"/>
-      <w:r>
-        <w:t>: a number for the amount of money received if there are no crop failures</w:t>
-      </w:r>
-      <w:r>
-        <w:t xml:space="preserve">. </w:t>
-      </w:r>
-    </w:p>
-    <w:p>
-      <w:pPr>
-        <w:pStyle w:val="ListParagraph"/>
-        <w:numPr>
-          <w:ilvl w:val="1"/>
-          <w:numId w:val="1"/>
-        </w:numPr>
-      </w:pPr>
-      <w:proofErr w:type="spellStart"/>
-      <w:r>
-        <w:t>lastYearOutcome</w:t>
-      </w:r>
-      <w:proofErr w:type="spellEnd"/>
-      <w:r>
-        <w:t xml:space="preserve">: </w:t>
-      </w:r>
-      <w:r>
-        <w:t>a string containing: 'drought', 'hail', 'grasshoppers', 'no failure'. First iteration when there is no previous year it will be None</w:t>
-      </w:r>
-      <w:r>
-        <w:t>.</w:t>
-      </w:r>
-    </w:p>
-    <w:p>
-      <w:pPr>
-        <w:pStyle w:val="ListParagraph"/>
-        <w:numPr>
-          <w:ilvl w:val="1"/>
-          <w:numId w:val="1"/>
-        </w:numPr>
-      </w:pPr>
-      <w:r>
-        <w:t xml:space="preserve">state: set to None for the first year it will be set to the state variable the that the </w:t>
-      </w:r>
-      <w:proofErr w:type="spellStart"/>
-      <w:r>
-        <w:t>chooseCropInsurance</w:t>
-      </w:r>
-      <w:proofErr w:type="spellEnd"/>
-      <w:r>
-        <w:t xml:space="preserve"> returns. Used to remember information year to year</w:t>
-      </w:r>
-      <w:r>
-        <w:t>.</w:t>
-      </w:r>
-    </w:p>
-    <w:p>
-      <w:pPr>
-        <w:pStyle w:val="ListParagraph"/>
-        <w:numPr>
-          <w:ilvl w:val="0"/>
-          <w:numId w:val="1"/>
-        </w:numPr>
-      </w:pPr>
-      <w:r>
-        <w:t>Should return (insurance, state), insurance is a string choosing one of 'comprehensive', 'hail', 'grasshopper', or 'basic'. State is used as previously mentioned to track data</w:t>
-      </w:r>
-    </w:p>
-    <w:p>
-      <w:pPr>
-        <w:pStyle w:val="ListParagraph"/>
-        <w:numPr>
-          <w:ilvl w:val="0"/>
-          <w:numId w:val="1"/>
-        </w:numPr>
-      </w:pPr>
-      <w:r>
-        <w:t>Function will be executed 20 times to represent 20 years while being run 5000 times each time selecting a random field for each year. The average of this will be the final total</w:t>
-      </w:r>
-    </w:p>
-    <w:p>
-      <w:pPr>
-        <w:pStyle w:val="ListParagraph"/>
-        <w:numPr>
-          <w:ilvl w:val="0"/>
-          <w:numId w:val="1"/>
-        </w:numPr>
-      </w:pPr>
-      <w:r>
-        <w:t xml:space="preserve">Function will be tested with P − B / 1830 P is profit and B = 61000 which is the average net profit of the basic </w:t>
-      </w:r>
-      <w:proofErr w:type="spellStart"/>
-      <w:r>
-        <w:t>statergy</w:t>
-      </w:r>
-      <w:proofErr w:type="spellEnd"/>
-    </w:p>
-    <w:p>
-      <w:pPr>
-        <w:pStyle w:val="ListParagraph"/>
-        <w:numPr>
-          <w:ilvl w:val="0"/>
-          <w:numId w:val="1"/>
-        </w:numPr>
-      </w:pPr>
-      <w:r>
-        <w:t>Function in probability that could be used:</w:t>
-      </w:r>
-    </w:p>
-    <w:p>
-      <w:pPr>
-        <w:pStyle w:val="ListParagraph"/>
-        <w:numPr>
-          <w:ilvl w:val="1"/>
-          <w:numId w:val="1"/>
-        </w:numPr>
-      </w:pPr>
-      <w:r>
-        <w:t>Prob</w:t>
-      </w:r>
-    </w:p>
-    <w:p>
-      <w:pPr>
-        <w:pStyle w:val="ListParagraph"/>
-        <w:numPr>
-          <w:ilvl w:val="1"/>
-          <w:numId w:val="1"/>
-        </w:numPr>
-      </w:pPr>
-      <w:proofErr w:type="spellStart"/>
-      <w:r>
-        <w:t>probEvent</w:t>
-      </w:r>
-      <w:proofErr w:type="spellEnd"/>
-      <w:r>
-        <w:t>, calculating probability of each event</w:t>
-      </w:r>
-    </w:p>
-    <w:p>
-      <w:pPr>
-        <w:pStyle w:val="ListParagraph"/>
-        <w:numPr>
-          <w:ilvl w:val="1"/>
-          <w:numId w:val="1"/>
-        </w:numPr>
-      </w:pPr>
-      <w:proofErr w:type="spellStart"/>
-      <w:r>
-        <w:t>isProbDist</w:t>
-      </w:r>
-      <w:proofErr w:type="spellEnd"/>
-      <w:r>
-        <w:t xml:space="preserve">, </w:t>
-      </w:r>
-    </w:p>
-    <w:p>
-      <w:pPr>
-        <w:pStyle w:val="ListParagraph"/>
-        <w:numPr>
-          <w:ilvl w:val="1"/>
-          <w:numId w:val="1"/>
-        </w:numPr>
-      </w:pPr>
-      <w:proofErr w:type="spellStart"/>
-      <w:r>
-        <w:t>conditionalProbDistribution</w:t>
-      </w:r>
-      <w:proofErr w:type="spellEnd"/>
-      <w:r>
-        <w:t>, calculating the loss of each insurance type</w:t>
-      </w:r>
-    </w:p>
-    <w:p>
-      <w:pPr>
-        <w:pStyle w:val="ListParagraph"/>
-        <w:numPr>
-          <w:ilvl w:val="1"/>
-          <w:numId w:val="1"/>
-        </w:numPr>
-      </w:pPr>
-      <w:proofErr w:type="spellStart"/>
-      <w:r>
-        <w:t>conditionalProb</w:t>
-      </w:r>
-      <w:proofErr w:type="spellEnd"/>
-    </w:p>
-    <w:p>
-      <w:pPr>
-        <w:pStyle w:val="ListParagraph"/>
-        <w:numPr>
-          <w:ilvl w:val="1"/>
-          <w:numId w:val="1"/>
-        </w:numPr>
-      </w:pPr>
-      <w:proofErr w:type="spellStart"/>
-      <w:r>
-        <w:t>marginalLikelihood</w:t>
-      </w:r>
-      <w:proofErr w:type="spellEnd"/>
-      <w:r>
-        <w:t xml:space="preserve">, </w:t>
-      </w:r>
-    </w:p>
-    <w:p>
-      <w:pPr>
-        <w:pStyle w:val="ListParagraph"/>
-        <w:numPr>
-          <w:ilvl w:val="1"/>
-          <w:numId w:val="1"/>
-        </w:numPr>
-      </w:pPr>
-      <w:r>
-        <w:t>posterior</w:t>
-      </w:r>
-    </w:p>
-    <w:p>
-      <w:pPr>
-        <w:pStyle w:val="ListParagraph"/>
-        <w:numPr>
-          <w:ilvl w:val="1"/>
-          <w:numId w:val="1"/>
-        </w:numPr>
-      </w:pPr>
-      <w:r>
-        <w:t>utility</w:t>
-      </w:r>
-    </w:p>
-    <w:p>
-      <w:pPr>
-        <w:pStyle w:val="ListParagraph"/>
-        <w:numPr>
-          <w:ilvl w:val="1"/>
-          <w:numId w:val="1"/>
-        </w:numPr>
-      </w:pPr>
-      <w:r>
-        <w:t>decide</w:t>
-      </w:r>
-      <w:r>
-        <w:t>, choosing insurance</w:t>
-      </w:r>
-    </w:p>
-    <w:p>
-      <w:r>
-        <w:br w:type="page"/>
-      </w:r>
-    </w:p>
-    <w:p>
-      <w:r>
-        <w:lastRenderedPageBreak/>
+      <w:r>
+        <w:t>Assessment</w:t>
+      </w:r>
+      <w:r>
+        <w:t xml:space="preserve"> 3</w:t>
+      </w:r>
+      <w:r>
+        <w:t xml:space="preserve"> </w:t>
+      </w:r>
+      <w:r>
         <w:t>Probability:</w:t>
       </w:r>
     </w:p>
@@ -404,7 +33,13 @@
         <w:t xml:space="preserve"> period</w:t>
       </w:r>
       <w:r>
-        <w:t>. There are 6 fields each with their own failure probabilities, it is unknown which field should be used to determine the maximum profit</w:t>
+        <w:t xml:space="preserve">. There are 6 fields each with their own failure probabilities, it is unknown which field </w:t>
+      </w:r>
+      <w:r>
+        <w:t xml:space="preserve">is Charlies’ and as such which </w:t>
+      </w:r>
+      <w:r>
+        <w:t>should be used to determine the maximum profit</w:t>
       </w:r>
       <w:r>
         <w:t xml:space="preserve">. </w:t>
@@ -1252,13 +887,7 @@
                 <w:rPr>
                   <w:rFonts w:ascii="Cambria Math" w:hAnsi="Cambria Math"/>
                 </w:rPr>
-                <m:t>1</m:t>
-              </m:r>
-              <m:r>
-                <w:rPr>
-                  <w:rFonts w:ascii="Cambria Math" w:hAnsi="Cambria Math"/>
-                </w:rPr>
-                <m:t>4</m:t>
+                <m:t>14</m:t>
               </m:r>
             </m:num>
             <m:den>
@@ -1274,13 +903,7 @@
             <w:rPr>
               <w:rFonts w:ascii="Cambria Math" w:eastAsiaTheme="minorEastAsia" w:hAnsi="Cambria Math"/>
             </w:rPr>
-            <m:t>≈0.</m:t>
-          </m:r>
-          <m:r>
-            <w:rPr>
-              <w:rFonts w:ascii="Cambria Math" w:eastAsiaTheme="minorEastAsia" w:hAnsi="Cambria Math"/>
-            </w:rPr>
-            <m:t>117</m:t>
+            <m:t>≈0.117</m:t>
           </m:r>
         </m:oMath>
       </m:oMathPara>
@@ -1648,13 +1271,7 @@
             <w:rPr>
               <w:rFonts w:ascii="Cambria Math" w:eastAsiaTheme="minorEastAsia" w:hAnsi="Cambria Math"/>
             </w:rPr>
-            <m:t>≈0.</m:t>
-          </m:r>
-          <m:r>
-            <w:rPr>
-              <w:rFonts w:ascii="Cambria Math" w:eastAsiaTheme="minorEastAsia" w:hAnsi="Cambria Math"/>
-            </w:rPr>
-            <m:t>742</m:t>
+            <m:t>≈0.742</m:t>
           </m:r>
         </m:oMath>
       </m:oMathPara>
@@ -1974,13 +1591,7 @@
               <w:rPr>
                 <w:rFonts w:ascii="Cambria Math" w:hAnsi="Cambria Math"/>
               </w:rPr>
-              <m:t xml:space="preserve">, </m:t>
-            </m:r>
-            <m:r>
-              <w:rPr>
-                <w:rFonts w:ascii="Cambria Math" w:hAnsi="Cambria Math"/>
-              </w:rPr>
-              <m:t>L</m:t>
+              <m:t>, L</m:t>
             </m:r>
           </m:e>
           <m:sub>
@@ -2082,6 +1693,17 @@
       </m:oMath>
     </w:p>
     <w:p>
+      <w:r>
+        <w:t xml:space="preserve">(NOTE MAYBE REWRITE </w:t>
+      </w:r>
+      <w:r>
+        <w:t xml:space="preserve">CALCULATION </w:t>
+      </w:r>
+      <w:r>
+        <w:t>EQUATIONS IN DIFFERRENT NOTATION)</w:t>
+      </w:r>
+    </w:p>
+    <w:p>
       <w:pPr>
         <w:rPr>
           <w:rFonts w:eastAsiaTheme="minorEastAsia"/>
@@ -2177,21 +1799,12 @@
         </w:rPr>
         <w:t>.</w:t>
       </w:r>
-    </w:p>
-    <w:p>
-      <w:pPr>
-        <w:rPr>
-          <w:rFonts w:eastAsiaTheme="minorEastAsia"/>
-        </w:rPr>
-      </w:pPr>
-      <w:r>
-        <w:rPr>
-          <w:rFonts w:eastAsiaTheme="minorEastAsia"/>
-        </w:rPr>
-        <w:t xml:space="preserve">R, C and M come from the state, V, which acts as the </w:t>
-      </w:r>
-    </w:p>
-    <w:p>
+      <w:r>
+        <w:rPr>
+          <w:rFonts w:eastAsiaTheme="minorEastAsia"/>
+        </w:rPr>
+        <w:t xml:space="preserve"> </w:t>
+      </w:r>
       <w:r>
         <w:t>The Payout for calculating the payout for each insurance can be calculated as:</w:t>
       </w:r>
@@ -2232,13 +1845,7 @@
             <w:rPr>
               <w:rFonts w:ascii="Cambria Math" w:hAnsi="Cambria Math"/>
             </w:rPr>
-            <m:t>=</m:t>
-          </m:r>
-          <m:r>
-            <w:rPr>
-              <w:rFonts w:ascii="Cambria Math" w:hAnsi="Cambria Math"/>
-            </w:rPr>
-            <m:t>P</m:t>
+            <m:t>=P</m:t>
           </m:r>
           <m:d>
             <m:dPr>
@@ -2469,13 +2076,7 @@
             <w:rPr>
               <w:rFonts w:ascii="Cambria Math" w:hAnsi="Cambria Math"/>
             </w:rPr>
-            <m:t>×</m:t>
-          </m:r>
-          <m:r>
-            <w:rPr>
-              <w:rFonts w:ascii="Cambria Math" w:hAnsi="Cambria Math"/>
-            </w:rPr>
-            <m:t>P</m:t>
+            <m:t>×P</m:t>
           </m:r>
           <m:d>
             <m:dPr>
@@ -2665,19 +2266,7 @@
             <w:rPr>
               <w:rFonts w:ascii="Cambria Math" w:hAnsi="Cambria Math"/>
             </w:rPr>
-            <m:t>×</m:t>
-          </m:r>
-          <m:r>
-            <w:rPr>
-              <w:rFonts w:ascii="Cambria Math" w:hAnsi="Cambria Math"/>
-            </w:rPr>
-            <m:t>(1-</m:t>
-          </m:r>
-          <m:r>
-            <w:rPr>
-              <w:rFonts w:ascii="Cambria Math" w:hAnsi="Cambria Math"/>
-            </w:rPr>
-            <m:t>P</m:t>
+            <m:t>×(1-P</m:t>
           </m:r>
           <m:d>
             <m:dPr>
@@ -2721,13 +2310,7 @@
             <w:rPr>
               <w:rFonts w:ascii="Cambria Math" w:hAnsi="Cambria Math"/>
             </w:rPr>
-            <m:t>-</m:t>
-          </m:r>
-          <m:r>
-            <w:rPr>
-              <w:rFonts w:ascii="Cambria Math" w:hAnsi="Cambria Math"/>
-            </w:rPr>
-            <m:t>P</m:t>
+            <m:t>-P</m:t>
           </m:r>
           <m:d>
             <m:dPr>
@@ -2771,175 +2354,271 @@
             <w:rPr>
               <w:rFonts w:ascii="Cambria Math" w:hAnsi="Cambria Math"/>
             </w:rPr>
-            <m:t>)</m:t>
+            <m:t>)-C-R</m:t>
           </m:r>
+        </m:oMath>
+      </m:oMathPara>
+    </w:p>
+    <w:p/>
+    <w:p>
+      <w:r>
+        <w:t xml:space="preserve">Using Bayesian’s </w:t>
+      </w:r>
+      <w:r>
+        <w:t>rule,</w:t>
+      </w:r>
+      <w:r>
+        <w:t xml:space="preserve"> </w:t>
+      </w:r>
+      <w:r>
+        <w:t xml:space="preserve">the belief of Charlies field given </w:t>
+      </w:r>
+      <w:r>
+        <w:t xml:space="preserve">the probability </w:t>
+      </w:r>
+      <w:r>
+        <w:t>of field</w:t>
+      </w:r>
+      <w:r>
+        <w:t xml:space="preserve"> failure type</w:t>
+      </w:r>
+      <w:r>
+        <w:t>s</w:t>
+      </w:r>
+      <w:r>
+        <w:t xml:space="preserve"> </w:t>
+      </w:r>
+      <w:r>
+        <w:t>can be solved:</w:t>
+      </w:r>
+    </w:p>
+    <w:p>
+      <w:pPr>
+        <w:rPr>
+          <w:rFonts w:eastAsiaTheme="minorEastAsia"/>
+        </w:rPr>
+      </w:pPr>
+      <m:oMathPara>
+        <m:oMath>
           <m:r>
             <w:rPr>
               <w:rFonts w:ascii="Cambria Math" w:hAnsi="Cambria Math"/>
             </w:rPr>
-            <m:t>-C-R</m:t>
+            <m:t>P</m:t>
           </m:r>
+          <m:d>
+            <m:dPr>
+              <m:ctrlPr>
+                <w:rPr>
+                  <w:rFonts w:ascii="Cambria Math" w:hAnsi="Cambria Math"/>
+                  <w:i/>
+                </w:rPr>
+              </m:ctrlPr>
+            </m:dPr>
+            <m:e>
+              <m:r>
+                <w:rPr>
+                  <w:rFonts w:ascii="Cambria Math" w:hAnsi="Cambria Math"/>
+                </w:rPr>
+                <m:t>B</m:t>
+              </m:r>
+            </m:e>
+            <m:e>
+              <m:r>
+                <w:rPr>
+                  <w:rFonts w:ascii="Cambria Math" w:hAnsi="Cambria Math"/>
+                </w:rPr>
+                <m:t>A</m:t>
+              </m:r>
+            </m:e>
+          </m:d>
+          <m:r>
+            <w:rPr>
+              <w:rFonts w:ascii="Cambria Math" w:hAnsi="Cambria Math"/>
+            </w:rPr>
+            <m:t>=</m:t>
+          </m:r>
+          <m:f>
+            <m:fPr>
+              <m:ctrlPr>
+                <w:rPr>
+                  <w:rFonts w:ascii="Cambria Math" w:hAnsi="Cambria Math"/>
+                  <w:i/>
+                </w:rPr>
+              </m:ctrlPr>
+            </m:fPr>
+            <m:num>
+              <m:r>
+                <w:rPr>
+                  <w:rFonts w:ascii="Cambria Math" w:hAnsi="Cambria Math"/>
+                </w:rPr>
+                <m:t>P</m:t>
+              </m:r>
+              <m:d>
+                <m:dPr>
+                  <m:ctrlPr>
+                    <w:rPr>
+                      <w:rFonts w:ascii="Cambria Math" w:hAnsi="Cambria Math"/>
+                      <w:i/>
+                    </w:rPr>
+                  </m:ctrlPr>
+                </m:dPr>
+                <m:e>
+                  <m:r>
+                    <w:rPr>
+                      <w:rFonts w:ascii="Cambria Math" w:hAnsi="Cambria Math"/>
+                    </w:rPr>
+                    <m:t>A</m:t>
+                  </m:r>
+                </m:e>
+                <m:e>
+                  <m:r>
+                    <w:rPr>
+                      <w:rFonts w:ascii="Cambria Math" w:hAnsi="Cambria Math"/>
+                    </w:rPr>
+                    <m:t>B</m:t>
+                  </m:r>
+                </m:e>
+              </m:d>
+              <m:r>
+                <w:rPr>
+                  <w:rFonts w:ascii="Cambria Math" w:hAnsi="Cambria Math"/>
+                </w:rPr>
+                <m:t>P(B)</m:t>
+              </m:r>
+            </m:num>
+            <m:den>
+              <m:r>
+                <w:rPr>
+                  <w:rFonts w:ascii="Cambria Math" w:hAnsi="Cambria Math"/>
+                </w:rPr>
+                <m:t>P(A)</m:t>
+              </m:r>
+            </m:den>
+          </m:f>
         </m:oMath>
       </m:oMathPara>
     </w:p>
     <w:p>
       <w:pPr>
-        <w:jc w:val="both"/>
-      </w:pPr>
-    </w:p>
-    <w:p>
-      <w:pPr>
-        <w:jc w:val="both"/>
-        <w:rPr>
-          <w:rFonts w:eastAsiaTheme="minorEastAsia"/>
-          <w:b/>
-          <w:bCs/>
-        </w:rPr>
-      </w:pPr>
-      <w:r>
-        <w:rPr>
-          <w:rFonts w:eastAsiaTheme="minorEastAsia"/>
-          <w:b/>
-          <w:bCs/>
-        </w:rPr>
-        <w:t>Ideas:</w:t>
-      </w:r>
-    </w:p>
-    <w:p>
-      <w:pPr>
-        <w:jc w:val="both"/>
-        <w:rPr>
-          <w:rFonts w:eastAsiaTheme="minorEastAsia"/>
-        </w:rPr>
-      </w:pPr>
-      <w:r>
-        <w:rPr>
-          <w:rFonts w:eastAsiaTheme="minorEastAsia"/>
-        </w:rPr>
-        <w:t>Formulas for Expected Payoff</w:t>
-      </w:r>
-    </w:p>
-    <w:p>
-      <w:pPr>
-        <w:jc w:val="both"/>
-        <w:rPr>
-          <w:rFonts w:eastAsiaTheme="minorEastAsia"/>
-        </w:rPr>
-      </w:pPr>
-      <w:r>
-        <w:rPr>
-          <w:rFonts w:eastAsiaTheme="minorEastAsia"/>
-        </w:rPr>
-        <w:t>Expected Revenue:</w:t>
-      </w:r>
-    </w:p>
-    <w:p>
-      <w:pPr>
-        <w:jc w:val="both"/>
-        <w:rPr>
-          <w:rFonts w:eastAsiaTheme="minorEastAsia"/>
-        </w:rPr>
-      </w:pPr>
-      <w:r>
-        <w:rPr>
-          <w:rFonts w:eastAsiaTheme="minorEastAsia"/>
-        </w:rPr>
-        <w:t>Revenue=Contract Price×</w:t>
-      </w:r>
-      <w:r>
-        <w:rPr>
-          <w:rFonts w:ascii="Cambria Math" w:eastAsiaTheme="minorEastAsia" w:hAnsi="Cambria Math" w:cs="Cambria Math"/>
-        </w:rPr>
-        <w:t>𝑃</w:t>
-      </w:r>
-      <w:r>
-        <w:rPr>
-          <w:rFonts w:eastAsiaTheme="minorEastAsia"/>
-        </w:rPr>
-        <w:t>(No Failure)Revenue=Contract Price×P(No Failure)</w:t>
-      </w:r>
-    </w:p>
-    <w:p>
-      <w:pPr>
-        <w:jc w:val="both"/>
-        <w:rPr>
-          <w:rFonts w:eastAsiaTheme="minorEastAsia"/>
-        </w:rPr>
-      </w:pPr>
-      <w:r>
-        <w:rPr>
-          <w:rFonts w:eastAsiaTheme="minorEastAsia"/>
-        </w:rPr>
-        <w:t>Expected Profit:</w:t>
-      </w:r>
-    </w:p>
-    <w:p>
-      <w:pPr>
-        <w:jc w:val="both"/>
-        <w:rPr>
-          <w:rFonts w:eastAsiaTheme="minorEastAsia"/>
-        </w:rPr>
-      </w:pPr>
-      <w:r>
-        <w:rPr>
-          <w:rFonts w:eastAsiaTheme="minorEastAsia"/>
-        </w:rPr>
-        <w:t>Expected Profit=Expected Revenue−Input Costs−Premiums+Expected Insurance PayoutExpected Profit=Expected Revenue−Input Costs−Premiums+Expected Insurance Payout</w:t>
-      </w:r>
-    </w:p>
-    <w:p>
-      <w:pPr>
-        <w:jc w:val="both"/>
-      </w:pPr>
-    </w:p>
-    <w:p>
-      <w:pPr>
-        <w:jc w:val="both"/>
-      </w:pPr>
-    </w:p>
-    <w:p>
-      <w:pPr>
-        <w:jc w:val="both"/>
-      </w:pPr>
-    </w:p>
-    <w:p>
-      <w:pPr>
-        <w:jc w:val="both"/>
-      </w:pPr>
-    </w:p>
-    <w:p>
-      <w:pPr>
-        <w:jc w:val="both"/>
-      </w:pPr>
-    </w:p>
-    <w:p>
-      <w:pPr>
-        <w:jc w:val="both"/>
-      </w:pPr>
-    </w:p>
-    <w:p>
-      <w:pPr>
-        <w:jc w:val="both"/>
-      </w:pPr>
-    </w:p>
-    <w:p>
-      <w:pPr>
-        <w:jc w:val="both"/>
-      </w:pPr>
-    </w:p>
-    <w:p/>
-    <w:p>
-      <w:r>
-        <w:lastRenderedPageBreak/>
-        <w:t>Updating the belief of the field:</w:t>
-      </w:r>
-    </w:p>
-    <w:p>
-      <w:pPr>
-        <w:rPr>
-          <w:rFonts w:eastAsiaTheme="minorEastAsia"/>
-        </w:rPr>
-      </w:pPr>
+        <w:rPr>
+          <w:rFonts w:eastAsiaTheme="minorEastAsia"/>
+        </w:rPr>
+      </w:pPr>
+      <m:oMath>
+        <m:r>
+          <w:rPr>
+            <w:rFonts w:ascii="Cambria Math" w:eastAsiaTheme="minorEastAsia" w:hAnsi="Cambria Math"/>
+          </w:rPr>
+          <m:t>P(B|A)</m:t>
+        </m:r>
+      </m:oMath>
+      <w:r>
+        <w:rPr>
+          <w:rFonts w:eastAsiaTheme="minorEastAsia"/>
+        </w:rPr>
+        <w:t xml:space="preserve"> is the probability of having the field given previous years probability, the </w:t>
+      </w:r>
+      <m:oMath>
+        <m:r>
+          <w:rPr>
+            <w:rFonts w:ascii="Cambria Math" w:eastAsiaTheme="minorEastAsia" w:hAnsi="Cambria Math"/>
+          </w:rPr>
+          <m:t>posterior</m:t>
+        </m:r>
+      </m:oMath>
+      <w:r>
+        <w:rPr>
+          <w:rFonts w:eastAsiaTheme="minorEastAsia"/>
+        </w:rPr>
+        <w:t xml:space="preserve">. </w:t>
+      </w:r>
+      <m:oMath>
+        <m:r>
+          <w:rPr>
+            <w:rFonts w:ascii="Cambria Math" w:eastAsiaTheme="minorEastAsia" w:hAnsi="Cambria Math"/>
+          </w:rPr>
+          <m:t>P(B)</m:t>
+        </m:r>
+      </m:oMath>
+      <w:r>
+        <w:rPr>
+          <w:rFonts w:eastAsiaTheme="minorEastAsia"/>
+        </w:rPr>
+        <w:t xml:space="preserve"> is the previous year’s probability outcome, the </w:t>
+      </w:r>
+      <m:oMath>
+        <m:r>
+          <w:rPr>
+            <w:rFonts w:ascii="Cambria Math" w:eastAsiaTheme="minorEastAsia" w:hAnsi="Cambria Math"/>
+          </w:rPr>
+          <m:t>prior</m:t>
+        </m:r>
+      </m:oMath>
+      <w:r>
+        <w:rPr>
+          <w:rFonts w:eastAsiaTheme="minorEastAsia"/>
+        </w:rPr>
+        <w:t xml:space="preserve">. </w:t>
+      </w:r>
+      <m:oMath>
+        <m:r>
+          <w:rPr>
+            <w:rFonts w:ascii="Cambria Math" w:eastAsiaTheme="minorEastAsia" w:hAnsi="Cambria Math"/>
+          </w:rPr>
+          <m:t>P(A|B)</m:t>
+        </m:r>
+      </m:oMath>
+      <w:r>
+        <w:rPr>
+          <w:rFonts w:eastAsiaTheme="minorEastAsia"/>
+        </w:rPr>
+        <w:t xml:space="preserve"> is likelihood of failure given the previous year’s outcome. </w:t>
+      </w:r>
+      <m:oMath>
+        <m:r>
+          <w:rPr>
+            <w:rFonts w:ascii="Cambria Math" w:eastAsiaTheme="minorEastAsia" w:hAnsi="Cambria Math"/>
+          </w:rPr>
+          <m:t>P(A)</m:t>
+        </m:r>
+      </m:oMath>
+      <w:r>
+        <w:rPr>
+          <w:rFonts w:eastAsiaTheme="minorEastAsia"/>
+        </w:rPr>
+        <w:t xml:space="preserve"> is </w:t>
+      </w:r>
+      <w:r>
+        <w:rPr>
+          <w:rFonts w:eastAsiaTheme="minorEastAsia"/>
+        </w:rPr>
+        <w:t xml:space="preserve">the updated belief of the </w:t>
+      </w:r>
+      <w:r>
+        <w:rPr>
+          <w:rFonts w:eastAsiaTheme="minorEastAsia"/>
+        </w:rPr>
+        <w:t xml:space="preserve">total probability of the failure </w:t>
+      </w:r>
+      <w:r>
+        <w:rPr>
+          <w:rFonts w:eastAsiaTheme="minorEastAsia"/>
+        </w:rPr>
+        <w:t>for the</w:t>
+      </w:r>
+      <w:r>
+        <w:rPr>
+          <w:rFonts w:eastAsiaTheme="minorEastAsia"/>
+        </w:rPr>
+        <w:t xml:space="preserve"> field.</w:t>
+      </w:r>
+      <w:r>
+        <w:rPr>
+          <w:rFonts w:eastAsiaTheme="minorEastAsia"/>
+        </w:rPr>
+        <w:t xml:space="preserve"> </w:t>
+      </w:r>
       <w:r>
         <w:t xml:space="preserve">The state, </w:t>
       </w:r>
@@ -3139,6 +2818,313 @@
       </w:pPr>
       <m:oMathPara>
         <m:oMath>
+          <m:sSub>
+            <m:sSubPr>
+              <m:ctrlPr>
+                <w:rPr>
+                  <w:rFonts w:ascii="Cambria Math" w:eastAsiaTheme="minorEastAsia" w:hAnsi="Cambria Math"/>
+                  <w:i/>
+                </w:rPr>
+              </m:ctrlPr>
+            </m:sSubPr>
+            <m:e>
+              <m:r>
+                <w:rPr>
+                  <w:rFonts w:ascii="Cambria Math" w:eastAsiaTheme="minorEastAsia" w:hAnsi="Cambria Math"/>
+                </w:rPr>
+                <m:t>S</m:t>
+              </m:r>
+            </m:e>
+            <m:sub>
+              <m:r>
+                <w:rPr>
+                  <w:rFonts w:ascii="Cambria Math" w:eastAsiaTheme="minorEastAsia" w:hAnsi="Cambria Math"/>
+                </w:rPr>
+                <m:t>h</m:t>
+              </m:r>
+            </m:sub>
+          </m:sSub>
+          <m:r>
+            <w:rPr>
+              <w:rFonts w:ascii="Cambria Math" w:eastAsiaTheme="minorEastAsia" w:hAnsi="Cambria Math"/>
+            </w:rPr>
+            <m:t>=Home quater,</m:t>
+          </m:r>
+          <m:r>
+            <w:rPr>
+              <w:rFonts w:ascii="Cambria Math" w:eastAsiaTheme="minorEastAsia" w:hAnsi="Cambria Math"/>
+            </w:rPr>
+            <m:t xml:space="preserve"> </m:t>
+          </m:r>
+          <m:r>
+            <w:rPr>
+              <w:rFonts w:ascii="Cambria Math" w:eastAsiaTheme="minorEastAsia" w:hAnsi="Cambria Math"/>
+            </w:rPr>
+            <m:t xml:space="preserve"> </m:t>
+          </m:r>
+          <m:sSub>
+            <m:sSubPr>
+              <m:ctrlPr>
+                <w:rPr>
+                  <w:rFonts w:ascii="Cambria Math" w:eastAsiaTheme="minorEastAsia" w:hAnsi="Cambria Math"/>
+                  <w:i/>
+                </w:rPr>
+              </m:ctrlPr>
+            </m:sSubPr>
+            <m:e>
+              <m:r>
+                <w:rPr>
+                  <w:rFonts w:ascii="Cambria Math" w:eastAsiaTheme="minorEastAsia" w:hAnsi="Cambria Math"/>
+                </w:rPr>
+                <m:t>S</m:t>
+              </m:r>
+            </m:e>
+            <m:sub>
+              <m:r>
+                <w:rPr>
+                  <w:rFonts w:ascii="Cambria Math" w:eastAsiaTheme="minorEastAsia" w:hAnsi="Cambria Math"/>
+                </w:rPr>
+                <m:t>b</m:t>
+              </m:r>
+            </m:sub>
+          </m:sSub>
+          <m:r>
+            <w:rPr>
+              <w:rFonts w:ascii="Cambria Math" w:eastAsiaTheme="minorEastAsia" w:hAnsi="Cambria Math"/>
+            </w:rPr>
+            <m:t>=</m:t>
+          </m:r>
+          <m:r>
+            <w:rPr>
+              <w:rFonts w:ascii="Cambria Math" w:eastAsiaTheme="minorEastAsia" w:hAnsi="Cambria Math"/>
+            </w:rPr>
+            <m:t>Breaking</m:t>
+          </m:r>
+          <m:r>
+            <w:rPr>
+              <w:rFonts w:ascii="Cambria Math" w:eastAsiaTheme="minorEastAsia" w:hAnsi="Cambria Math"/>
+            </w:rPr>
+            <m:t xml:space="preserve">, </m:t>
+          </m:r>
+          <m:r>
+            <w:rPr>
+              <w:rFonts w:ascii="Cambria Math" w:eastAsiaTheme="minorEastAsia" w:hAnsi="Cambria Math"/>
+            </w:rPr>
+            <m:t xml:space="preserve"> </m:t>
+          </m:r>
+          <m:sSub>
+            <m:sSubPr>
+              <m:ctrlPr>
+                <w:rPr>
+                  <w:rFonts w:ascii="Cambria Math" w:eastAsiaTheme="minorEastAsia" w:hAnsi="Cambria Math"/>
+                  <w:i/>
+                </w:rPr>
+              </m:ctrlPr>
+            </m:sSubPr>
+            <m:e>
+              <m:r>
+                <w:rPr>
+                  <w:rFonts w:ascii="Cambria Math" w:eastAsiaTheme="minorEastAsia" w:hAnsi="Cambria Math"/>
+                </w:rPr>
+                <m:t>S</m:t>
+              </m:r>
+            </m:e>
+            <m:sub>
+              <m:r>
+                <w:rPr>
+                  <w:rFonts w:ascii="Cambria Math" w:eastAsiaTheme="minorEastAsia" w:hAnsi="Cambria Math"/>
+                </w:rPr>
+                <m:t>l</m:t>
+              </m:r>
+            </m:sub>
+          </m:sSub>
+          <m:r>
+            <w:rPr>
+              <w:rFonts w:ascii="Cambria Math" w:eastAsiaTheme="minorEastAsia" w:hAnsi="Cambria Math"/>
+            </w:rPr>
+            <m:t>=</m:t>
+          </m:r>
+          <m:r>
+            <w:rPr>
+              <w:rFonts w:ascii="Cambria Math" w:eastAsiaTheme="minorEastAsia" w:hAnsi="Cambria Math"/>
+            </w:rPr>
+            <m:t>Lyon quarter</m:t>
+          </m:r>
+          <m:r>
+            <w:rPr>
+              <w:rFonts w:ascii="Cambria Math" w:eastAsiaTheme="minorEastAsia" w:hAnsi="Cambria Math"/>
+            </w:rPr>
+            <m:t xml:space="preserve">, </m:t>
+          </m:r>
+        </m:oMath>
+      </m:oMathPara>
+    </w:p>
+    <w:p>
+      <w:pPr>
+        <w:rPr>
+          <w:rFonts w:eastAsiaTheme="minorEastAsia"/>
+        </w:rPr>
+      </w:pPr>
+      <m:oMathPara>
+        <m:oMath>
+          <m:sSub>
+            <m:sSubPr>
+              <m:ctrlPr>
+                <w:rPr>
+                  <w:rFonts w:ascii="Cambria Math" w:eastAsiaTheme="minorEastAsia" w:hAnsi="Cambria Math"/>
+                  <w:i/>
+                </w:rPr>
+              </m:ctrlPr>
+            </m:sSubPr>
+            <m:e>
+              <m:r>
+                <w:rPr>
+                  <w:rFonts w:ascii="Cambria Math" w:eastAsiaTheme="minorEastAsia" w:hAnsi="Cambria Math"/>
+                </w:rPr>
+                <m:t>S</m:t>
+              </m:r>
+            </m:e>
+            <m:sub>
+              <m:r>
+                <w:rPr>
+                  <w:rFonts w:ascii="Cambria Math" w:eastAsiaTheme="minorEastAsia" w:hAnsi="Cambria Math"/>
+                </w:rPr>
+                <m:t>d</m:t>
+              </m:r>
+            </m:sub>
+          </m:sSub>
+          <m:r>
+            <w:rPr>
+              <w:rFonts w:ascii="Cambria Math" w:eastAsiaTheme="minorEastAsia" w:hAnsi="Cambria Math"/>
+            </w:rPr>
+            <m:t>=</m:t>
+          </m:r>
+          <m:r>
+            <m:rPr>
+              <m:sty m:val="p"/>
+            </m:rPr>
+            <w:rPr>
+              <w:rFonts w:ascii="Cambria Math" w:hAnsi="Cambria Math"/>
+            </w:rPr>
+            <m:t>Down south</m:t>
+          </m:r>
+          <m:r>
+            <w:rPr>
+              <w:rFonts w:ascii="Cambria Math" w:eastAsiaTheme="minorEastAsia" w:hAnsi="Cambria Math"/>
+            </w:rPr>
+            <m:t xml:space="preserve">, </m:t>
+          </m:r>
+          <m:r>
+            <w:rPr>
+              <w:rFonts w:ascii="Cambria Math" w:eastAsiaTheme="minorEastAsia" w:hAnsi="Cambria Math"/>
+            </w:rPr>
+            <m:t xml:space="preserve"> </m:t>
+          </m:r>
+          <m:sSub>
+            <m:sSubPr>
+              <m:ctrlPr>
+                <w:rPr>
+                  <w:rFonts w:ascii="Cambria Math" w:eastAsiaTheme="minorEastAsia" w:hAnsi="Cambria Math"/>
+                  <w:i/>
+                </w:rPr>
+              </m:ctrlPr>
+            </m:sSubPr>
+            <m:e>
+              <m:r>
+                <w:rPr>
+                  <w:rFonts w:ascii="Cambria Math" w:eastAsiaTheme="minorEastAsia" w:hAnsi="Cambria Math"/>
+                </w:rPr>
+                <m:t>S</m:t>
+              </m:r>
+            </m:e>
+            <m:sub>
+              <m:r>
+                <w:rPr>
+                  <w:rFonts w:ascii="Cambria Math" w:eastAsiaTheme="minorEastAsia" w:hAnsi="Cambria Math"/>
+                </w:rPr>
+                <m:t>u</m:t>
+              </m:r>
+            </m:sub>
+          </m:sSub>
+          <m:r>
+            <w:rPr>
+              <w:rFonts w:ascii="Cambria Math" w:eastAsiaTheme="minorEastAsia" w:hAnsi="Cambria Math"/>
+            </w:rPr>
+            <m:t>=</m:t>
+          </m:r>
+          <m:r>
+            <m:rPr>
+              <m:sty m:val="p"/>
+            </m:rPr>
+            <w:rPr>
+              <w:rFonts w:ascii="Cambria Math" w:hAnsi="Cambria Math"/>
+            </w:rPr>
+            <m:t>Up north</m:t>
+          </m:r>
+          <m:r>
+            <w:rPr>
+              <w:rFonts w:ascii="Cambria Math" w:eastAsiaTheme="minorEastAsia" w:hAnsi="Cambria Math"/>
+            </w:rPr>
+            <m:t xml:space="preserve">, </m:t>
+          </m:r>
+          <m:r>
+            <w:rPr>
+              <w:rFonts w:ascii="Cambria Math" w:eastAsiaTheme="minorEastAsia" w:hAnsi="Cambria Math"/>
+            </w:rPr>
+            <m:t xml:space="preserve"> </m:t>
+          </m:r>
+          <m:sSub>
+            <m:sSubPr>
+              <m:ctrlPr>
+                <w:rPr>
+                  <w:rFonts w:ascii="Cambria Math" w:eastAsiaTheme="minorEastAsia" w:hAnsi="Cambria Math"/>
+                  <w:i/>
+                </w:rPr>
+              </m:ctrlPr>
+            </m:sSubPr>
+            <m:e>
+              <m:r>
+                <w:rPr>
+                  <w:rFonts w:ascii="Cambria Math" w:eastAsiaTheme="minorEastAsia" w:hAnsi="Cambria Math"/>
+                </w:rPr>
+                <m:t>S</m:t>
+              </m:r>
+            </m:e>
+            <m:sub>
+              <m:r>
+                <w:rPr>
+                  <w:rFonts w:ascii="Cambria Math" w:eastAsiaTheme="minorEastAsia" w:hAnsi="Cambria Math"/>
+                </w:rPr>
+                <m:t>t</m:t>
+              </m:r>
+            </m:sub>
+          </m:sSub>
+          <m:r>
+            <w:rPr>
+              <w:rFonts w:ascii="Cambria Math" w:eastAsiaTheme="minorEastAsia" w:hAnsi="Cambria Math"/>
+            </w:rPr>
+            <m:t>=</m:t>
+          </m:r>
+          <m:r>
+            <m:rPr>
+              <m:sty m:val="p"/>
+            </m:rPr>
+            <w:rPr>
+              <w:rFonts w:ascii="Cambria Math" w:hAnsi="Cambria Math"/>
+            </w:rPr>
+            <m:t>The farm</m:t>
+          </m:r>
+        </m:oMath>
+      </m:oMathPara>
+    </w:p>
+    <w:p>
+      <w:pPr>
+        <w:rPr>
+          <w:rFonts w:eastAsiaTheme="minorEastAsia"/>
+        </w:rPr>
+      </w:pPr>
+      <m:oMathPara>
+        <m:oMath>
           <m:r>
             <w:rPr>
               <w:rFonts w:ascii="Cambria Math" w:eastAsiaTheme="minorEastAsia" w:hAnsi="Cambria Math"/>
@@ -3270,23 +3256,26 @@
           <w:rFonts w:eastAsiaTheme="minorEastAsia"/>
         </w:rPr>
       </w:pPr>
-      <w:r>
-        <w:rPr>
-          <w:rFonts w:eastAsiaTheme="minorEastAsia"/>
-        </w:rPr>
-        <w:t>The c</w:t>
-      </w:r>
-      <w:r>
-        <w:rPr>
-          <w:rFonts w:eastAsiaTheme="minorEastAsia"/>
-        </w:rPr>
-        <w:t>onditional probability formula</w:t>
-      </w:r>
-      <w:r>
-        <w:rPr>
-          <w:rFonts w:eastAsiaTheme="minorEastAsia"/>
-        </w:rPr>
-        <w:t xml:space="preserve"> can be used </w:t>
+    </w:p>
+    <w:p>
+      <w:pPr>
+        <w:rPr>
+          <w:rFonts w:eastAsiaTheme="minorEastAsia"/>
+        </w:rPr>
+      </w:pPr>
+    </w:p>
+    <w:p>
+      <w:pPr>
+        <w:rPr>
+          <w:rFonts w:eastAsiaTheme="minorEastAsia"/>
+        </w:rPr>
+      </w:pPr>
+      <w:r>
+        <w:rPr>
+          <w:rFonts w:eastAsiaTheme="minorEastAsia"/>
+        </w:rPr>
+        <w:lastRenderedPageBreak/>
+        <w:t xml:space="preserve">The conditional probability formula can be used </w:t>
       </w:r>
       <w:r>
         <w:rPr>
@@ -3400,25 +3389,7 @@
         <w:rPr>
           <w:rFonts w:eastAsiaTheme="minorEastAsia"/>
         </w:rPr>
-        <w:t xml:space="preserve"> helps </w:t>
-      </w:r>
-      <w:r>
-        <w:rPr>
-          <w:rFonts w:eastAsiaTheme="minorEastAsia"/>
-        </w:rPr>
-        <w:t>determines</w:t>
-      </w:r>
-      <w:r>
-        <w:rPr>
-          <w:rFonts w:eastAsiaTheme="minorEastAsia"/>
-        </w:rPr>
-        <w:t xml:space="preserve"> the </w:t>
-      </w:r>
-      <w:r>
-        <w:rPr>
-          <w:rFonts w:eastAsiaTheme="minorEastAsia"/>
-        </w:rPr>
-        <w:t>likelihood</w:t>
+        <w:t xml:space="preserve"> helps determines the likelihood</w:t>
       </w:r>
       <w:r>
         <w:rPr>
@@ -3438,13 +3409,7 @@
         <w:rPr>
           <w:rFonts w:eastAsiaTheme="minorEastAsia"/>
         </w:rPr>
-        <w:t>.</w:t>
-      </w:r>
-      <w:r>
-        <w:rPr>
-          <w:rFonts w:eastAsiaTheme="minorEastAsia"/>
-        </w:rPr>
-        <w:t xml:space="preserve"> </w:t>
+        <w:t xml:space="preserve">. </w:t>
       </w:r>
       <w:r>
         <w:rPr>
@@ -3515,25 +3480,7 @@
             <w:rPr>
               <w:rFonts w:ascii="Cambria Math" w:eastAsiaTheme="minorEastAsia" w:hAnsi="Cambria Math"/>
             </w:rPr>
-            <m:t>)=</m:t>
-          </m:r>
-          <m:r>
-            <w:rPr>
-              <w:rFonts w:ascii="Cambria Math" w:eastAsiaTheme="minorEastAsia" w:hAnsi="Cambria Math"/>
-            </w:rPr>
-            <m:t>P(</m:t>
-          </m:r>
-          <m:r>
-            <w:rPr>
-              <w:rFonts w:ascii="Cambria Math" w:eastAsiaTheme="minorEastAsia" w:hAnsi="Cambria Math"/>
-            </w:rPr>
-            <m:t>X</m:t>
-          </m:r>
-          <m:r>
-            <w:rPr>
-              <w:rFonts w:ascii="Cambria Math" w:eastAsiaTheme="minorEastAsia" w:hAnsi="Cambria Math"/>
-            </w:rPr>
-            <m:t>|P</m:t>
+            <m:t>)=P(X|P</m:t>
           </m:r>
           <m:d>
             <m:dPr>
@@ -3622,812 +3569,25 @@
         <w:rPr>
           <w:rFonts w:eastAsiaTheme="minorEastAsia"/>
         </w:rPr>
-        <w:t>As well as the n</w:t>
-      </w:r>
-      <w:r>
-        <w:rPr>
-          <w:rFonts w:eastAsiaTheme="minorEastAsia"/>
-        </w:rPr>
-        <w:t>ormative decision theory formula:</w:t>
-      </w:r>
-    </w:p>
-    <w:p>
-      <w:pPr>
-        <w:rPr>
-          <w:rFonts w:eastAsiaTheme="minorEastAsia"/>
-        </w:rPr>
-      </w:pPr>
-      <m:oMathPara>
-        <m:oMath>
-          <m:sSub>
-            <m:sSubPr>
-              <m:ctrlPr>
-                <w:rPr>
-                  <w:rFonts w:ascii="Cambria Math" w:eastAsiaTheme="minorEastAsia" w:hAnsi="Cambria Math"/>
-                  <w:i/>
-                </w:rPr>
-              </m:ctrlPr>
-            </m:sSubPr>
-            <m:e>
-              <m:r>
-                <w:rPr>
-                  <w:rFonts w:ascii="Cambria Math" w:eastAsiaTheme="minorEastAsia" w:hAnsi="Cambria Math"/>
-                </w:rPr>
-                <m:t>ε</m:t>
-              </m:r>
-            </m:e>
-            <m:sub>
-              <m:r>
-                <w:rPr>
-                  <w:rFonts w:ascii="Cambria Math" w:eastAsiaTheme="minorEastAsia" w:hAnsi="Cambria Math"/>
-                </w:rPr>
-                <m:t>ρ</m:t>
-              </m:r>
-            </m:sub>
-          </m:sSub>
-          <m:d>
-            <m:dPr>
-              <m:ctrlPr>
-                <w:rPr>
-                  <w:rFonts w:ascii="Cambria Math" w:eastAsiaTheme="minorEastAsia" w:hAnsi="Cambria Math"/>
-                  <w:i/>
-                </w:rPr>
-              </m:ctrlPr>
-            </m:dPr>
-            <m:e>
-              <m:r>
-                <w:rPr>
-                  <w:rFonts w:ascii="Cambria Math" w:eastAsiaTheme="minorEastAsia" w:hAnsi="Cambria Math"/>
-                </w:rPr>
-                <m:t>u</m:t>
-              </m:r>
-            </m:e>
-          </m:d>
-          <m:r>
-            <w:rPr>
-              <w:rFonts w:ascii="Cambria Math" w:eastAsiaTheme="minorEastAsia" w:hAnsi="Cambria Math"/>
-            </w:rPr>
-            <m:t>=</m:t>
-          </m:r>
-          <m:nary>
-            <m:naryPr>
-              <m:chr m:val="∑"/>
-              <m:limLoc m:val="undOvr"/>
-              <m:supHide m:val="1"/>
-              <m:ctrlPr>
-                <w:rPr>
-                  <w:rFonts w:ascii="Cambria Math" w:eastAsiaTheme="minorEastAsia" w:hAnsi="Cambria Math"/>
-                  <w:i/>
-                </w:rPr>
-              </m:ctrlPr>
-            </m:naryPr>
-            <m:sub>
-              <m:r>
-                <w:rPr>
-                  <w:rFonts w:ascii="Cambria Math" w:eastAsiaTheme="minorEastAsia" w:hAnsi="Cambria Math"/>
-                </w:rPr>
-                <m:t>s∈S</m:t>
-              </m:r>
-            </m:sub>
-            <m:sup/>
-            <m:e>
-              <m:r>
-                <w:rPr>
-                  <w:rFonts w:ascii="Cambria Math" w:eastAsiaTheme="minorEastAsia" w:hAnsi="Cambria Math"/>
-                </w:rPr>
-                <m:t>u</m:t>
-              </m:r>
-              <m:d>
-                <m:dPr>
-                  <m:ctrlPr>
-                    <w:rPr>
-                      <w:rFonts w:ascii="Cambria Math" w:eastAsiaTheme="minorEastAsia" w:hAnsi="Cambria Math"/>
-                      <w:i/>
-                    </w:rPr>
-                  </m:ctrlPr>
-                </m:dPr>
-                <m:e>
-                  <m:r>
-                    <w:rPr>
-                      <w:rFonts w:ascii="Cambria Math" w:eastAsiaTheme="minorEastAsia" w:hAnsi="Cambria Math"/>
-                    </w:rPr>
-                    <m:t>s</m:t>
-                  </m:r>
-                </m:e>
-              </m:d>
-              <m:r>
-                <w:rPr>
-                  <w:rFonts w:ascii="Cambria Math" w:eastAsiaTheme="minorEastAsia" w:hAnsi="Cambria Math"/>
-                </w:rPr>
-                <m:t>P(s)</m:t>
-              </m:r>
-            </m:e>
-          </m:nary>
-        </m:oMath>
-      </m:oMathPara>
-    </w:p>
-    <w:p>
-      <w:pPr>
-        <w:rPr>
-          <w:rFonts w:eastAsiaTheme="minorEastAsia"/>
-        </w:rPr>
-      </w:pPr>
-      <w:r>
-        <w:rPr>
-          <w:rFonts w:eastAsiaTheme="minorEastAsia"/>
-        </w:rPr>
-        <w:t xml:space="preserve">Using joint </w:t>
-      </w:r>
-      <w:r>
-        <w:rPr>
-          <w:rFonts w:eastAsiaTheme="minorEastAsia"/>
-        </w:rPr>
-        <w:t>probability,</w:t>
-      </w:r>
-      <w:r>
-        <w:rPr>
-          <w:rFonts w:eastAsiaTheme="minorEastAsia"/>
-        </w:rPr>
-        <w:t xml:space="preserve"> </w:t>
-      </w:r>
-      <w:r>
-        <w:rPr>
-          <w:rFonts w:eastAsiaTheme="minorEastAsia"/>
-        </w:rPr>
-        <w:t xml:space="preserve">the product of the </w:t>
-      </w:r>
-      <m:oMath>
-        <m:r>
-          <w:rPr>
-            <w:rFonts w:ascii="Cambria Math" w:eastAsiaTheme="minorEastAsia" w:hAnsi="Cambria Math"/>
-          </w:rPr>
-          <m:t>prior</m:t>
-        </m:r>
-      </m:oMath>
-      <w:r>
-        <w:rPr>
-          <w:rFonts w:eastAsiaTheme="minorEastAsia"/>
-        </w:rPr>
-        <w:t xml:space="preserve"> and the likelihood can be used </w:t>
-      </w:r>
-      <w:r>
-        <w:rPr>
-          <w:rFonts w:eastAsiaTheme="minorEastAsia"/>
-        </w:rPr>
-        <w:t>with normative decision theory to determine the altered probability of each failure type across all fields</w:t>
+        <w:t>As well as the m</w:t>
+      </w:r>
+      <w:r>
+        <w:rPr>
+          <w:rFonts w:eastAsiaTheme="minorEastAsia"/>
+        </w:rPr>
+        <w:t>arginal likelihood</w:t>
+      </w:r>
+      <w:r>
+        <w:rPr>
+          <w:rFonts w:eastAsiaTheme="minorEastAsia"/>
+        </w:rPr>
+        <w:t xml:space="preserve"> formula</w:t>
       </w:r>
       <w:r>
         <w:rPr>
           <w:rFonts w:eastAsiaTheme="minorEastAsia"/>
         </w:rPr>
         <w:t>:</w:t>
-      </w:r>
-    </w:p>
-    <w:p>
-      <w:pPr>
-        <w:rPr>
-          <w:rFonts w:eastAsiaTheme="minorEastAsia"/>
-        </w:rPr>
-      </w:pPr>
-      <m:oMathPara>
-        <m:oMath>
-          <m:sSub>
-            <m:sSubPr>
-              <m:ctrlPr>
-                <w:rPr>
-                  <w:rFonts w:ascii="Cambria Math" w:eastAsiaTheme="minorEastAsia" w:hAnsi="Cambria Math"/>
-                  <w:i/>
-                </w:rPr>
-              </m:ctrlPr>
-            </m:sSubPr>
-            <m:e>
-              <m:r>
-                <w:rPr>
-                  <w:rFonts w:ascii="Cambria Math" w:eastAsiaTheme="minorEastAsia" w:hAnsi="Cambria Math"/>
-                </w:rPr>
-                <m:t>ε</m:t>
-              </m:r>
-            </m:e>
-            <m:sub>
-              <m:r>
-                <w:rPr>
-                  <w:rFonts w:ascii="Cambria Math" w:eastAsiaTheme="minorEastAsia" w:hAnsi="Cambria Math"/>
-                </w:rPr>
-                <m:t>ρ</m:t>
-              </m:r>
-            </m:sub>
-          </m:sSub>
-          <m:d>
-            <m:dPr>
-              <m:ctrlPr>
-                <w:rPr>
-                  <w:rFonts w:ascii="Cambria Math" w:eastAsiaTheme="minorEastAsia" w:hAnsi="Cambria Math"/>
-                  <w:i/>
-                </w:rPr>
-              </m:ctrlPr>
-            </m:dPr>
-            <m:e>
-              <m:sSub>
-                <m:sSubPr>
-                  <m:ctrlPr>
-                    <w:rPr>
-                      <w:rFonts w:ascii="Cambria Math" w:eastAsiaTheme="minorEastAsia" w:hAnsi="Cambria Math"/>
-                      <w:i/>
-                    </w:rPr>
-                  </m:ctrlPr>
-                </m:sSubPr>
-                <m:e>
-                  <m:r>
-                    <w:rPr>
-                      <w:rFonts w:ascii="Cambria Math" w:eastAsiaTheme="minorEastAsia" w:hAnsi="Cambria Math"/>
-                    </w:rPr>
-                    <m:t>E</m:t>
-                  </m:r>
-                </m:e>
-                <m:sub>
-                  <m:r>
-                    <w:rPr>
-                      <w:rFonts w:ascii="Cambria Math" w:eastAsiaTheme="minorEastAsia" w:hAnsi="Cambria Math"/>
-                    </w:rPr>
-                    <m:t>i</m:t>
-                  </m:r>
-                </m:sub>
-              </m:sSub>
-            </m:e>
-          </m:d>
-          <m:r>
-            <w:rPr>
-              <w:rFonts w:ascii="Cambria Math" w:eastAsiaTheme="minorEastAsia" w:hAnsi="Cambria Math"/>
-            </w:rPr>
-            <m:t>=</m:t>
-          </m:r>
-          <m:nary>
-            <m:naryPr>
-              <m:chr m:val="∑"/>
-              <m:limLoc m:val="subSup"/>
-              <m:supHide m:val="1"/>
-              <m:ctrlPr>
-                <w:rPr>
-                  <w:rFonts w:ascii="Cambria Math" w:eastAsiaTheme="minorEastAsia" w:hAnsi="Cambria Math"/>
-                  <w:i/>
-                </w:rPr>
-              </m:ctrlPr>
-            </m:naryPr>
-            <m:sub>
-              <m:r>
-                <w:rPr>
-                  <w:rFonts w:ascii="Cambria Math" w:eastAsiaTheme="minorEastAsia" w:hAnsi="Cambria Math"/>
-                </w:rPr>
-                <m:t>i</m:t>
-              </m:r>
-            </m:sub>
-            <m:sup/>
-            <m:e>
-              <m:r>
-                <w:rPr>
-                  <w:rFonts w:ascii="Cambria Math" w:eastAsiaTheme="minorEastAsia" w:hAnsi="Cambria Math"/>
-                </w:rPr>
-                <m:t>P(</m:t>
-              </m:r>
-              <m:sSub>
-                <m:sSubPr>
-                  <m:ctrlPr>
-                    <w:rPr>
-                      <w:rFonts w:ascii="Cambria Math" w:eastAsiaTheme="minorEastAsia" w:hAnsi="Cambria Math"/>
-                      <w:i/>
-                    </w:rPr>
-                  </m:ctrlPr>
-                </m:sSubPr>
-                <m:e>
-                  <m:r>
-                    <w:rPr>
-                      <w:rFonts w:ascii="Cambria Math" w:eastAsiaTheme="minorEastAsia" w:hAnsi="Cambria Math"/>
-                    </w:rPr>
-                    <m:t>S</m:t>
-                  </m:r>
-                </m:e>
-                <m:sub>
-                  <m:r>
-                    <w:rPr>
-                      <w:rFonts w:ascii="Cambria Math" w:eastAsiaTheme="minorEastAsia" w:hAnsi="Cambria Math"/>
-                    </w:rPr>
-                    <m:t>i</m:t>
-                  </m:r>
-                </m:sub>
-              </m:sSub>
-              <m:r>
-                <w:rPr>
-                  <w:rFonts w:ascii="Cambria Math" w:eastAsiaTheme="minorEastAsia" w:hAnsi="Cambria Math"/>
-                </w:rPr>
-                <m:t>)∩P(K)</m:t>
-              </m:r>
-            </m:e>
-          </m:nary>
-        </m:oMath>
-      </m:oMathPara>
-    </w:p>
-    <w:p>
-      <w:r>
-        <w:t xml:space="preserve">Determine </w:t>
-      </w:r>
-      <w:r>
-        <w:t xml:space="preserve">the probability of each field from the given </w:t>
-      </w:r>
-      <m:oMath>
-        <m:r>
-          <w:rPr>
-            <w:rFonts w:ascii="Cambria Math" w:hAnsi="Cambria Math"/>
-          </w:rPr>
-          <m:t>prior</m:t>
-        </m:r>
-      </m:oMath>
-      <w:r>
-        <w:rPr>
-          <w:rFonts w:eastAsiaTheme="minorEastAsia"/>
-        </w:rPr>
-        <w:t xml:space="preserve"> probability data</w:t>
-      </w:r>
-      <w:r>
-        <w:t xml:space="preserve"> and update the probability of the correct field given the previous year’s outcome.</w:t>
-      </w:r>
-    </w:p>
-    <w:p>
-      <w:pPr>
-        <w:rPr>
-          <w:rFonts w:eastAsiaTheme="minorEastAsia"/>
-        </w:rPr>
-      </w:pPr>
-      <w:r>
-        <w:rPr>
-          <w:rFonts w:eastAsiaTheme="minorEastAsia"/>
-        </w:rPr>
-        <w:t>Bayes</w:t>
-      </w:r>
-      <w:r>
-        <w:rPr>
-          <w:rFonts w:eastAsiaTheme="minorEastAsia"/>
-        </w:rPr>
-        <w:t>ian</w:t>
-      </w:r>
-      <w:r>
-        <w:rPr>
-          <w:rFonts w:eastAsiaTheme="minorEastAsia"/>
-        </w:rPr>
-        <w:t>’ rule formula:</w:t>
-      </w:r>
-    </w:p>
-    <w:p>
-      <w:pPr>
-        <w:rPr>
-          <w:rFonts w:eastAsiaTheme="minorEastAsia"/>
-        </w:rPr>
-      </w:pPr>
-      <m:oMathPara>
-        <m:oMath>
-          <m:r>
-            <w:rPr>
-              <w:rFonts w:ascii="Cambria Math" w:hAnsi="Cambria Math"/>
-            </w:rPr>
-            <m:t>P</m:t>
-          </m:r>
-          <m:d>
-            <m:dPr>
-              <m:ctrlPr>
-                <w:rPr>
-                  <w:rFonts w:ascii="Cambria Math" w:hAnsi="Cambria Math"/>
-                  <w:i/>
-                </w:rPr>
-              </m:ctrlPr>
-            </m:dPr>
-            <m:e>
-              <m:r>
-                <w:rPr>
-                  <w:rFonts w:ascii="Cambria Math" w:hAnsi="Cambria Math"/>
-                </w:rPr>
-                <m:t>B</m:t>
-              </m:r>
-            </m:e>
-            <m:e>
-              <m:r>
-                <w:rPr>
-                  <w:rFonts w:ascii="Cambria Math" w:hAnsi="Cambria Math"/>
-                </w:rPr>
-                <m:t>A</m:t>
-              </m:r>
-            </m:e>
-          </m:d>
-          <m:r>
-            <w:rPr>
-              <w:rFonts w:ascii="Cambria Math" w:hAnsi="Cambria Math"/>
-            </w:rPr>
-            <m:t>=</m:t>
-          </m:r>
-          <m:f>
-            <m:fPr>
-              <m:ctrlPr>
-                <w:rPr>
-                  <w:rFonts w:ascii="Cambria Math" w:hAnsi="Cambria Math"/>
-                  <w:i/>
-                </w:rPr>
-              </m:ctrlPr>
-            </m:fPr>
-            <m:num>
-              <m:r>
-                <w:rPr>
-                  <w:rFonts w:ascii="Cambria Math" w:hAnsi="Cambria Math"/>
-                </w:rPr>
-                <m:t>P</m:t>
-              </m:r>
-              <m:d>
-                <m:dPr>
-                  <m:ctrlPr>
-                    <w:rPr>
-                      <w:rFonts w:ascii="Cambria Math" w:hAnsi="Cambria Math"/>
-                      <w:i/>
-                    </w:rPr>
-                  </m:ctrlPr>
-                </m:dPr>
-                <m:e>
-                  <m:r>
-                    <w:rPr>
-                      <w:rFonts w:ascii="Cambria Math" w:hAnsi="Cambria Math"/>
-                    </w:rPr>
-                    <m:t>A</m:t>
-                  </m:r>
-                </m:e>
-                <m:e>
-                  <m:r>
-                    <w:rPr>
-                      <w:rFonts w:ascii="Cambria Math" w:hAnsi="Cambria Math"/>
-                    </w:rPr>
-                    <m:t>B</m:t>
-                  </m:r>
-                </m:e>
-              </m:d>
-              <m:r>
-                <w:rPr>
-                  <w:rFonts w:ascii="Cambria Math" w:hAnsi="Cambria Math"/>
-                </w:rPr>
-                <m:t>P(B)</m:t>
-              </m:r>
-            </m:num>
-            <m:den>
-              <m:r>
-                <w:rPr>
-                  <w:rFonts w:ascii="Cambria Math" w:hAnsi="Cambria Math"/>
-                </w:rPr>
-                <m:t>P(A)</m:t>
-              </m:r>
-            </m:den>
-          </m:f>
-        </m:oMath>
-      </m:oMathPara>
-    </w:p>
-    <w:p>
-      <w:pPr>
-        <w:rPr>
-          <w:rFonts w:eastAsiaTheme="minorEastAsia"/>
-        </w:rPr>
-      </w:pPr>
-      <w:r>
-        <w:rPr>
-          <w:rFonts w:eastAsiaTheme="minorEastAsia"/>
-        </w:rPr>
-        <w:t>P(B|A)</w:t>
-      </w:r>
-      <w:r>
-        <w:rPr>
-          <w:rFonts w:eastAsiaTheme="minorEastAsia"/>
-        </w:rPr>
-        <w:t xml:space="preserve"> is the probability of having the field given previous years probability</w:t>
-      </w:r>
-      <w:r>
-        <w:rPr>
-          <w:rFonts w:eastAsiaTheme="minorEastAsia"/>
-        </w:rPr>
-        <w:t>,</w:t>
-      </w:r>
-      <w:r>
-        <w:rPr>
-          <w:rFonts w:eastAsiaTheme="minorEastAsia"/>
-        </w:rPr>
-        <w:t xml:space="preserve"> </w:t>
-      </w:r>
-      <w:r>
-        <w:rPr>
-          <w:rFonts w:eastAsiaTheme="minorEastAsia"/>
-        </w:rPr>
-        <w:t>posterior.</w:t>
-      </w:r>
-    </w:p>
-    <w:p>
-      <w:pPr>
-        <w:rPr>
-          <w:rFonts w:eastAsiaTheme="minorEastAsia"/>
-        </w:rPr>
-      </w:pPr>
-      <w:r>
-        <w:rPr>
-          <w:rFonts w:eastAsiaTheme="minorEastAsia"/>
-        </w:rPr>
-        <w:t>P(B) is the previous year’s probability outcome, prior.</w:t>
-      </w:r>
-    </w:p>
-    <w:p>
-      <w:pPr>
-        <w:rPr>
-          <w:rFonts w:eastAsiaTheme="minorEastAsia"/>
-        </w:rPr>
-      </w:pPr>
-      <w:r>
-        <w:rPr>
-          <w:rFonts w:eastAsiaTheme="minorEastAsia"/>
-        </w:rPr>
-        <w:t xml:space="preserve">P(A|B) </w:t>
-      </w:r>
-      <w:r>
-        <w:rPr>
-          <w:rFonts w:eastAsiaTheme="minorEastAsia"/>
-        </w:rPr>
-        <w:t xml:space="preserve">likelihood of failure given the </w:t>
-      </w:r>
-      <w:r>
-        <w:rPr>
-          <w:rFonts w:eastAsiaTheme="minorEastAsia"/>
-        </w:rPr>
-        <w:t xml:space="preserve">previous </w:t>
-      </w:r>
-      <w:proofErr w:type="spellStart"/>
-      <w:r>
-        <w:rPr>
-          <w:rFonts w:eastAsiaTheme="minorEastAsia"/>
-        </w:rPr>
-        <w:t>years</w:t>
-      </w:r>
-      <w:proofErr w:type="spellEnd"/>
-      <w:r>
-        <w:rPr>
-          <w:rFonts w:eastAsiaTheme="minorEastAsia"/>
-        </w:rPr>
-        <w:t xml:space="preserve"> outcome.</w:t>
-      </w:r>
-    </w:p>
-    <w:p>
-      <w:pPr>
-        <w:rPr>
-          <w:rFonts w:eastAsiaTheme="minorEastAsia"/>
-        </w:rPr>
-      </w:pPr>
-      <w:r>
-        <w:rPr>
-          <w:rFonts w:eastAsiaTheme="minorEastAsia"/>
-        </w:rPr>
-        <w:t xml:space="preserve">P(A) total probability of </w:t>
-      </w:r>
-      <w:r>
-        <w:rPr>
-          <w:rFonts w:eastAsiaTheme="minorEastAsia"/>
-        </w:rPr>
-        <w:t>the failure for the field</w:t>
-      </w:r>
-      <w:r>
-        <w:rPr>
-          <w:rFonts w:eastAsiaTheme="minorEastAsia"/>
-        </w:rPr>
-        <w:t>.</w:t>
-      </w:r>
-    </w:p>
-    <w:p>
-      <w:pPr>
-        <w:rPr>
-          <w:rFonts w:eastAsiaTheme="minorEastAsia"/>
-        </w:rPr>
-      </w:pPr>
-      <w:r>
-        <w:rPr>
-          <w:rFonts w:eastAsiaTheme="minorEastAsia"/>
-        </w:rPr>
-        <w:t xml:space="preserve">Makes use of the state, </w:t>
-      </w:r>
-      <m:oMath>
-        <m:r>
-          <w:rPr>
-            <w:rFonts w:ascii="Cambria Math" w:eastAsiaTheme="minorEastAsia" w:hAnsi="Cambria Math"/>
-          </w:rPr>
-          <m:t>v</m:t>
-        </m:r>
-      </m:oMath>
-      <w:r>
-        <w:rPr>
-          <w:rFonts w:eastAsiaTheme="minorEastAsia"/>
-        </w:rPr>
-        <w:t>, when solving the formula.</w:t>
-      </w:r>
-    </w:p>
-    <w:p>
-      <w:pPr>
-        <w:rPr>
-          <w:rFonts w:eastAsiaTheme="minorEastAsia"/>
-        </w:rPr>
-      </w:pPr>
-      <w:r>
-        <w:rPr>
-          <w:rFonts w:eastAsiaTheme="minorEastAsia"/>
-        </w:rPr>
-        <w:lastRenderedPageBreak/>
-        <w:t>Posterior probability:</w:t>
-      </w:r>
-    </w:p>
-    <w:p>
-      <w:pPr>
-        <w:rPr>
-          <w:rFonts w:eastAsiaTheme="minorEastAsia"/>
-        </w:rPr>
-      </w:pPr>
-      <m:oMathPara>
-        <m:oMath>
-          <m:r>
-            <w:rPr>
-              <w:rFonts w:ascii="Cambria Math" w:eastAsiaTheme="minorEastAsia" w:hAnsi="Cambria Math"/>
-            </w:rPr>
-            <m:t>P</m:t>
-          </m:r>
-          <m:d>
-            <m:dPr>
-              <m:ctrlPr>
-                <w:rPr>
-                  <w:rFonts w:ascii="Cambria Math" w:eastAsiaTheme="minorEastAsia" w:hAnsi="Cambria Math"/>
-                  <w:i/>
-                </w:rPr>
-              </m:ctrlPr>
-            </m:dPr>
-            <m:e>
-              <m:sSub>
-                <m:sSubPr>
-                  <m:ctrlPr>
-                    <w:rPr>
-                      <w:rFonts w:ascii="Cambria Math" w:eastAsiaTheme="minorEastAsia" w:hAnsi="Cambria Math"/>
-                      <w:i/>
-                    </w:rPr>
-                  </m:ctrlPr>
-                </m:sSubPr>
-                <m:e>
-                  <m:r>
-                    <w:rPr>
-                      <w:rFonts w:ascii="Cambria Math" w:eastAsiaTheme="minorEastAsia" w:hAnsi="Cambria Math"/>
-                    </w:rPr>
-                    <m:t>H</m:t>
-                  </m:r>
-                </m:e>
-                <m:sub>
-                  <m:r>
-                    <w:rPr>
-                      <w:rFonts w:ascii="Cambria Math" w:eastAsiaTheme="minorEastAsia" w:hAnsi="Cambria Math"/>
-                    </w:rPr>
-                    <m:t>j</m:t>
-                  </m:r>
-                </m:sub>
-              </m:sSub>
-            </m:e>
-            <m:e>
-              <m:r>
-                <w:rPr>
-                  <w:rFonts w:ascii="Cambria Math" w:eastAsiaTheme="minorEastAsia" w:hAnsi="Cambria Math"/>
-                </w:rPr>
-                <m:t>E</m:t>
-              </m:r>
-            </m:e>
-          </m:d>
-          <m:r>
-            <w:rPr>
-              <w:rFonts w:ascii="Cambria Math" w:eastAsiaTheme="minorEastAsia" w:hAnsi="Cambria Math"/>
-            </w:rPr>
-            <m:t>=</m:t>
-          </m:r>
-          <m:f>
-            <m:fPr>
-              <m:ctrlPr>
-                <w:rPr>
-                  <w:rFonts w:ascii="Cambria Math" w:eastAsiaTheme="minorEastAsia" w:hAnsi="Cambria Math"/>
-                  <w:i/>
-                </w:rPr>
-              </m:ctrlPr>
-            </m:fPr>
-            <m:num>
-              <m:r>
-                <w:rPr>
-                  <w:rFonts w:ascii="Cambria Math" w:eastAsiaTheme="minorEastAsia" w:hAnsi="Cambria Math"/>
-                </w:rPr>
-                <m:t>P(E|</m:t>
-              </m:r>
-              <m:sSub>
-                <m:sSubPr>
-                  <m:ctrlPr>
-                    <w:rPr>
-                      <w:rFonts w:ascii="Cambria Math" w:eastAsiaTheme="minorEastAsia" w:hAnsi="Cambria Math"/>
-                      <w:i/>
-                    </w:rPr>
-                  </m:ctrlPr>
-                </m:sSubPr>
-                <m:e>
-                  <m:r>
-                    <w:rPr>
-                      <w:rFonts w:ascii="Cambria Math" w:eastAsiaTheme="minorEastAsia" w:hAnsi="Cambria Math"/>
-                    </w:rPr>
-                    <m:t>H</m:t>
-                  </m:r>
-                </m:e>
-                <m:sub>
-                  <m:r>
-                    <w:rPr>
-                      <w:rFonts w:ascii="Cambria Math" w:eastAsiaTheme="minorEastAsia" w:hAnsi="Cambria Math"/>
-                    </w:rPr>
-                    <m:t>j</m:t>
-                  </m:r>
-                </m:sub>
-              </m:sSub>
-              <m:r>
-                <w:rPr>
-                  <w:rFonts w:ascii="Cambria Math" w:eastAsiaTheme="minorEastAsia" w:hAnsi="Cambria Math"/>
-                </w:rPr>
-                <m:t>)P(</m:t>
-              </m:r>
-              <m:sSub>
-                <m:sSubPr>
-                  <m:ctrlPr>
-                    <w:rPr>
-                      <w:rFonts w:ascii="Cambria Math" w:eastAsiaTheme="minorEastAsia" w:hAnsi="Cambria Math"/>
-                      <w:i/>
-                    </w:rPr>
-                  </m:ctrlPr>
-                </m:sSubPr>
-                <m:e>
-                  <m:r>
-                    <w:rPr>
-                      <w:rFonts w:ascii="Cambria Math" w:eastAsiaTheme="minorEastAsia" w:hAnsi="Cambria Math"/>
-                    </w:rPr>
-                    <m:t>H</m:t>
-                  </m:r>
-                </m:e>
-                <m:sub>
-                  <m:r>
-                    <w:rPr>
-                      <w:rFonts w:ascii="Cambria Math" w:eastAsiaTheme="minorEastAsia" w:hAnsi="Cambria Math"/>
-                    </w:rPr>
-                    <m:t>j</m:t>
-                  </m:r>
-                </m:sub>
-              </m:sSub>
-              <m:r>
-                <w:rPr>
-                  <w:rFonts w:ascii="Cambria Math" w:eastAsiaTheme="minorEastAsia" w:hAnsi="Cambria Math"/>
-                </w:rPr>
-                <m:t>)</m:t>
-              </m:r>
-            </m:num>
-            <m:den>
-              <m:r>
-                <w:rPr>
-                  <w:rFonts w:ascii="Cambria Math" w:eastAsiaTheme="minorEastAsia" w:hAnsi="Cambria Math"/>
-                </w:rPr>
-                <m:t>P(E)</m:t>
-              </m:r>
-            </m:den>
-          </m:f>
-        </m:oMath>
-      </m:oMathPara>
-    </w:p>
-    <w:p>
-      <w:pPr>
-        <w:rPr>
-          <w:rFonts w:eastAsiaTheme="minorEastAsia"/>
-        </w:rPr>
-      </w:pPr>
-      <w:r>
-        <w:rPr>
-          <w:rFonts w:eastAsiaTheme="minorEastAsia"/>
-        </w:rPr>
-        <w:t>Marginal likelihood:</w:t>
       </w:r>
     </w:p>
     <w:p>
@@ -4593,30 +3753,1033 @@
     </w:p>
     <w:p>
       <w:pPr>
-        <w:ind w:left="360"/>
-      </w:pPr>
-    </w:p>
-    <w:p>
-      <w:pPr>
-        <w:jc w:val="both"/>
-      </w:pPr>
-      <w:r>
-        <w:br/>
-      </w:r>
-      <w:r>
-        <w:t>Deciding which insurance to pick for the year based on which insurance provides the highest profit gain for that year.</w:t>
+        <w:rPr>
+          <w:rFonts w:eastAsiaTheme="minorEastAsia"/>
+        </w:rPr>
+      </w:pPr>
+      <w:r>
+        <w:rPr>
+          <w:rFonts w:eastAsiaTheme="minorEastAsia"/>
+        </w:rPr>
+        <w:t xml:space="preserve">Using joint </w:t>
+      </w:r>
+      <w:r>
+        <w:rPr>
+          <w:rFonts w:eastAsiaTheme="minorEastAsia"/>
+        </w:rPr>
+        <w:t>probability,</w:t>
+      </w:r>
+      <w:r>
+        <w:rPr>
+          <w:rFonts w:eastAsiaTheme="minorEastAsia"/>
+        </w:rPr>
+        <w:t xml:space="preserve"> </w:t>
+      </w:r>
+      <w:r>
+        <w:rPr>
+          <w:rFonts w:eastAsiaTheme="minorEastAsia"/>
+        </w:rPr>
+        <w:t xml:space="preserve">the product of the </w:t>
+      </w:r>
+      <m:oMath>
+        <m:r>
+          <w:rPr>
+            <w:rFonts w:ascii="Cambria Math" w:eastAsiaTheme="minorEastAsia" w:hAnsi="Cambria Math"/>
+          </w:rPr>
+          <m:t>prior</m:t>
+        </m:r>
+      </m:oMath>
+      <w:r>
+        <w:rPr>
+          <w:rFonts w:eastAsiaTheme="minorEastAsia"/>
+        </w:rPr>
+        <w:t xml:space="preserve"> and the likelihood can be used </w:t>
+      </w:r>
+      <w:r>
+        <w:rPr>
+          <w:rFonts w:eastAsiaTheme="minorEastAsia"/>
+        </w:rPr>
+        <w:t>with normative decision theory to determine the altered probability of each failure type across all fields</w:t>
+      </w:r>
+      <w:r>
+        <w:rPr>
+          <w:rFonts w:eastAsiaTheme="minorEastAsia"/>
+        </w:rPr>
+        <w:t>:</w:t>
+      </w:r>
+    </w:p>
+    <w:p>
+      <w:pPr>
+        <w:rPr>
+          <w:rFonts w:eastAsiaTheme="minorEastAsia"/>
+        </w:rPr>
+      </w:pPr>
+      <m:oMathPara>
+        <m:oMath>
+          <m:r>
+            <w:rPr>
+              <w:rFonts w:ascii="Cambria Math" w:eastAsiaTheme="minorEastAsia" w:hAnsi="Cambria Math"/>
+            </w:rPr>
+            <m:t>P</m:t>
+          </m:r>
+          <m:d>
+            <m:dPr>
+              <m:ctrlPr>
+                <w:rPr>
+                  <w:rFonts w:ascii="Cambria Math" w:eastAsiaTheme="minorEastAsia" w:hAnsi="Cambria Math"/>
+                  <w:i/>
+                </w:rPr>
+              </m:ctrlPr>
+            </m:dPr>
+            <m:e>
+              <m:sSub>
+                <m:sSubPr>
+                  <m:ctrlPr>
+                    <w:rPr>
+                      <w:rFonts w:ascii="Cambria Math" w:eastAsiaTheme="minorEastAsia" w:hAnsi="Cambria Math"/>
+                      <w:i/>
+                    </w:rPr>
+                  </m:ctrlPr>
+                </m:sSubPr>
+                <m:e>
+                  <m:r>
+                    <w:rPr>
+                      <w:rFonts w:ascii="Cambria Math" w:eastAsiaTheme="minorEastAsia" w:hAnsi="Cambria Math"/>
+                    </w:rPr>
+                    <m:t>E</m:t>
+                  </m:r>
+                </m:e>
+                <m:sub>
+                  <m:r>
+                    <w:rPr>
+                      <w:rFonts w:ascii="Cambria Math" w:eastAsiaTheme="minorEastAsia" w:hAnsi="Cambria Math"/>
+                    </w:rPr>
+                    <m:t>i</m:t>
+                  </m:r>
+                </m:sub>
+              </m:sSub>
+            </m:e>
+          </m:d>
+          <m:r>
+            <w:rPr>
+              <w:rFonts w:ascii="Cambria Math" w:eastAsiaTheme="minorEastAsia" w:hAnsi="Cambria Math"/>
+            </w:rPr>
+            <m:t>=</m:t>
+          </m:r>
+          <m:nary>
+            <m:naryPr>
+              <m:chr m:val="∑"/>
+              <m:limLoc m:val="subSup"/>
+              <m:supHide m:val="1"/>
+              <m:ctrlPr>
+                <w:rPr>
+                  <w:rFonts w:ascii="Cambria Math" w:eastAsiaTheme="minorEastAsia" w:hAnsi="Cambria Math"/>
+                  <w:i/>
+                </w:rPr>
+              </m:ctrlPr>
+            </m:naryPr>
+            <m:sub>
+              <m:r>
+                <w:rPr>
+                  <w:rFonts w:ascii="Cambria Math" w:eastAsiaTheme="minorEastAsia" w:hAnsi="Cambria Math"/>
+                </w:rPr>
+                <m:t>i</m:t>
+              </m:r>
+            </m:sub>
+            <m:sup/>
+            <m:e>
+              <m:r>
+                <w:rPr>
+                  <w:rFonts w:ascii="Cambria Math" w:eastAsiaTheme="minorEastAsia" w:hAnsi="Cambria Math"/>
+                </w:rPr>
+                <m:t>P(</m:t>
+              </m:r>
+              <m:sSub>
+                <m:sSubPr>
+                  <m:ctrlPr>
+                    <w:rPr>
+                      <w:rFonts w:ascii="Cambria Math" w:eastAsiaTheme="minorEastAsia" w:hAnsi="Cambria Math"/>
+                      <w:i/>
+                    </w:rPr>
+                  </m:ctrlPr>
+                </m:sSubPr>
+                <m:e>
+                  <m:r>
+                    <w:rPr>
+                      <w:rFonts w:ascii="Cambria Math" w:eastAsiaTheme="minorEastAsia" w:hAnsi="Cambria Math"/>
+                    </w:rPr>
+                    <m:t>K</m:t>
+                  </m:r>
+                </m:e>
+                <m:sub>
+                  <m:r>
+                    <w:rPr>
+                      <w:rFonts w:ascii="Cambria Math" w:eastAsiaTheme="minorEastAsia" w:hAnsi="Cambria Math"/>
+                    </w:rPr>
+                    <m:t>i</m:t>
+                  </m:r>
+                </m:sub>
+              </m:sSub>
+              <m:r>
+                <w:rPr>
+                  <w:rFonts w:ascii="Cambria Math" w:eastAsiaTheme="minorEastAsia" w:hAnsi="Cambria Math"/>
+                </w:rPr>
+                <m:t>)</m:t>
+              </m:r>
+              <m:r>
+                <w:rPr>
+                  <w:rFonts w:ascii="Cambria Math" w:eastAsiaTheme="minorEastAsia" w:hAnsi="Cambria Math"/>
+                </w:rPr>
+                <m:t>×</m:t>
+              </m:r>
+              <m:r>
+                <w:rPr>
+                  <w:rFonts w:ascii="Cambria Math" w:eastAsiaTheme="minorEastAsia" w:hAnsi="Cambria Math"/>
+                </w:rPr>
+                <m:t>P(</m:t>
+              </m:r>
+              <m:sSub>
+                <m:sSubPr>
+                  <m:ctrlPr>
+                    <w:rPr>
+                      <w:rFonts w:ascii="Cambria Math" w:eastAsiaTheme="minorEastAsia" w:hAnsi="Cambria Math"/>
+                      <w:i/>
+                    </w:rPr>
+                  </m:ctrlPr>
+                </m:sSubPr>
+                <m:e>
+                  <m:r>
+                    <w:rPr>
+                      <w:rFonts w:ascii="Cambria Math" w:eastAsiaTheme="minorEastAsia" w:hAnsi="Cambria Math"/>
+                    </w:rPr>
+                    <m:t>S</m:t>
+                  </m:r>
+                </m:e>
+                <m:sub>
+                  <m:r>
+                    <w:rPr>
+                      <w:rFonts w:ascii="Cambria Math" w:eastAsiaTheme="minorEastAsia" w:hAnsi="Cambria Math"/>
+                    </w:rPr>
+                    <m:t>i</m:t>
+                  </m:r>
+                </m:sub>
+              </m:sSub>
+              <m:r>
+                <w:rPr>
+                  <w:rFonts w:ascii="Cambria Math" w:eastAsiaTheme="minorEastAsia" w:hAnsi="Cambria Math"/>
+                </w:rPr>
+                <m:t>)</m:t>
+              </m:r>
+            </m:e>
+          </m:nary>
+        </m:oMath>
+      </m:oMathPara>
+    </w:p>
+    <w:p>
+      <w:pPr>
+        <w:rPr>
+          <w:rFonts w:eastAsiaTheme="minorEastAsia"/>
+        </w:rPr>
+      </w:pPr>
+      <w:r>
+        <w:rPr>
+          <w:rFonts w:eastAsiaTheme="minorEastAsia"/>
+        </w:rPr>
+        <w:t>Using the p</w:t>
+      </w:r>
+      <w:r>
+        <w:rPr>
+          <w:rFonts w:eastAsiaTheme="minorEastAsia"/>
+        </w:rPr>
+        <w:t>osterior probability</w:t>
+      </w:r>
+      <w:r>
+        <w:rPr>
+          <w:rFonts w:eastAsiaTheme="minorEastAsia"/>
+        </w:rPr>
+        <w:t xml:space="preserve"> formula</w:t>
+      </w:r>
+      <w:r>
+        <w:rPr>
+          <w:rFonts w:eastAsiaTheme="minorEastAsia"/>
+        </w:rPr>
+        <w:t>:</w:t>
+      </w:r>
+    </w:p>
+    <w:p>
+      <w:pPr>
+        <w:rPr>
+          <w:rFonts w:eastAsiaTheme="minorEastAsia"/>
+        </w:rPr>
+      </w:pPr>
+      <m:oMathPara>
+        <m:oMath>
+          <m:r>
+            <w:rPr>
+              <w:rFonts w:ascii="Cambria Math" w:eastAsiaTheme="minorEastAsia" w:hAnsi="Cambria Math"/>
+            </w:rPr>
+            <m:t>P</m:t>
+          </m:r>
+          <m:d>
+            <m:dPr>
+              <m:ctrlPr>
+                <w:rPr>
+                  <w:rFonts w:ascii="Cambria Math" w:eastAsiaTheme="minorEastAsia" w:hAnsi="Cambria Math"/>
+                  <w:i/>
+                </w:rPr>
+              </m:ctrlPr>
+            </m:dPr>
+            <m:e>
+              <m:sSub>
+                <m:sSubPr>
+                  <m:ctrlPr>
+                    <w:rPr>
+                      <w:rFonts w:ascii="Cambria Math" w:eastAsiaTheme="minorEastAsia" w:hAnsi="Cambria Math"/>
+                      <w:i/>
+                    </w:rPr>
+                  </m:ctrlPr>
+                </m:sSubPr>
+                <m:e>
+                  <m:r>
+                    <w:rPr>
+                      <w:rFonts w:ascii="Cambria Math" w:eastAsiaTheme="minorEastAsia" w:hAnsi="Cambria Math"/>
+                    </w:rPr>
+                    <m:t>H</m:t>
+                  </m:r>
+                </m:e>
+                <m:sub>
+                  <m:r>
+                    <w:rPr>
+                      <w:rFonts w:ascii="Cambria Math" w:eastAsiaTheme="minorEastAsia" w:hAnsi="Cambria Math"/>
+                    </w:rPr>
+                    <m:t>j</m:t>
+                  </m:r>
+                </m:sub>
+              </m:sSub>
+            </m:e>
+            <m:e>
+              <m:r>
+                <w:rPr>
+                  <w:rFonts w:ascii="Cambria Math" w:eastAsiaTheme="minorEastAsia" w:hAnsi="Cambria Math"/>
+                </w:rPr>
+                <m:t>E</m:t>
+              </m:r>
+            </m:e>
+          </m:d>
+          <m:r>
+            <w:rPr>
+              <w:rFonts w:ascii="Cambria Math" w:eastAsiaTheme="minorEastAsia" w:hAnsi="Cambria Math"/>
+            </w:rPr>
+            <m:t>=</m:t>
+          </m:r>
+          <m:f>
+            <m:fPr>
+              <m:ctrlPr>
+                <w:rPr>
+                  <w:rFonts w:ascii="Cambria Math" w:eastAsiaTheme="minorEastAsia" w:hAnsi="Cambria Math"/>
+                  <w:i/>
+                </w:rPr>
+              </m:ctrlPr>
+            </m:fPr>
+            <m:num>
+              <m:r>
+                <w:rPr>
+                  <w:rFonts w:ascii="Cambria Math" w:eastAsiaTheme="minorEastAsia" w:hAnsi="Cambria Math"/>
+                </w:rPr>
+                <m:t>P(E|</m:t>
+              </m:r>
+              <m:sSub>
+                <m:sSubPr>
+                  <m:ctrlPr>
+                    <w:rPr>
+                      <w:rFonts w:ascii="Cambria Math" w:eastAsiaTheme="minorEastAsia" w:hAnsi="Cambria Math"/>
+                      <w:i/>
+                    </w:rPr>
+                  </m:ctrlPr>
+                </m:sSubPr>
+                <m:e>
+                  <m:r>
+                    <w:rPr>
+                      <w:rFonts w:ascii="Cambria Math" w:eastAsiaTheme="minorEastAsia" w:hAnsi="Cambria Math"/>
+                    </w:rPr>
+                    <m:t>H</m:t>
+                  </m:r>
+                </m:e>
+                <m:sub>
+                  <m:r>
+                    <w:rPr>
+                      <w:rFonts w:ascii="Cambria Math" w:eastAsiaTheme="minorEastAsia" w:hAnsi="Cambria Math"/>
+                    </w:rPr>
+                    <m:t>j</m:t>
+                  </m:r>
+                </m:sub>
+              </m:sSub>
+              <m:r>
+                <w:rPr>
+                  <w:rFonts w:ascii="Cambria Math" w:eastAsiaTheme="minorEastAsia" w:hAnsi="Cambria Math"/>
+                </w:rPr>
+                <m:t>)P(</m:t>
+              </m:r>
+              <m:sSub>
+                <m:sSubPr>
+                  <m:ctrlPr>
+                    <w:rPr>
+                      <w:rFonts w:ascii="Cambria Math" w:eastAsiaTheme="minorEastAsia" w:hAnsi="Cambria Math"/>
+                      <w:i/>
+                    </w:rPr>
+                  </m:ctrlPr>
+                </m:sSubPr>
+                <m:e>
+                  <m:r>
+                    <w:rPr>
+                      <w:rFonts w:ascii="Cambria Math" w:eastAsiaTheme="minorEastAsia" w:hAnsi="Cambria Math"/>
+                    </w:rPr>
+                    <m:t>H</m:t>
+                  </m:r>
+                </m:e>
+                <m:sub>
+                  <m:r>
+                    <w:rPr>
+                      <w:rFonts w:ascii="Cambria Math" w:eastAsiaTheme="minorEastAsia" w:hAnsi="Cambria Math"/>
+                    </w:rPr>
+                    <m:t>j</m:t>
+                  </m:r>
+                </m:sub>
+              </m:sSub>
+              <m:r>
+                <w:rPr>
+                  <w:rFonts w:ascii="Cambria Math" w:eastAsiaTheme="minorEastAsia" w:hAnsi="Cambria Math"/>
+                </w:rPr>
+                <m:t>)</m:t>
+              </m:r>
+            </m:num>
+            <m:den>
+              <m:r>
+                <w:rPr>
+                  <w:rFonts w:ascii="Cambria Math" w:eastAsiaTheme="minorEastAsia" w:hAnsi="Cambria Math"/>
+                </w:rPr>
+                <m:t>P(E)</m:t>
+              </m:r>
+            </m:den>
+          </m:f>
+        </m:oMath>
+      </m:oMathPara>
+    </w:p>
+    <w:p>
+      <w:pPr>
+        <w:rPr>
+          <w:rFonts w:eastAsiaTheme="minorEastAsia"/>
+        </w:rPr>
+      </w:pPr>
+      <w:r>
+        <w:rPr>
+          <w:rFonts w:eastAsiaTheme="minorEastAsia"/>
+        </w:rPr>
+        <w:t xml:space="preserve">A formula can be created </w:t>
+      </w:r>
+      <w:r>
+        <w:rPr>
+          <w:rFonts w:eastAsiaTheme="minorEastAsia"/>
+        </w:rPr>
+        <w:t>th</w:t>
+      </w:r>
+      <w:r>
+        <w:rPr>
+          <w:rFonts w:eastAsiaTheme="minorEastAsia"/>
+        </w:rPr>
+        <w:t>at</w:t>
+      </w:r>
+      <w:r>
+        <w:rPr>
+          <w:rFonts w:eastAsiaTheme="minorEastAsia"/>
+        </w:rPr>
+        <w:t xml:space="preserve"> represents updating the belief of Charlies field given a failure type</w:t>
+      </w:r>
+      <w:r>
+        <w:rPr>
+          <w:rFonts w:eastAsiaTheme="minorEastAsia"/>
+        </w:rPr>
+        <w:t>:</w:t>
+      </w:r>
+    </w:p>
+    <w:p>
+      <w:pPr>
+        <w:rPr>
+          <w:rFonts w:eastAsiaTheme="minorEastAsia"/>
+        </w:rPr>
+      </w:pPr>
+      <m:oMathPara>
+        <m:oMath>
+          <m:r>
+            <w:rPr>
+              <w:rFonts w:ascii="Cambria Math" w:eastAsiaTheme="minorEastAsia" w:hAnsi="Cambria Math"/>
+            </w:rPr>
+            <m:t>P</m:t>
+          </m:r>
+          <m:d>
+            <m:dPr>
+              <m:ctrlPr>
+                <w:rPr>
+                  <w:rFonts w:ascii="Cambria Math" w:eastAsiaTheme="minorEastAsia" w:hAnsi="Cambria Math"/>
+                  <w:i/>
+                </w:rPr>
+              </m:ctrlPr>
+            </m:dPr>
+            <m:e>
+              <m:r>
+                <w:rPr>
+                  <w:rFonts w:ascii="Cambria Math" w:eastAsiaTheme="minorEastAsia" w:hAnsi="Cambria Math"/>
+                </w:rPr>
+                <m:t>X</m:t>
+              </m:r>
+            </m:e>
+            <m:e>
+              <m:r>
+                <w:rPr>
+                  <w:rFonts w:ascii="Cambria Math" w:eastAsiaTheme="minorEastAsia" w:hAnsi="Cambria Math"/>
+                </w:rPr>
+                <m:t>P</m:t>
+              </m:r>
+              <m:d>
+                <m:dPr>
+                  <m:ctrlPr>
+                    <w:rPr>
+                      <w:rFonts w:ascii="Cambria Math" w:eastAsiaTheme="minorEastAsia" w:hAnsi="Cambria Math"/>
+                      <w:i/>
+                    </w:rPr>
+                  </m:ctrlPr>
+                </m:dPr>
+                <m:e>
+                  <m:sSub>
+                    <m:sSubPr>
+                      <m:ctrlPr>
+                        <w:rPr>
+                          <w:rFonts w:ascii="Cambria Math" w:eastAsiaTheme="minorEastAsia" w:hAnsi="Cambria Math"/>
+                          <w:i/>
+                        </w:rPr>
+                      </m:ctrlPr>
+                    </m:sSubPr>
+                    <m:e>
+                      <m:r>
+                        <w:rPr>
+                          <w:rFonts w:ascii="Cambria Math" w:eastAsiaTheme="minorEastAsia" w:hAnsi="Cambria Math"/>
+                        </w:rPr>
+                        <m:t>E</m:t>
+                      </m:r>
+                    </m:e>
+                    <m:sub>
+                      <m:r>
+                        <w:rPr>
+                          <w:rFonts w:ascii="Cambria Math" w:eastAsiaTheme="minorEastAsia" w:hAnsi="Cambria Math"/>
+                        </w:rPr>
+                        <m:t>i</m:t>
+                      </m:r>
+                    </m:sub>
+                  </m:sSub>
+                </m:e>
+              </m:d>
+            </m:e>
+          </m:d>
+          <m:r>
+            <w:rPr>
+              <w:rFonts w:ascii="Cambria Math" w:eastAsiaTheme="minorEastAsia" w:hAnsi="Cambria Math"/>
+            </w:rPr>
+            <m:t>=</m:t>
+          </m:r>
+          <m:f>
+            <m:fPr>
+              <m:ctrlPr>
+                <w:rPr>
+                  <w:rFonts w:ascii="Cambria Math" w:eastAsiaTheme="minorEastAsia" w:hAnsi="Cambria Math"/>
+                  <w:i/>
+                </w:rPr>
+              </m:ctrlPr>
+            </m:fPr>
+            <m:num>
+              <m:r>
+                <w:rPr>
+                  <w:rFonts w:ascii="Cambria Math" w:eastAsiaTheme="minorEastAsia" w:hAnsi="Cambria Math"/>
+                </w:rPr>
+                <m:t>P(</m:t>
+              </m:r>
+              <m:sSub>
+                <m:sSubPr>
+                  <m:ctrlPr>
+                    <w:rPr>
+                      <w:rFonts w:ascii="Cambria Math" w:eastAsiaTheme="minorEastAsia" w:hAnsi="Cambria Math"/>
+                      <w:i/>
+                    </w:rPr>
+                  </m:ctrlPr>
+                </m:sSubPr>
+                <m:e>
+                  <m:r>
+                    <w:rPr>
+                      <w:rFonts w:ascii="Cambria Math" w:eastAsiaTheme="minorEastAsia" w:hAnsi="Cambria Math"/>
+                    </w:rPr>
+                    <m:t>S</m:t>
+                  </m:r>
+                </m:e>
+                <m:sub>
+                  <m:r>
+                    <w:rPr>
+                      <w:rFonts w:ascii="Cambria Math" w:eastAsiaTheme="minorEastAsia" w:hAnsi="Cambria Math"/>
+                    </w:rPr>
+                    <m:t>i</m:t>
+                  </m:r>
+                </m:sub>
+              </m:sSub>
+              <m:r>
+                <w:rPr>
+                  <w:rFonts w:ascii="Cambria Math" w:eastAsiaTheme="minorEastAsia" w:hAnsi="Cambria Math"/>
+                </w:rPr>
+                <m:t>)</m:t>
+              </m:r>
+              <m:r>
+                <w:rPr>
+                  <w:rFonts w:ascii="Cambria Math" w:eastAsiaTheme="minorEastAsia" w:hAnsi="Cambria Math"/>
+                </w:rPr>
+                <m:t>×</m:t>
+              </m:r>
+              <m:r>
+                <w:rPr>
+                  <w:rFonts w:ascii="Cambria Math" w:eastAsiaTheme="minorEastAsia" w:hAnsi="Cambria Math"/>
+                </w:rPr>
+                <m:t>P(</m:t>
+              </m:r>
+              <m:sSub>
+                <m:sSubPr>
+                  <m:ctrlPr>
+                    <w:rPr>
+                      <w:rFonts w:ascii="Cambria Math" w:eastAsiaTheme="minorEastAsia" w:hAnsi="Cambria Math"/>
+                      <w:i/>
+                    </w:rPr>
+                  </m:ctrlPr>
+                </m:sSubPr>
+                <m:e>
+                  <m:r>
+                    <w:rPr>
+                      <w:rFonts w:ascii="Cambria Math" w:eastAsiaTheme="minorEastAsia" w:hAnsi="Cambria Math"/>
+                    </w:rPr>
+                    <m:t>K</m:t>
+                  </m:r>
+                </m:e>
+                <m:sub>
+                  <m:r>
+                    <w:rPr>
+                      <w:rFonts w:ascii="Cambria Math" w:eastAsiaTheme="minorEastAsia" w:hAnsi="Cambria Math"/>
+                    </w:rPr>
+                    <m:t>i</m:t>
+                  </m:r>
+                </m:sub>
+              </m:sSub>
+              <m:r>
+                <w:rPr>
+                  <w:rFonts w:ascii="Cambria Math" w:eastAsiaTheme="minorEastAsia" w:hAnsi="Cambria Math"/>
+                </w:rPr>
+                <m:t>)</m:t>
+              </m:r>
+            </m:num>
+            <m:den>
+              <m:r>
+                <w:rPr>
+                  <w:rFonts w:ascii="Cambria Math" w:eastAsiaTheme="minorEastAsia" w:hAnsi="Cambria Math"/>
+                </w:rPr>
+                <m:t>P</m:t>
+              </m:r>
+              <m:d>
+                <m:dPr>
+                  <m:ctrlPr>
+                    <w:rPr>
+                      <w:rFonts w:ascii="Cambria Math" w:eastAsiaTheme="minorEastAsia" w:hAnsi="Cambria Math"/>
+                      <w:i/>
+                    </w:rPr>
+                  </m:ctrlPr>
+                </m:dPr>
+                <m:e>
+                  <m:sSub>
+                    <m:sSubPr>
+                      <m:ctrlPr>
+                        <w:rPr>
+                          <w:rFonts w:ascii="Cambria Math" w:eastAsiaTheme="minorEastAsia" w:hAnsi="Cambria Math"/>
+                          <w:i/>
+                        </w:rPr>
+                      </m:ctrlPr>
+                    </m:sSubPr>
+                    <m:e>
+                      <m:r>
+                        <w:rPr>
+                          <w:rFonts w:ascii="Cambria Math" w:eastAsiaTheme="minorEastAsia" w:hAnsi="Cambria Math"/>
+                        </w:rPr>
+                        <m:t>E</m:t>
+                      </m:r>
+                    </m:e>
+                    <m:sub>
+                      <m:r>
+                        <w:rPr>
+                          <w:rFonts w:ascii="Cambria Math" w:eastAsiaTheme="minorEastAsia" w:hAnsi="Cambria Math"/>
+                        </w:rPr>
+                        <m:t>i</m:t>
+                      </m:r>
+                    </m:sub>
+                  </m:sSub>
+                </m:e>
+              </m:d>
+            </m:den>
+          </m:f>
+        </m:oMath>
+      </m:oMathPara>
+    </w:p>
+    <w:p>
+      <w:r>
+        <w:t xml:space="preserve">These formulas allow so </w:t>
+      </w:r>
+      <w:r>
+        <w:t>the belief of</w:t>
+      </w:r>
+      <w:r>
+        <w:t xml:space="preserve"> the probability of each field and </w:t>
+      </w:r>
+      <w:r>
+        <w:t>their</w:t>
+      </w:r>
+      <w:r>
+        <w:t xml:space="preserve"> probability of failure </w:t>
+      </w:r>
+      <w:r>
+        <w:t>can continually be updated ensuring improved decision making for each year or iteration.</w:t>
+      </w:r>
+      <w:r>
+        <w:t xml:space="preserve"> With this the probability of failure type is altered as our belief of which field is Charlies is improved.</w:t>
+      </w:r>
+    </w:p>
+    <w:p>
+      <w:pPr>
+        <w:rPr>
+          <w:rFonts w:eastAsiaTheme="minorEastAsia"/>
+        </w:rPr>
+      </w:pPr>
+    </w:p>
+    <w:p>
+      <w:pPr>
+        <w:rPr>
+          <w:rFonts w:eastAsiaTheme="minorEastAsia"/>
+        </w:rPr>
+      </w:pPr>
+      <w:r>
+        <w:rPr>
+          <w:rFonts w:eastAsiaTheme="minorEastAsia"/>
+        </w:rPr>
+        <w:t>Using t</w:t>
+      </w:r>
+      <w:r>
+        <w:rPr>
+          <w:rFonts w:eastAsiaTheme="minorEastAsia"/>
+        </w:rPr>
+        <w:t>he normative decision theory formula:</w:t>
+      </w:r>
+    </w:p>
+    <w:p>
+      <w:pPr>
+        <w:rPr>
+          <w:rFonts w:eastAsiaTheme="minorEastAsia"/>
+        </w:rPr>
+      </w:pPr>
+      <m:oMathPara>
+        <m:oMath>
+          <m:sSub>
+            <m:sSubPr>
+              <m:ctrlPr>
+                <w:rPr>
+                  <w:rFonts w:ascii="Cambria Math" w:eastAsiaTheme="minorEastAsia" w:hAnsi="Cambria Math"/>
+                  <w:i/>
+                </w:rPr>
+              </m:ctrlPr>
+            </m:sSubPr>
+            <m:e>
+              <m:r>
+                <w:rPr>
+                  <w:rFonts w:ascii="Cambria Math" w:eastAsiaTheme="minorEastAsia" w:hAnsi="Cambria Math"/>
+                </w:rPr>
+                <m:t>ε</m:t>
+              </m:r>
+            </m:e>
+            <m:sub>
+              <m:r>
+                <w:rPr>
+                  <w:rFonts w:ascii="Cambria Math" w:eastAsiaTheme="minorEastAsia" w:hAnsi="Cambria Math"/>
+                </w:rPr>
+                <m:t>ρ</m:t>
+              </m:r>
+            </m:sub>
+          </m:sSub>
+          <m:d>
+            <m:dPr>
+              <m:ctrlPr>
+                <w:rPr>
+                  <w:rFonts w:ascii="Cambria Math" w:eastAsiaTheme="minorEastAsia" w:hAnsi="Cambria Math"/>
+                  <w:i/>
+                </w:rPr>
+              </m:ctrlPr>
+            </m:dPr>
+            <m:e>
+              <m:r>
+                <w:rPr>
+                  <w:rFonts w:ascii="Cambria Math" w:eastAsiaTheme="minorEastAsia" w:hAnsi="Cambria Math"/>
+                </w:rPr>
+                <m:t>u</m:t>
+              </m:r>
+            </m:e>
+          </m:d>
+          <m:r>
+            <w:rPr>
+              <w:rFonts w:ascii="Cambria Math" w:eastAsiaTheme="minorEastAsia" w:hAnsi="Cambria Math"/>
+            </w:rPr>
+            <m:t>=</m:t>
+          </m:r>
+          <m:nary>
+            <m:naryPr>
+              <m:chr m:val="∑"/>
+              <m:limLoc m:val="undOvr"/>
+              <m:supHide m:val="1"/>
+              <m:ctrlPr>
+                <w:rPr>
+                  <w:rFonts w:ascii="Cambria Math" w:eastAsiaTheme="minorEastAsia" w:hAnsi="Cambria Math"/>
+                  <w:i/>
+                </w:rPr>
+              </m:ctrlPr>
+            </m:naryPr>
+            <m:sub>
+              <m:r>
+                <w:rPr>
+                  <w:rFonts w:ascii="Cambria Math" w:eastAsiaTheme="minorEastAsia" w:hAnsi="Cambria Math"/>
+                </w:rPr>
+                <m:t>s∈S</m:t>
+              </m:r>
+            </m:sub>
+            <m:sup/>
+            <m:e>
+              <m:r>
+                <w:rPr>
+                  <w:rFonts w:ascii="Cambria Math" w:eastAsiaTheme="minorEastAsia" w:hAnsi="Cambria Math"/>
+                </w:rPr>
+                <m:t>u</m:t>
+              </m:r>
+              <m:d>
+                <m:dPr>
+                  <m:ctrlPr>
+                    <w:rPr>
+                      <w:rFonts w:ascii="Cambria Math" w:eastAsiaTheme="minorEastAsia" w:hAnsi="Cambria Math"/>
+                      <w:i/>
+                    </w:rPr>
+                  </m:ctrlPr>
+                </m:dPr>
+                <m:e>
+                  <m:r>
+                    <w:rPr>
+                      <w:rFonts w:ascii="Cambria Math" w:eastAsiaTheme="minorEastAsia" w:hAnsi="Cambria Math"/>
+                    </w:rPr>
+                    <m:t>s</m:t>
+                  </m:r>
+                </m:e>
+              </m:d>
+              <m:r>
+                <w:rPr>
+                  <w:rFonts w:ascii="Cambria Math" w:eastAsiaTheme="minorEastAsia" w:hAnsi="Cambria Math"/>
+                </w:rPr>
+                <m:t>P(s)</m:t>
+              </m:r>
+            </m:e>
+          </m:nary>
+        </m:oMath>
+      </m:oMathPara>
+    </w:p>
+    <w:p>
+      <w:pPr>
+        <w:rPr>
+          <w:rFonts w:eastAsiaTheme="minorEastAsia"/>
+        </w:rPr>
+      </w:pPr>
+      <w:r>
+        <w:rPr>
+          <w:rFonts w:eastAsiaTheme="minorEastAsia"/>
+        </w:rPr>
+        <w:t>The best insurance</w:t>
+      </w:r>
+      <w:r>
+        <w:rPr>
+          <w:rFonts w:eastAsiaTheme="minorEastAsia"/>
+        </w:rPr>
+        <w:t xml:space="preserve">, </w:t>
+      </w:r>
+      <m:oMath>
+        <m:r>
+          <w:rPr>
+            <w:rFonts w:ascii="Cambria Math" w:eastAsiaTheme="minorEastAsia" w:hAnsi="Cambria Math"/>
+          </w:rPr>
+          <m:t>I</m:t>
+        </m:r>
+      </m:oMath>
+      <w:r>
+        <w:rPr>
+          <w:rFonts w:eastAsiaTheme="minorEastAsia"/>
+        </w:rPr>
+        <w:t>,</w:t>
+      </w:r>
+      <w:r>
+        <w:rPr>
+          <w:rFonts w:eastAsiaTheme="minorEastAsia"/>
+        </w:rPr>
+        <w:t xml:space="preserve"> can be determined by:</w:t>
+      </w:r>
+    </w:p>
+    <w:p>
+      <w:pPr>
+        <w:rPr>
+          <w:rFonts w:eastAsiaTheme="minorEastAsia"/>
+        </w:rPr>
+      </w:pPr>
+      <m:oMathPara>
+        <m:oMath>
+          <m:r>
+            <w:rPr>
+              <w:rFonts w:ascii="Cambria Math" w:eastAsiaTheme="minorEastAsia" w:hAnsi="Cambria Math"/>
+            </w:rPr>
+            <m:t>I</m:t>
+          </m:r>
+          <m:r>
+            <w:rPr>
+              <w:rFonts w:ascii="Cambria Math" w:eastAsiaTheme="minorEastAsia" w:hAnsi="Cambria Math"/>
+            </w:rPr>
+            <m:t>=</m:t>
+          </m:r>
+          <m:nary>
+            <m:naryPr>
+              <m:chr m:val="∑"/>
+              <m:limLoc m:val="undOvr"/>
+              <m:supHide m:val="1"/>
+              <m:ctrlPr>
+                <w:rPr>
+                  <w:rFonts w:ascii="Cambria Math" w:eastAsiaTheme="minorEastAsia" w:hAnsi="Cambria Math"/>
+                  <w:i/>
+                </w:rPr>
+              </m:ctrlPr>
+            </m:naryPr>
+            <m:sub>
+              <m:r>
+                <w:rPr>
+                  <w:rFonts w:ascii="Cambria Math" w:eastAsiaTheme="minorEastAsia" w:hAnsi="Cambria Math"/>
+                </w:rPr>
+                <m:t>v</m:t>
+              </m:r>
+              <m:r>
+                <w:rPr>
+                  <w:rFonts w:ascii="Cambria Math" w:eastAsiaTheme="minorEastAsia" w:hAnsi="Cambria Math"/>
+                </w:rPr>
+                <m:t>∈</m:t>
+              </m:r>
+              <m:r>
+                <w:rPr>
+                  <w:rFonts w:ascii="Cambria Math" w:eastAsiaTheme="minorEastAsia" w:hAnsi="Cambria Math"/>
+                </w:rPr>
+                <m:t>V</m:t>
+              </m:r>
+            </m:sub>
+            <m:sup/>
+            <m:e>
+              <m:sSub>
+                <m:sSubPr>
+                  <m:ctrlPr>
+                    <w:rPr>
+                      <w:rFonts w:ascii="Cambria Math" w:eastAsiaTheme="minorEastAsia" w:hAnsi="Cambria Math"/>
+                      <w:i/>
+                    </w:rPr>
+                  </m:ctrlPr>
+                </m:sSubPr>
+                <m:e>
+                  <m:r>
+                    <w:rPr>
+                      <w:rFonts w:ascii="Cambria Math" w:eastAsiaTheme="minorEastAsia" w:hAnsi="Cambria Math"/>
+                    </w:rPr>
+                    <m:t>T</m:t>
+                  </m:r>
+                </m:e>
+                <m:sub>
+                  <m:r>
+                    <w:rPr>
+                      <w:rFonts w:ascii="Cambria Math" w:eastAsiaTheme="minorEastAsia" w:hAnsi="Cambria Math"/>
+                    </w:rPr>
+                    <m:t>i</m:t>
+                  </m:r>
+                </m:sub>
+              </m:sSub>
+              <m:r>
+                <w:rPr>
+                  <w:rFonts w:ascii="Cambria Math" w:eastAsiaTheme="minorEastAsia" w:hAnsi="Cambria Math"/>
+                </w:rPr>
+                <m:t>×</m:t>
+              </m:r>
+              <m:r>
+                <w:rPr>
+                  <w:rFonts w:ascii="Cambria Math" w:eastAsiaTheme="minorEastAsia" w:hAnsi="Cambria Math"/>
+                </w:rPr>
+                <m:t>P(</m:t>
+              </m:r>
+              <m:r>
+                <w:rPr>
+                  <w:rFonts w:ascii="Cambria Math" w:eastAsiaTheme="minorEastAsia" w:hAnsi="Cambria Math"/>
+                </w:rPr>
+                <m:t>V</m:t>
+              </m:r>
+              <m:r>
+                <w:rPr>
+                  <w:rFonts w:ascii="Cambria Math" w:eastAsiaTheme="minorEastAsia" w:hAnsi="Cambria Math"/>
+                </w:rPr>
+                <m:t>)</m:t>
+              </m:r>
+            </m:e>
+          </m:nary>
+        </m:oMath>
+      </m:oMathPara>
+    </w:p>
+    <w:p>
+      <w:pPr>
+        <w:rPr>
+          <w:rFonts w:eastAsiaTheme="minorEastAsia"/>
+        </w:rPr>
+      </w:pPr>
+      <w:r>
+        <w:rPr>
+          <w:rFonts w:eastAsiaTheme="minorEastAsia"/>
+        </w:rPr>
+        <w:t>Using this formula</w:t>
+      </w:r>
+      <w:r>
+        <w:rPr>
+          <w:rFonts w:eastAsiaTheme="minorEastAsia"/>
+        </w:rPr>
+        <w:t xml:space="preserve"> the profit for each insurance can be compared to determine the optimal insurance policy </w:t>
+      </w:r>
+      <w:r>
+        <w:rPr>
+          <w:rFonts w:eastAsiaTheme="minorEastAsia"/>
+        </w:rPr>
+        <w:t>that will provide the maximum profit for that year.</w:t>
       </w:r>
     </w:p>
     <w:p/>
     <w:p>
       <w:r>
-        <w:br w:type="page"/>
-      </w:r>
-    </w:p>
-    <w:p>
-      <w:r>
         <w:lastRenderedPageBreak/>
-        <w:t>More notes:</w:t>
+        <w:t>Python code explanation:</w:t>
+      </w:r>
+    </w:p>
+    <w:p/>
+    <w:p>
+      <w:r>
+        <w:t>N</w:t>
+      </w:r>
+      <w:r>
+        <w:t>otes:</w:t>
       </w:r>
     </w:p>
     <w:p>
@@ -4720,528 +4883,305 @@
     </w:p>
     <w:p>
       <w:pPr>
-        <w:rPr>
-          <w:rFonts w:eastAsiaTheme="minorEastAsia"/>
-        </w:rPr>
-      </w:pPr>
-      <w:r>
-        <w:rPr>
-          <w:rFonts w:eastAsiaTheme="minorEastAsia"/>
-        </w:rPr>
-        <w:t>Can be used to find the probability</w:t>
-      </w:r>
-      <w:r>
-        <w:rPr>
-          <w:rFonts w:eastAsiaTheme="minorEastAsia"/>
-        </w:rPr>
-        <w:t xml:space="preserve"> of failure for each field by using field given X</w:t>
-      </w:r>
-      <w:r>
-        <w:rPr>
-          <w:rFonts w:eastAsiaTheme="minorEastAsia"/>
-        </w:rPr>
-        <w:t xml:space="preserve"> failure condition.</w:t>
-      </w:r>
-    </w:p>
-    <w:p>
-      <w:pPr>
-        <w:rPr>
-          <w:rFonts w:eastAsiaTheme="minorEastAsia"/>
-        </w:rPr>
-      </w:pPr>
-      <w:r>
-        <w:rPr>
-          <w:rFonts w:eastAsiaTheme="minorEastAsia"/>
-        </w:rPr>
-        <w:t>Can be used for choosing the best insurance</w:t>
-      </w:r>
-      <w:r>
-        <w:rPr>
-          <w:rFonts w:eastAsiaTheme="minorEastAsia"/>
-        </w:rPr>
-        <w:t>.</w:t>
-      </w:r>
-    </w:p>
-    <w:p>
-      <w:r>
-        <w:t>With the set variables we can assume that all these properties add up to one:</w:t>
-      </w:r>
-    </w:p>
-    <w:p>
-      <w:pPr>
-        <w:rPr>
-          <w:rFonts w:eastAsiaTheme="minorEastAsia"/>
-        </w:rPr>
-      </w:pPr>
-      <m:oMathPara>
-        <m:oMath>
-          <m:sSub>
-            <m:sSubPr>
-              <m:ctrlPr>
-                <w:rPr>
-                  <w:rFonts w:ascii="Cambria Math" w:hAnsi="Cambria Math"/>
-                  <w:i/>
-                </w:rPr>
-              </m:ctrlPr>
-            </m:sSubPr>
-            <m:e>
-              <m:r>
-                <w:rPr>
-                  <w:rFonts w:ascii="Cambria Math" w:hAnsi="Cambria Math"/>
-                </w:rPr>
-                <m:t>p</m:t>
-              </m:r>
-            </m:e>
-            <m:sub>
-              <m:r>
-                <w:rPr>
-                  <w:rFonts w:ascii="Cambria Math" w:hAnsi="Cambria Math"/>
-                </w:rPr>
-                <m:t>d</m:t>
-              </m:r>
-            </m:sub>
-          </m:sSub>
-          <m:r>
-            <w:rPr>
-              <w:rFonts w:ascii="Cambria Math" w:hAnsi="Cambria Math"/>
-            </w:rPr>
-            <m:t>+</m:t>
-          </m:r>
-          <m:sSub>
-            <m:sSubPr>
-              <m:ctrlPr>
-                <w:rPr>
-                  <w:rFonts w:ascii="Cambria Math" w:hAnsi="Cambria Math"/>
-                  <w:i/>
-                </w:rPr>
-              </m:ctrlPr>
-            </m:sSubPr>
-            <m:e>
-              <m:r>
-                <w:rPr>
-                  <w:rFonts w:ascii="Cambria Math" w:hAnsi="Cambria Math"/>
-                </w:rPr>
-                <m:t>p</m:t>
-              </m:r>
-            </m:e>
-            <m:sub>
-              <m:r>
-                <w:rPr>
-                  <w:rFonts w:ascii="Cambria Math" w:hAnsi="Cambria Math"/>
-                </w:rPr>
-                <m:t>h</m:t>
-              </m:r>
-            </m:sub>
-          </m:sSub>
-          <m:r>
-            <w:rPr>
-              <w:rFonts w:ascii="Cambria Math" w:hAnsi="Cambria Math"/>
-            </w:rPr>
-            <m:t>+</m:t>
-          </m:r>
-          <m:sSub>
-            <m:sSubPr>
-              <m:ctrlPr>
-                <w:rPr>
-                  <w:rFonts w:ascii="Cambria Math" w:hAnsi="Cambria Math"/>
-                  <w:i/>
-                </w:rPr>
-              </m:ctrlPr>
-            </m:sSubPr>
-            <m:e>
-              <m:r>
-                <w:rPr>
-                  <w:rFonts w:ascii="Cambria Math" w:hAnsi="Cambria Math"/>
-                </w:rPr>
-                <m:t>p</m:t>
-              </m:r>
-            </m:e>
-            <m:sub>
-              <m:r>
-                <w:rPr>
-                  <w:rFonts w:ascii="Cambria Math" w:hAnsi="Cambria Math"/>
-                </w:rPr>
-                <m:t>g</m:t>
-              </m:r>
-            </m:sub>
-          </m:sSub>
-          <m:r>
-            <w:rPr>
-              <w:rFonts w:ascii="Cambria Math" w:hAnsi="Cambria Math"/>
-            </w:rPr>
-            <m:t>+</m:t>
-          </m:r>
-          <m:sSub>
-            <m:sSubPr>
-              <m:ctrlPr>
-                <w:rPr>
-                  <w:rFonts w:ascii="Cambria Math" w:hAnsi="Cambria Math"/>
-                  <w:i/>
-                </w:rPr>
-              </m:ctrlPr>
-            </m:sSubPr>
-            <m:e>
-              <m:r>
-                <w:rPr>
-                  <w:rFonts w:ascii="Cambria Math" w:hAnsi="Cambria Math"/>
-                </w:rPr>
-                <m:t>p</m:t>
-              </m:r>
-            </m:e>
-            <m:sub>
-              <m:r>
-                <w:rPr>
-                  <w:rFonts w:ascii="Cambria Math" w:hAnsi="Cambria Math"/>
-                </w:rPr>
-                <m:t>n</m:t>
-              </m:r>
-            </m:sub>
-          </m:sSub>
-          <m:r>
-            <w:rPr>
-              <w:rFonts w:ascii="Cambria Math" w:hAnsi="Cambria Math"/>
-            </w:rPr>
-            <m:t>=1</m:t>
-          </m:r>
-        </m:oMath>
-      </m:oMathPara>
-    </w:p>
-    <w:p>
-      <w:r>
-        <w:t>Calculation for each insurance type:</w:t>
-      </w:r>
-    </w:p>
-    <w:p/>
-    <w:p/>
-    <w:p>
-      <w:r>
-        <w:t>Draft (redo):</w:t>
-      </w:r>
-    </w:p>
-    <w:p>
-      <w:r>
-        <w:t>For each insurance type calculate the expected value given the probabilities of different crops failure types.</w:t>
-      </w:r>
-    </w:p>
-    <w:p>
-      <w:r>
-        <w:t>Comprehensive Insurance:</w:t>
-      </w:r>
-    </w:p>
-    <w:p>
-      <m:oMathPara>
-        <m:oMath>
-          <m:r>
-            <w:rPr>
-              <w:rFonts w:ascii="Cambria Math" w:hAnsi="Cambria Math"/>
-            </w:rPr>
-            <m:t>EVcomprehensive</m:t>
-          </m:r>
-          <m:r>
-            <w:rPr>
-              <w:rFonts w:ascii="Cambria Math" w:hAnsi="Cambria Math" w:cs="Arial"/>
-            </w:rPr>
-            <m:t>​</m:t>
-          </m:r>
-          <m:r>
-            <w:rPr>
-              <w:rFonts w:ascii="Cambria Math" w:hAnsi="Cambria Math"/>
-            </w:rPr>
-            <m:t>=(0.8×contractPrice)×(pdrought</m:t>
-          </m:r>
-          <m:r>
-            <w:rPr>
-              <w:rFonts w:ascii="Cambria Math" w:hAnsi="Cambria Math" w:cs="Arial"/>
-            </w:rPr>
-            <m:t>​</m:t>
-          </m:r>
-          <m:r>
-            <w:rPr>
-              <w:rFonts w:ascii="Cambria Math" w:hAnsi="Cambria Math"/>
-            </w:rPr>
-            <m:t>+phail</m:t>
-          </m:r>
-          <m:r>
-            <w:rPr>
-              <w:rFonts w:ascii="Cambria Math" w:hAnsi="Cambria Math" w:cs="Arial"/>
-            </w:rPr>
-            <m:t>​</m:t>
-          </m:r>
-          <m:r>
-            <w:rPr>
-              <w:rFonts w:ascii="Cambria Math" w:hAnsi="Cambria Math"/>
-            </w:rPr>
-            <m:t>+pgrasshoppers</m:t>
-          </m:r>
-          <m:r>
-            <w:rPr>
-              <w:rFonts w:ascii="Cambria Math" w:hAnsi="Cambria Math" w:cs="Arial"/>
-            </w:rPr>
-            <m:t>​</m:t>
-          </m:r>
-          <m:r>
-            <w:rPr>
-              <w:rFonts w:ascii="Cambria Math" w:hAnsi="Cambria Math"/>
-            </w:rPr>
-            <m:t>)+(contractPrice×pno failure</m:t>
-          </m:r>
-          <m:r>
-            <w:rPr>
-              <w:rFonts w:ascii="Cambria Math" w:hAnsi="Cambria Math" w:cs="Arial"/>
-            </w:rPr>
-            <m:t>​</m:t>
-          </m:r>
-          <m:r>
-            <w:rPr>
-              <w:rFonts w:ascii="Cambria Math" w:hAnsi="Cambria Math"/>
-            </w:rPr>
-            <m:t>)-premiumcomprehensive</m:t>
-          </m:r>
-          <m:r>
-            <w:rPr>
-              <w:rFonts w:ascii="Cambria Math" w:hAnsi="Cambria Math" w:cs="Arial"/>
-            </w:rPr>
-            <m:t>​</m:t>
-          </m:r>
-          <m:r>
-            <w:rPr>
-              <w:rFonts w:ascii="Cambria Math" w:hAnsi="Cambria Math"/>
-            </w:rPr>
-            <m:t>-inputCost</m:t>
-          </m:r>
-        </m:oMath>
-      </m:oMathPara>
-    </w:p>
-    <w:p>
-      <w:r>
-        <w:t>Hail insurance:</w:t>
-      </w:r>
-    </w:p>
-    <w:p>
-      <m:oMathPara>
-        <m:oMath>
-          <m:r>
-            <w:rPr>
-              <w:rFonts w:ascii="Cambria Math" w:hAnsi="Cambria Math"/>
-            </w:rPr>
-            <m:t>EVhail</m:t>
-          </m:r>
-          <m:r>
-            <w:rPr>
-              <w:rFonts w:ascii="Cambria Math" w:hAnsi="Cambria Math" w:cs="Arial"/>
-            </w:rPr>
-            <m:t>​</m:t>
-          </m:r>
-          <m:r>
-            <w:rPr>
-              <w:rFonts w:ascii="Cambria Math" w:hAnsi="Cambria Math"/>
-            </w:rPr>
-            <m:t>=(0.8×contractPrice×phail</m:t>
-          </m:r>
-          <m:r>
-            <w:rPr>
-              <w:rFonts w:ascii="Cambria Math" w:hAnsi="Cambria Math" w:cs="Arial"/>
-            </w:rPr>
-            <m:t>​</m:t>
-          </m:r>
-          <m:r>
-            <w:rPr>
-              <w:rFonts w:ascii="Cambria Math" w:hAnsi="Cambria Math"/>
-            </w:rPr>
-            <m:t>)+(contractPrice×(1-phail</m:t>
-          </m:r>
-          <m:r>
-            <w:rPr>
-              <w:rFonts w:ascii="Cambria Math" w:hAnsi="Cambria Math" w:cs="Arial"/>
-            </w:rPr>
-            <m:t>​</m:t>
-          </m:r>
-          <m:r>
-            <w:rPr>
-              <w:rFonts w:ascii="Cambria Math" w:hAnsi="Cambria Math"/>
-            </w:rPr>
-            <m:t>))-premiumhail</m:t>
-          </m:r>
-          <m:r>
-            <w:rPr>
-              <w:rFonts w:ascii="Cambria Math" w:hAnsi="Cambria Math" w:cs="Arial"/>
-            </w:rPr>
-            <m:t>​</m:t>
-          </m:r>
-          <m:r>
-            <w:rPr>
-              <w:rFonts w:ascii="Cambria Math" w:hAnsi="Cambria Math"/>
-            </w:rPr>
-            <m:t>-inputCost</m:t>
-          </m:r>
-        </m:oMath>
-      </m:oMathPara>
-    </w:p>
-    <w:p>
-      <w:r>
-        <w:t>Grasshopper insurance:</w:t>
-      </w:r>
-    </w:p>
-    <w:p>
-      <m:oMathPara>
-        <m:oMath>
-          <m:r>
-            <w:rPr>
-              <w:rFonts w:ascii="Cambria Math" w:hAnsi="Cambria Math"/>
-            </w:rPr>
-            <m:t>EVgrasshopper</m:t>
-          </m:r>
-          <m:r>
-            <w:rPr>
-              <w:rFonts w:ascii="Cambria Math" w:hAnsi="Cambria Math" w:cs="Arial"/>
-            </w:rPr>
-            <m:t>​</m:t>
-          </m:r>
-          <m:r>
-            <w:rPr>
-              <w:rFonts w:ascii="Cambria Math" w:hAnsi="Cambria Math"/>
-            </w:rPr>
-            <m:t>=(0.8×contractPrice×pgrasshoppers</m:t>
-          </m:r>
-          <m:r>
-            <w:rPr>
-              <w:rFonts w:ascii="Cambria Math" w:hAnsi="Cambria Math" w:cs="Arial"/>
-            </w:rPr>
-            <m:t>​</m:t>
-          </m:r>
-          <m:r>
-            <w:rPr>
-              <w:rFonts w:ascii="Cambria Math" w:hAnsi="Cambria Math"/>
-            </w:rPr>
-            <m:t>)+(contractPrice×(1-pgrasshoppers</m:t>
-          </m:r>
-          <m:r>
-            <w:rPr>
-              <w:rFonts w:ascii="Cambria Math" w:hAnsi="Cambria Math" w:cs="Arial"/>
-            </w:rPr>
-            <m:t>​</m:t>
-          </m:r>
-          <m:r>
-            <w:rPr>
-              <w:rFonts w:ascii="Cambria Math" w:hAnsi="Cambria Math"/>
-            </w:rPr>
-            <m:t>))-premiumgrasshopper</m:t>
-          </m:r>
-          <m:r>
-            <w:rPr>
-              <w:rFonts w:ascii="Cambria Math" w:hAnsi="Cambria Math" w:cs="Arial"/>
-            </w:rPr>
-            <m:t>​</m:t>
-          </m:r>
-          <m:r>
-            <w:rPr>
-              <w:rFonts w:ascii="Cambria Math" w:hAnsi="Cambria Math"/>
-            </w:rPr>
-            <m:t>-inputCost</m:t>
-          </m:r>
-        </m:oMath>
-      </m:oMathPara>
-    </w:p>
-    <w:p>
-      <w:r>
-        <w:t>Basic insurance:</w:t>
-      </w:r>
-    </w:p>
-    <w:p>
-      <w:pPr>
-        <w:rPr>
-          <w:rFonts w:eastAsiaTheme="minorEastAsia"/>
-        </w:rPr>
-      </w:pPr>
-      <m:oMathPara>
-        <m:oMath>
-          <m:r>
-            <w:rPr>
-              <w:rFonts w:ascii="Cambria Math" w:hAnsi="Cambria Math"/>
-            </w:rPr>
-            <m:t>EVbasic</m:t>
-          </m:r>
-          <m:r>
-            <w:rPr>
-              <w:rFonts w:ascii="Cambria Math" w:hAnsi="Cambria Math" w:cs="Arial"/>
-            </w:rPr>
-            <m:t>​</m:t>
-          </m:r>
-          <m:r>
-            <w:rPr>
-              <w:rFonts w:ascii="Cambria Math" w:hAnsi="Cambria Math"/>
-            </w:rPr>
-            <m:t>=(0.5×contractPrice×(pdrought</m:t>
-          </m:r>
-          <m:r>
-            <w:rPr>
-              <w:rFonts w:ascii="Cambria Math" w:hAnsi="Cambria Math" w:cs="Arial"/>
-            </w:rPr>
-            <m:t>​</m:t>
-          </m:r>
-          <m:r>
-            <w:rPr>
-              <w:rFonts w:ascii="Cambria Math" w:hAnsi="Cambria Math"/>
-            </w:rPr>
-            <m:t>+pgrasshoppers</m:t>
-          </m:r>
-          <m:r>
-            <w:rPr>
-              <w:rFonts w:ascii="Cambria Math" w:hAnsi="Cambria Math" w:cs="Arial"/>
-            </w:rPr>
-            <m:t>​</m:t>
-          </m:r>
-          <m:r>
-            <w:rPr>
-              <w:rFonts w:ascii="Cambria Math" w:hAnsi="Cambria Math"/>
-            </w:rPr>
-            <m:t>))+(contractPrice×pno failure</m:t>
-          </m:r>
-          <m:r>
-            <w:rPr>
-              <w:rFonts w:ascii="Cambria Math" w:hAnsi="Cambria Math" w:cs="Arial"/>
-            </w:rPr>
-            <m:t>​</m:t>
-          </m:r>
-          <m:r>
-            <w:rPr>
-              <w:rFonts w:ascii="Cambria Math" w:hAnsi="Cambria Math"/>
-            </w:rPr>
-            <m:t>)+(contractPrice×phail</m:t>
-          </m:r>
-          <m:r>
-            <w:rPr>
-              <w:rFonts w:ascii="Cambria Math" w:hAnsi="Cambria Math" w:cs="Arial"/>
-            </w:rPr>
-            <m:t>​</m:t>
-          </m:r>
-          <m:r>
-            <w:rPr>
-              <w:rFonts w:ascii="Cambria Math" w:hAnsi="Cambria Math"/>
-            </w:rPr>
-            <m:t>)-premiumbasic</m:t>
-          </m:r>
-          <m:r>
-            <w:rPr>
-              <w:rFonts w:ascii="Cambria Math" w:hAnsi="Cambria Math" w:cs="Arial"/>
-            </w:rPr>
-            <m:t>​</m:t>
-          </m:r>
-          <m:r>
-            <w:rPr>
-              <w:rFonts w:ascii="Cambria Math" w:hAnsi="Cambria Math"/>
-            </w:rPr>
-            <m:t>-inputCost</m:t>
-          </m:r>
-        </m:oMath>
-      </m:oMathPara>
-    </w:p>
-    <w:p>
-      <w:r>
-        <w:rPr>
-          <w:rFonts w:eastAsiaTheme="minorEastAsia"/>
-        </w:rPr>
-        <w:t>Each year find the highest expected value.</w:t>
+        <w:pStyle w:val="ListParagraph"/>
+        <w:numPr>
+          <w:ilvl w:val="0"/>
+          <w:numId w:val="1"/>
+        </w:numPr>
+      </w:pPr>
+      <w:r>
+        <w:t>Best insurance to buy each year to maximise profits over 20 years</w:t>
+      </w:r>
+    </w:p>
+    <w:p>
+      <w:pPr>
+        <w:pStyle w:val="ListParagraph"/>
+        <w:numPr>
+          <w:ilvl w:val="1"/>
+          <w:numId w:val="1"/>
+        </w:numPr>
+      </w:pPr>
+      <w:r>
+        <w:t>Comprehensive. Pays 80% of your contract price in the event of any kind of crop failure.</w:t>
+      </w:r>
+    </w:p>
+    <w:p>
+      <w:pPr>
+        <w:pStyle w:val="ListParagraph"/>
+        <w:numPr>
+          <w:ilvl w:val="1"/>
+          <w:numId w:val="1"/>
+        </w:numPr>
+      </w:pPr>
+      <w:r>
+        <w:t>Hail. Pays 80% of your contract price in the event of crop failure due to hail.</w:t>
+      </w:r>
+    </w:p>
+    <w:p>
+      <w:pPr>
+        <w:pStyle w:val="ListParagraph"/>
+        <w:numPr>
+          <w:ilvl w:val="1"/>
+          <w:numId w:val="1"/>
+        </w:numPr>
+      </w:pPr>
+      <w:r>
+        <w:t>Grasshopper. Pays 80% of your contract price in the event of crop failure due to grasshoppers</w:t>
+      </w:r>
+    </w:p>
+    <w:p>
+      <w:pPr>
+        <w:pStyle w:val="ListParagraph"/>
+        <w:numPr>
+          <w:ilvl w:val="1"/>
+          <w:numId w:val="1"/>
+        </w:numPr>
+      </w:pPr>
+      <w:r>
+        <w:t>Basic. Pays 50% of your contract price in the event of crop failure not due to hail.</w:t>
+      </w:r>
+    </w:p>
+    <w:p>
+      <w:pPr>
+        <w:pStyle w:val="ListParagraph"/>
+        <w:numPr>
+          <w:ilvl w:val="0"/>
+          <w:numId w:val="1"/>
+        </w:numPr>
+      </w:pPr>
+      <w:r>
+        <w:t>parameters:</w:t>
+      </w:r>
+    </w:p>
+    <w:p>
+      <w:pPr>
+        <w:pStyle w:val="ListParagraph"/>
+        <w:numPr>
+          <w:ilvl w:val="1"/>
+          <w:numId w:val="1"/>
+        </w:numPr>
+      </w:pPr>
+      <w:r>
+        <w:t xml:space="preserve">Premiums: dictionary of insurance plans with names of insurance being the key. </w:t>
+      </w:r>
+    </w:p>
+    <w:p>
+      <w:pPr>
+        <w:pStyle w:val="ListParagraph"/>
+        <w:numPr>
+          <w:ilvl w:val="1"/>
+          <w:numId w:val="1"/>
+        </w:numPr>
+      </w:pPr>
+      <w:r>
+        <w:t xml:space="preserve">inputCost: fixed number of the cost for farming for the year. </w:t>
+      </w:r>
+    </w:p>
+    <w:p>
+      <w:pPr>
+        <w:pStyle w:val="ListParagraph"/>
+        <w:numPr>
+          <w:ilvl w:val="1"/>
+          <w:numId w:val="1"/>
+        </w:numPr>
+      </w:pPr>
+      <w:r>
+        <w:t xml:space="preserve">contractPrice: a number for the amount of money received if there are no crop failures. </w:t>
+      </w:r>
+    </w:p>
+    <w:p>
+      <w:pPr>
+        <w:pStyle w:val="ListParagraph"/>
+        <w:numPr>
+          <w:ilvl w:val="1"/>
+          <w:numId w:val="1"/>
+        </w:numPr>
+      </w:pPr>
+      <w:r>
+        <w:t>lastYearOutcome: a string containing: 'drought', 'hail', 'grasshoppers', 'no failure'. First iteration when there is no previous year it will be None.</w:t>
+      </w:r>
+    </w:p>
+    <w:p>
+      <w:pPr>
+        <w:pStyle w:val="ListParagraph"/>
+        <w:numPr>
+          <w:ilvl w:val="1"/>
+          <w:numId w:val="1"/>
+        </w:numPr>
+      </w:pPr>
+      <w:r>
+        <w:t xml:space="preserve">state: set to None for the first year it will be set to the state variable the that the </w:t>
+      </w:r>
+      <w:r>
+        <w:t>chooseCropInsurance</w:t>
+      </w:r>
+      <w:r>
+        <w:t xml:space="preserve"> returns. Used to remember information year to year.</w:t>
+      </w:r>
+    </w:p>
+    <w:p>
+      <w:pPr>
+        <w:pStyle w:val="ListParagraph"/>
+        <w:numPr>
+          <w:ilvl w:val="0"/>
+          <w:numId w:val="1"/>
+        </w:numPr>
+      </w:pPr>
+      <w:r>
+        <w:t>Should return (insurance, state), insurance is a string choosing one of 'comprehensive', 'hail', 'grasshopper', or 'basic'. State is used as previously mentioned to track data</w:t>
+      </w:r>
+    </w:p>
+    <w:p>
+      <w:pPr>
+        <w:pStyle w:val="ListParagraph"/>
+        <w:numPr>
+          <w:ilvl w:val="0"/>
+          <w:numId w:val="1"/>
+        </w:numPr>
+      </w:pPr>
+      <w:r>
+        <w:t>Function will be executed 20 times to represent 20 years while being run 5000 times each time selecting a random field for each year. The average of this will be the final total</w:t>
+      </w:r>
+    </w:p>
+    <w:p>
+      <w:pPr>
+        <w:pStyle w:val="ListParagraph"/>
+        <w:numPr>
+          <w:ilvl w:val="0"/>
+          <w:numId w:val="1"/>
+        </w:numPr>
+      </w:pPr>
+      <w:r>
+        <w:t>Function will be tested with P − B / 1830 P is profit and B = 61000 which is the average net profit of the basic statergy</w:t>
+      </w:r>
+    </w:p>
+    <w:p>
+      <w:pPr>
+        <w:pStyle w:val="ListParagraph"/>
+        <w:numPr>
+          <w:ilvl w:val="0"/>
+          <w:numId w:val="1"/>
+        </w:numPr>
+      </w:pPr>
+      <w:r>
+        <w:t>Function in probability that could be used:</w:t>
+      </w:r>
+    </w:p>
+    <w:p>
+      <w:pPr>
+        <w:pStyle w:val="ListParagraph"/>
+        <w:numPr>
+          <w:ilvl w:val="1"/>
+          <w:numId w:val="1"/>
+        </w:numPr>
+      </w:pPr>
+      <w:r>
+        <w:t>Prob</w:t>
+      </w:r>
+    </w:p>
+    <w:p>
+      <w:pPr>
+        <w:pStyle w:val="ListParagraph"/>
+        <w:numPr>
+          <w:ilvl w:val="1"/>
+          <w:numId w:val="1"/>
+        </w:numPr>
+      </w:pPr>
+      <w:r>
+        <w:t>probEvent, calculating probability of each event</w:t>
+      </w:r>
+    </w:p>
+    <w:p>
+      <w:pPr>
+        <w:pStyle w:val="ListParagraph"/>
+        <w:numPr>
+          <w:ilvl w:val="1"/>
+          <w:numId w:val="1"/>
+        </w:numPr>
+      </w:pPr>
+      <w:r>
+        <w:t xml:space="preserve">isProbDist, </w:t>
+      </w:r>
+    </w:p>
+    <w:p>
+      <w:pPr>
+        <w:pStyle w:val="ListParagraph"/>
+        <w:numPr>
+          <w:ilvl w:val="1"/>
+          <w:numId w:val="1"/>
+        </w:numPr>
+      </w:pPr>
+      <w:r>
+        <w:t>conditionalProbDistribution</w:t>
+      </w:r>
+      <w:r>
+        <w:t>, calculating the loss of each insurance type</w:t>
+      </w:r>
+    </w:p>
+    <w:p>
+      <w:pPr>
+        <w:pStyle w:val="ListParagraph"/>
+        <w:numPr>
+          <w:ilvl w:val="1"/>
+          <w:numId w:val="1"/>
+        </w:numPr>
+      </w:pPr>
+      <w:r>
+        <w:t>conditionalProb</w:t>
+      </w:r>
+    </w:p>
+    <w:p>
+      <w:pPr>
+        <w:pStyle w:val="ListParagraph"/>
+        <w:numPr>
+          <w:ilvl w:val="1"/>
+          <w:numId w:val="1"/>
+        </w:numPr>
+      </w:pPr>
+      <w:r>
+        <w:t>marginalLikelihood</w:t>
+      </w:r>
+      <w:r>
+        <w:t xml:space="preserve">, </w:t>
+      </w:r>
+    </w:p>
+    <w:p>
+      <w:pPr>
+        <w:pStyle w:val="ListParagraph"/>
+        <w:numPr>
+          <w:ilvl w:val="1"/>
+          <w:numId w:val="1"/>
+        </w:numPr>
+      </w:pPr>
+      <w:r>
+        <w:t>posterior</w:t>
+      </w:r>
+    </w:p>
+    <w:p>
+      <w:pPr>
+        <w:pStyle w:val="ListParagraph"/>
+        <w:numPr>
+          <w:ilvl w:val="1"/>
+          <w:numId w:val="1"/>
+        </w:numPr>
+      </w:pPr>
+      <w:r>
+        <w:t>utility</w:t>
+      </w:r>
+    </w:p>
+    <w:p>
+      <w:pPr>
+        <w:pStyle w:val="ListParagraph"/>
+        <w:numPr>
+          <w:ilvl w:val="1"/>
+          <w:numId w:val="1"/>
+        </w:numPr>
+      </w:pPr>
+      <w:r>
+        <w:t>decide</w:t>
+      </w:r>
+      <w:r>
+        <w:t>, choosing insurance</w:t>
       </w:r>
     </w:p>
     <w:sectPr>

--- a/SpecialTopicsAssignmentBundle/CAB203 Assesment 3.docx
+++ b/SpecialTopicsAssignmentBundle/CAB203 Assesment 3.docx
@@ -3,24 +3,70 @@
 <w:document xmlns:wpc="http://schemas.microsoft.com/office/word/2010/wordprocessingCanvas" xmlns:cx="http://schemas.microsoft.com/office/drawing/2014/chartex" xmlns:cx1="http://schemas.microsoft.com/office/drawing/2015/9/8/chartex" xmlns:cx2="http://schemas.microsoft.com/office/drawing/2015/10/21/chartex" xmlns:cx3="http://schemas.microsoft.com/office/drawing/2016/5/9/chartex" xmlns:cx4="http://schemas.microsoft.com/office/drawing/2016/5/10/chartex" xmlns:cx5="http://schemas.microsoft.com/office/drawing/2016/5/11/chartex" xmlns:cx6="http://schemas.microsoft.com/office/drawing/2016/5/12/chartex" xmlns:cx7="http://schemas.microsoft.com/office/drawing/2016/5/13/chartex" xmlns:cx8="http://schemas.microsoft.com/office/drawing/2016/5/14/chartex" xmlns:mc="http://schemas.openxmlformats.org/markup-compatibility/2006" xmlns:aink="http://schemas.microsoft.com/office/drawing/2016/ink" xmlns:am3d="http://schemas.microsoft.com/office/drawing/2017/model3d" xmlns:o="urn:schemas-microsoft-com:office:office" xmlns:oel="http://schemas.microsoft.com/office/2019/extlst" xmlns:r="http://schemas.openxmlformats.org/officeDocument/2006/relationships" xmlns:m="http://schemas.openxmlformats.org/officeDocument/2006/math" xmlns:v="urn:schemas-microsoft-com:vml" xmlns:wp14="http://schemas.microsoft.com/office/word/2010/wordprocessingDrawing" xmlns:wp="http://schemas.openxmlformats.org/drawingml/2006/wordprocessingDrawing" xmlns:w10="urn:schemas-microsoft-com:office:word" xmlns:w="http://schemas.openxmlformats.org/wordprocessingml/2006/main" xmlns:w14="http://schemas.microsoft.com/office/word/2010/wordml" xmlns:w15="http://schemas.microsoft.com/office/word/2012/wordml" xmlns:w16cex="http://schemas.microsoft.com/office/word/2018/wordml/cex" xmlns:w16cid="http://schemas.microsoft.com/office/word/2016/wordml/cid" xmlns:w16="http://schemas.microsoft.com/office/word/2018/wordml" xmlns:w16du="http://schemas.microsoft.com/office/word/2023/wordml/word16du" xmlns:w16sdtdh="http://schemas.microsoft.com/office/word/2020/wordml/sdtdatahash" xmlns:w16se="http://schemas.microsoft.com/office/word/2015/wordml/symex" xmlns:wpg="http://schemas.microsoft.com/office/word/2010/wordprocessingGroup" xmlns:wpi="http://schemas.microsoft.com/office/word/2010/wordprocessingInk" xmlns:wne="http://schemas.microsoft.com/office/word/2006/wordml" xmlns:wps="http://schemas.microsoft.com/office/word/2010/wordprocessingShape" mc:Ignorable="w14 w15 w16se w16cid w16 w16cex w16sdtdh w16du wp14">
   <w:body>
     <w:p>
+      <w:pPr>
+        <w:pStyle w:val="Title"/>
+        <w:jc w:val="center"/>
+      </w:pPr>
       <w:r>
         <w:t xml:space="preserve">CAB203 </w:t>
       </w:r>
       <w:r>
-        <w:t>Assessment</w:t>
-      </w:r>
-      <w:r>
-        <w:t xml:space="preserve"> 3</w:t>
+        <w:t>Special Topics Assignment</w:t>
       </w:r>
       <w:r>
         <w:t xml:space="preserve"> </w:t>
       </w:r>
       <w:r>
-        <w:t>Probability:</w:t>
+        <w:t xml:space="preserve">– </w:t>
+      </w:r>
+      <w:r>
+        <w:t>Probability</w:t>
+      </w:r>
+      <w:r>
+        <w:t xml:space="preserve"> task</w:t>
+      </w:r>
+    </w:p>
+    <w:p/>
+    <w:p>
+      <w:pPr>
+        <w:pStyle w:val="Title"/>
+        <w:jc w:val="center"/>
+      </w:pPr>
+      <w:r>
+        <w:t>Joshua Wlodarczyk: N11275561</w:t>
+      </w:r>
+    </w:p>
+    <w:p/>
+    <w:p>
+      <w:pPr>
+        <w:pStyle w:val="Title"/>
+        <w:jc w:val="center"/>
+      </w:pPr>
+      <w:r>
+        <w:t xml:space="preserve">Date: </w:t>
+      </w:r>
+      <w:r>
+        <w:t>June 11</w:t>
+      </w:r>
+      <w:r>
+        <w:rPr>
+          <w:vertAlign w:val="superscript"/>
+        </w:rPr>
+        <w:t>th</w:t>
+      </w:r>
+      <w:r>
+        <w:t>, 2024</w:t>
+      </w:r>
+    </w:p>
+    <w:p/>
+    <w:p>
+      <w:r>
+        <w:br w:type="page"/>
       </w:r>
     </w:p>
     <w:p>
       <w:r>
+        <w:lastRenderedPageBreak/>
         <w:t xml:space="preserve">The probability problem looks at finding the best crop insurance to buy </w:t>
       </w:r>
       <w:r>
@@ -157,13 +203,40 @@
     </w:p>
     <w:p>
       <w:r>
-        <w:t xml:space="preserve">To solve the follow problem a </w:t>
+        <w:t>Using Bayesian probability theory (Reference 1</w:t>
+      </w:r>
+      <w:r>
+        <w:t xml:space="preserve"> and 2</w:t>
+      </w:r>
+      <w:r>
+        <w:t>)</w:t>
+      </w:r>
+      <w:r>
+        <w:t xml:space="preserve"> the following problem can be </w:t>
+      </w:r>
+      <w:r>
+        <w:t>solve</w:t>
+      </w:r>
+      <w:r>
+        <w:t>d</w:t>
+      </w:r>
+      <w:r>
+        <w:t xml:space="preserve"> </w:t>
+      </w:r>
+      <w:r>
+        <w:t>with</w:t>
+      </w:r>
+      <w:r>
+        <w:t xml:space="preserve"> a </w:t>
       </w:r>
       <w:r>
         <w:t>formula</w:t>
       </w:r>
       <w:r>
-        <w:t xml:space="preserve"> needs to be developed that follows</w:t>
+        <w:t xml:space="preserve"> that</w:t>
+      </w:r>
+      <w:r>
+        <w:t xml:space="preserve"> follows</w:t>
       </w:r>
       <w:r>
         <w:t xml:space="preserve"> the </w:t>
@@ -340,7 +413,13 @@
         <w:t>including all crop failure types</w:t>
       </w:r>
       <w:r>
-        <w:t xml:space="preserve"> need to be defined</w:t>
+        <w:t xml:space="preserve"> need</w:t>
+      </w:r>
+      <w:r>
+        <w:t>s</w:t>
+      </w:r>
+      <w:r>
+        <w:t xml:space="preserve"> to be defined</w:t>
       </w:r>
       <w:r>
         <w:t>.</w:t>
@@ -1693,125 +1772,117 @@
       </m:oMath>
     </w:p>
     <w:p>
-      <w:r>
-        <w:t xml:space="preserve">(NOTE MAYBE REWRITE </w:t>
-      </w:r>
-      <w:r>
-        <w:t xml:space="preserve">CALCULATION </w:t>
-      </w:r>
-      <w:r>
-        <w:t>EQUATIONS IN DIFFERRENT NOTATION)</w:t>
+      <w:pPr>
+        <w:rPr>
+          <w:rFonts w:eastAsiaTheme="minorEastAsia"/>
+        </w:rPr>
+      </w:pPr>
+      <w:r>
+        <w:rPr>
+          <w:rFonts w:eastAsiaTheme="minorEastAsia"/>
+        </w:rPr>
+        <w:t xml:space="preserve">Let </w:t>
+      </w:r>
+      <m:oMath>
+        <m:r>
+          <w:rPr>
+            <w:rFonts w:ascii="Cambria Math" w:eastAsiaTheme="minorEastAsia" w:hAnsi="Cambria Math"/>
+          </w:rPr>
+          <m:t>R</m:t>
+        </m:r>
+      </m:oMath>
+      <w:r>
+        <w:rPr>
+          <w:rFonts w:eastAsiaTheme="minorEastAsia"/>
+        </w:rPr>
+        <w:t xml:space="preserve"> be </w:t>
+      </w:r>
+      <m:oMath>
+        <m:r>
+          <w:rPr>
+            <w:rFonts w:ascii="Cambria Math" w:eastAsiaTheme="minorEastAsia" w:hAnsi="Cambria Math"/>
+          </w:rPr>
+          <m:t>premiums</m:t>
+        </m:r>
+      </m:oMath>
+      <w:r>
+        <w:rPr>
+          <w:rFonts w:eastAsiaTheme="minorEastAsia"/>
+        </w:rPr>
+        <w:t xml:space="preserve">, let </w:t>
+      </w:r>
+      <m:oMath>
+        <m:r>
+          <w:rPr>
+            <w:rFonts w:ascii="Cambria Math" w:eastAsiaTheme="minorEastAsia" w:hAnsi="Cambria Math"/>
+          </w:rPr>
+          <m:t>C</m:t>
+        </m:r>
+      </m:oMath>
+      <w:r>
+        <w:rPr>
+          <w:rFonts w:eastAsiaTheme="minorEastAsia"/>
+        </w:rPr>
+        <w:t xml:space="preserve"> be </w:t>
+      </w:r>
+      <m:oMath>
+        <m:r>
+          <w:rPr>
+            <w:rFonts w:ascii="Cambria Math" w:eastAsiaTheme="minorEastAsia" w:hAnsi="Cambria Math"/>
+          </w:rPr>
+          <m:t>inputCost</m:t>
+        </m:r>
+      </m:oMath>
+      <w:r>
+        <w:rPr>
+          <w:rFonts w:eastAsiaTheme="minorEastAsia"/>
+        </w:rPr>
+        <w:t xml:space="preserve"> and let </w:t>
+      </w:r>
+      <m:oMath>
+        <m:r>
+          <w:rPr>
+            <w:rFonts w:ascii="Cambria Math" w:eastAsiaTheme="minorEastAsia" w:hAnsi="Cambria Math"/>
+          </w:rPr>
+          <m:t>M</m:t>
+        </m:r>
+      </m:oMath>
+      <w:r>
+        <w:rPr>
+          <w:rFonts w:eastAsiaTheme="minorEastAsia"/>
+        </w:rPr>
+        <w:t xml:space="preserve"> be </w:t>
+      </w:r>
+      <m:oMath>
+        <m:r>
+          <w:rPr>
+            <w:rFonts w:ascii="Cambria Math" w:eastAsiaTheme="minorEastAsia" w:hAnsi="Cambria Math"/>
+          </w:rPr>
+          <m:t>contractPrice</m:t>
+        </m:r>
+      </m:oMath>
+      <w:r>
+        <w:rPr>
+          <w:rFonts w:eastAsiaTheme="minorEastAsia"/>
+        </w:rPr>
+        <w:t>.</w:t>
+      </w:r>
+      <w:r>
+        <w:rPr>
+          <w:rFonts w:eastAsiaTheme="minorEastAsia"/>
+        </w:rPr>
+        <w:t xml:space="preserve"> </w:t>
+      </w:r>
+      <w:r>
+        <w:t>The Payout for calculating the payout for each insurance can be calculated as:</w:t>
       </w:r>
     </w:p>
     <w:p>
       <w:pPr>
-        <w:rPr>
-          <w:rFonts w:eastAsiaTheme="minorEastAsia"/>
-        </w:rPr>
-      </w:pPr>
-      <w:r>
-        <w:rPr>
-          <w:rFonts w:eastAsiaTheme="minorEastAsia"/>
-        </w:rPr>
-        <w:t xml:space="preserve">Let </w:t>
-      </w:r>
-      <m:oMath>
-        <m:r>
-          <w:rPr>
-            <w:rFonts w:ascii="Cambria Math" w:eastAsiaTheme="minorEastAsia" w:hAnsi="Cambria Math"/>
-          </w:rPr>
-          <m:t>R</m:t>
-        </m:r>
-      </m:oMath>
-      <w:r>
-        <w:rPr>
-          <w:rFonts w:eastAsiaTheme="minorEastAsia"/>
-        </w:rPr>
-        <w:t xml:space="preserve"> be </w:t>
-      </w:r>
-      <m:oMath>
-        <m:r>
-          <w:rPr>
-            <w:rFonts w:ascii="Cambria Math" w:eastAsiaTheme="minorEastAsia" w:hAnsi="Cambria Math"/>
-          </w:rPr>
-          <m:t>premiums</m:t>
-        </m:r>
-      </m:oMath>
-      <w:r>
-        <w:rPr>
-          <w:rFonts w:eastAsiaTheme="minorEastAsia"/>
-        </w:rPr>
-        <w:t xml:space="preserve">, let </w:t>
-      </w:r>
-      <m:oMath>
-        <m:r>
-          <w:rPr>
-            <w:rFonts w:ascii="Cambria Math" w:eastAsiaTheme="minorEastAsia" w:hAnsi="Cambria Math"/>
-          </w:rPr>
-          <m:t>C</m:t>
-        </m:r>
-      </m:oMath>
-      <w:r>
-        <w:rPr>
-          <w:rFonts w:eastAsiaTheme="minorEastAsia"/>
-        </w:rPr>
-        <w:t xml:space="preserve"> be </w:t>
-      </w:r>
-      <m:oMath>
-        <m:r>
-          <w:rPr>
-            <w:rFonts w:ascii="Cambria Math" w:eastAsiaTheme="minorEastAsia" w:hAnsi="Cambria Math"/>
-          </w:rPr>
-          <m:t>inputCost</m:t>
-        </m:r>
-      </m:oMath>
-      <w:r>
-        <w:rPr>
-          <w:rFonts w:eastAsiaTheme="minorEastAsia"/>
-        </w:rPr>
-        <w:t xml:space="preserve"> and let </w:t>
-      </w:r>
-      <m:oMath>
-        <m:r>
-          <w:rPr>
-            <w:rFonts w:ascii="Cambria Math" w:eastAsiaTheme="minorEastAsia" w:hAnsi="Cambria Math"/>
-          </w:rPr>
-          <m:t>M</m:t>
-        </m:r>
-      </m:oMath>
-      <w:r>
-        <w:rPr>
-          <w:rFonts w:eastAsiaTheme="minorEastAsia"/>
-        </w:rPr>
-        <w:t xml:space="preserve"> be </w:t>
-      </w:r>
-      <m:oMath>
-        <m:r>
-          <w:rPr>
-            <w:rFonts w:ascii="Cambria Math" w:eastAsiaTheme="minorEastAsia" w:hAnsi="Cambria Math"/>
-          </w:rPr>
-          <m:t>contractPrice</m:t>
-        </m:r>
-      </m:oMath>
-      <w:r>
-        <w:rPr>
-          <w:rFonts w:eastAsiaTheme="minorEastAsia"/>
-        </w:rPr>
-        <w:t>.</w:t>
-      </w:r>
-      <w:r>
-        <w:rPr>
-          <w:rFonts w:eastAsiaTheme="minorEastAsia"/>
-        </w:rPr>
-        <w:t xml:space="preserve"> </w:t>
-      </w:r>
-      <w:r>
-        <w:t>The Payout for calculating the payout for each insurance can be calculated as:</w:t>
-      </w:r>
-    </w:p>
-    <w:p>
-      <w:pPr>
         <w:jc w:val="both"/>
+        <w:rPr>
+          <w:rFonts w:eastAsiaTheme="minorEastAsia"/>
+        </w:rPr>
       </w:pPr>
       <m:oMathPara>
         <m:oMath>
@@ -1896,69 +1967,16 @@
     </w:p>
     <w:p>
       <w:pPr>
-        <w:rPr>
-          <w:rFonts w:eastAsiaTheme="minorEastAsia"/>
-        </w:rPr>
-      </w:pPr>
-      <w:r>
-        <w:rPr>
-          <w:rFonts w:eastAsiaTheme="minorEastAsia"/>
-        </w:rPr>
-        <w:t>The f</w:t>
-      </w:r>
-      <w:r>
-        <w:rPr>
-          <w:rFonts w:eastAsiaTheme="minorEastAsia"/>
-        </w:rPr>
-        <w:t xml:space="preserve">ormula for </w:t>
-      </w:r>
-      <w:r>
-        <w:rPr>
-          <w:rFonts w:eastAsiaTheme="minorEastAsia"/>
-        </w:rPr>
-        <w:t>calculating</w:t>
-      </w:r>
-      <w:r>
-        <w:rPr>
-          <w:rFonts w:eastAsiaTheme="minorEastAsia"/>
-        </w:rPr>
-        <w:t xml:space="preserve"> </w:t>
-      </w:r>
-      <w:r>
-        <w:rPr>
-          <w:rFonts w:eastAsiaTheme="minorEastAsia"/>
-        </w:rPr>
-        <w:t>the</w:t>
-      </w:r>
-      <w:r>
-        <w:rPr>
-          <w:rFonts w:eastAsiaTheme="minorEastAsia"/>
-        </w:rPr>
-        <w:t xml:space="preserve"> </w:t>
-      </w:r>
-      <w:r>
-        <w:rPr>
-          <w:rFonts w:eastAsiaTheme="minorEastAsia"/>
-        </w:rPr>
-        <w:t xml:space="preserve">profit </w:t>
-      </w:r>
-      <w:r>
-        <w:rPr>
-          <w:rFonts w:eastAsiaTheme="minorEastAsia"/>
-        </w:rPr>
-        <w:t>for comprehensive, hail and grasshopper insurance</w:t>
-      </w:r>
-      <w:r>
-        <w:rPr>
-          <w:rFonts w:eastAsiaTheme="minorEastAsia"/>
-        </w:rPr>
-        <w:t xml:space="preserve"> can be written as</w:t>
-      </w:r>
-      <w:r>
-        <w:rPr>
-          <w:rFonts w:eastAsiaTheme="minorEastAsia"/>
-        </w:rPr>
-        <w:t>:</w:t>
+        <w:jc w:val="both"/>
+        <w:rPr>
+          <w:rFonts w:eastAsiaTheme="minorEastAsia"/>
+        </w:rPr>
+      </w:pPr>
+      <w:r>
+        <w:rPr>
+          <w:rFonts w:eastAsiaTheme="minorEastAsia"/>
+        </w:rPr>
+        <w:t>The formula for calculating the profit for comprehensive insurance can be written as:</w:t>
       </w:r>
     </w:p>
     <w:p>
@@ -1992,7 +2010,7 @@
                 <w:rPr>
                   <w:rFonts w:ascii="Cambria Math" w:hAnsi="Cambria Math"/>
                 </w:rPr>
-                <m:t>i</m:t>
+                <m:t>c</m:t>
               </m:r>
             </m:sub>
           </m:sSub>
@@ -2068,7 +2086,7 @@
                 <w:rPr>
                   <w:rFonts w:ascii="Cambria Math" w:hAnsi="Cambria Math"/>
                 </w:rPr>
-                <m:t>i</m:t>
+                <m:t>c</m:t>
               </m:r>
             </m:sub>
           </m:sSub>
@@ -2076,7 +2094,7 @@
             <w:rPr>
               <w:rFonts w:ascii="Cambria Math" w:hAnsi="Cambria Math"/>
             </w:rPr>
-            <m:t>×P</m:t>
+            <m:t>×(1-P</m:t>
           </m:r>
           <m:d>
             <m:dPr>
@@ -2110,7 +2128,7 @@
                     <w:rPr>
                       <w:rFonts w:ascii="Cambria Math" w:hAnsi="Cambria Math"/>
                     </w:rPr>
-                    <m:t>i</m:t>
+                    <m:t>f</m:t>
                   </m:r>
                 </m:sub>
               </m:sSub>
@@ -2120,23 +2138,118 @@
             <w:rPr>
               <w:rFonts w:ascii="Cambria Math" w:hAnsi="Cambria Math"/>
             </w:rPr>
-            <m:t>-C-R</m:t>
+            <m:t>)-C-R</m:t>
           </m:r>
         </m:oMath>
       </m:oMathPara>
     </w:p>
     <w:p>
       <w:pPr>
-        <w:jc w:val="both"/>
-        <w:rPr>
-          <w:rFonts w:eastAsiaTheme="minorEastAsia"/>
-        </w:rPr>
-      </w:pPr>
-      <w:r>
-        <w:rPr>
-          <w:rFonts w:eastAsiaTheme="minorEastAsia"/>
-        </w:rPr>
-        <w:t>The formula for calculating the profit for basic insurance</w:t>
+        <w:rPr>
+          <w:rFonts w:eastAsiaTheme="minorEastAsia"/>
+        </w:rPr>
+      </w:pPr>
+      <w:r>
+        <w:rPr>
+          <w:rFonts w:eastAsiaTheme="minorEastAsia"/>
+        </w:rPr>
+        <w:t>Using the Joint distribution formula:</w:t>
+      </w:r>
+    </w:p>
+    <w:p>
+      <w:pPr>
+        <w:rPr>
+          <w:rFonts w:eastAsiaTheme="minorEastAsia"/>
+        </w:rPr>
+      </w:pPr>
+      <m:oMathPara>
+        <m:oMath>
+          <m:r>
+            <w:rPr>
+              <w:rFonts w:ascii="Cambria Math" w:hAnsi="Cambria Math"/>
+            </w:rPr>
+            <m:t>{</m:t>
+          </m:r>
+          <m:d>
+            <m:dPr>
+              <m:ctrlPr>
+                <w:rPr>
+                  <w:rFonts w:ascii="Cambria Math" w:hAnsi="Cambria Math"/>
+                  <w:i/>
+                </w:rPr>
+              </m:ctrlPr>
+            </m:dPr>
+            <m:e>
+              <m:r>
+                <w:rPr>
+                  <w:rFonts w:ascii="Cambria Math" w:hAnsi="Cambria Math"/>
+                </w:rPr>
+                <m:t>s,t</m:t>
+              </m:r>
+            </m:e>
+          </m:d>
+          <m:r>
+            <w:rPr>
+              <w:rFonts w:ascii="Cambria Math" w:hAnsi="Cambria Math"/>
+            </w:rPr>
+            <m:t>:s∈E, t∈T}</m:t>
+          </m:r>
+        </m:oMath>
+      </m:oMathPara>
+    </w:p>
+    <w:p>
+      <w:pPr>
+        <w:rPr>
+          <w:rFonts w:eastAsiaTheme="minorEastAsia"/>
+        </w:rPr>
+      </w:pPr>
+      <w:r>
+        <w:rPr>
+          <w:rFonts w:eastAsiaTheme="minorEastAsia"/>
+        </w:rPr>
+        <w:t>The f</w:t>
+      </w:r>
+      <w:r>
+        <w:rPr>
+          <w:rFonts w:eastAsiaTheme="minorEastAsia"/>
+        </w:rPr>
+        <w:t xml:space="preserve">ormula for </w:t>
+      </w:r>
+      <w:r>
+        <w:rPr>
+          <w:rFonts w:eastAsiaTheme="minorEastAsia"/>
+        </w:rPr>
+        <w:t>calculating</w:t>
+      </w:r>
+      <w:r>
+        <w:rPr>
+          <w:rFonts w:eastAsiaTheme="minorEastAsia"/>
+        </w:rPr>
+        <w:t xml:space="preserve"> </w:t>
+      </w:r>
+      <w:r>
+        <w:rPr>
+          <w:rFonts w:eastAsiaTheme="minorEastAsia"/>
+        </w:rPr>
+        <w:t>the</w:t>
+      </w:r>
+      <w:r>
+        <w:rPr>
+          <w:rFonts w:eastAsiaTheme="minorEastAsia"/>
+        </w:rPr>
+        <w:t xml:space="preserve"> </w:t>
+      </w:r>
+      <w:r>
+        <w:rPr>
+          <w:rFonts w:eastAsiaTheme="minorEastAsia"/>
+        </w:rPr>
+        <w:t xml:space="preserve">profit </w:t>
+      </w:r>
+      <w:r>
+        <w:rPr>
+          <w:rFonts w:eastAsiaTheme="minorEastAsia"/>
+        </w:rPr>
+        <w:t>for hail and grasshopper insurance</w:t>
       </w:r>
       <w:r>
         <w:rPr>
@@ -2182,7 +2295,7 @@
                 <w:rPr>
                   <w:rFonts w:ascii="Cambria Math" w:hAnsi="Cambria Math"/>
                 </w:rPr>
-                <m:t>h</m:t>
+                <m:t>i</m:t>
               </m:r>
             </m:sub>
           </m:sSub>
@@ -2259,6 +2372,202 @@
                   <w:rFonts w:ascii="Cambria Math" w:hAnsi="Cambria Math"/>
                 </w:rPr>
                 <m:t>i</m:t>
+              </m:r>
+            </m:sub>
+          </m:sSub>
+          <m:r>
+            <w:rPr>
+              <w:rFonts w:ascii="Cambria Math" w:hAnsi="Cambria Math"/>
+            </w:rPr>
+            <m:t>×P</m:t>
+          </m:r>
+          <m:d>
+            <m:dPr>
+              <m:ctrlPr>
+                <w:rPr>
+                  <w:rFonts w:ascii="Cambria Math" w:hAnsi="Cambria Math"/>
+                  <w:i/>
+                </w:rPr>
+              </m:ctrlPr>
+            </m:dPr>
+            <m:e>
+              <m:sSub>
+                <m:sSubPr>
+                  <m:ctrlPr>
+                    <w:rPr>
+                      <w:rFonts w:ascii="Cambria Math" w:hAnsi="Cambria Math"/>
+                      <w:i/>
+                    </w:rPr>
+                  </m:ctrlPr>
+                </m:sSubPr>
+                <m:e>
+                  <m:r>
+                    <w:rPr>
+                      <w:rFonts w:ascii="Cambria Math" w:hAnsi="Cambria Math"/>
+                    </w:rPr>
+                    <m:t>E</m:t>
+                  </m:r>
+                </m:e>
+                <m:sub>
+                  <m:r>
+                    <w:rPr>
+                      <w:rFonts w:ascii="Cambria Math" w:hAnsi="Cambria Math"/>
+                    </w:rPr>
+                    <m:t>i</m:t>
+                  </m:r>
+                </m:sub>
+              </m:sSub>
+            </m:e>
+          </m:d>
+          <m:r>
+            <w:rPr>
+              <w:rFonts w:ascii="Cambria Math" w:hAnsi="Cambria Math"/>
+            </w:rPr>
+            <m:t>-C-R</m:t>
+          </m:r>
+          <m:r>
+            <w:rPr>
+              <w:rFonts w:ascii="Cambria Math" w:eastAsiaTheme="minorEastAsia" w:hAnsi="Cambria Math"/>
+            </w:rPr>
+            <m:t>={(h, g):i∈E}</m:t>
+          </m:r>
+        </m:oMath>
+      </m:oMathPara>
+    </w:p>
+    <w:p>
+      <w:pPr>
+        <w:jc w:val="both"/>
+        <w:rPr>
+          <w:rFonts w:eastAsiaTheme="minorEastAsia"/>
+        </w:rPr>
+      </w:pPr>
+      <w:r>
+        <w:rPr>
+          <w:rFonts w:eastAsiaTheme="minorEastAsia"/>
+        </w:rPr>
+        <w:t>The formula for calculating the profit for basic insurance</w:t>
+      </w:r>
+      <w:r>
+        <w:rPr>
+          <w:rFonts w:eastAsiaTheme="minorEastAsia"/>
+        </w:rPr>
+        <w:t xml:space="preserve"> can be written as</w:t>
+      </w:r>
+      <w:r>
+        <w:rPr>
+          <w:rFonts w:eastAsiaTheme="minorEastAsia"/>
+        </w:rPr>
+        <w:t>:</w:t>
+      </w:r>
+    </w:p>
+    <w:p>
+      <w:pPr>
+        <w:jc w:val="both"/>
+        <w:rPr>
+          <w:rFonts w:eastAsiaTheme="minorEastAsia"/>
+        </w:rPr>
+      </w:pPr>
+      <m:oMathPara>
+        <m:oMath>
+          <m:sSub>
+            <m:sSubPr>
+              <m:ctrlPr>
+                <w:rPr>
+                  <w:rFonts w:ascii="Cambria Math" w:hAnsi="Cambria Math"/>
+                  <w:i/>
+                </w:rPr>
+              </m:ctrlPr>
+            </m:sSubPr>
+            <m:e>
+              <m:r>
+                <w:rPr>
+                  <w:rFonts w:ascii="Cambria Math" w:hAnsi="Cambria Math"/>
+                </w:rPr>
+                <m:t>T</m:t>
+              </m:r>
+            </m:e>
+            <m:sub>
+              <m:r>
+                <w:rPr>
+                  <w:rFonts w:ascii="Cambria Math" w:hAnsi="Cambria Math"/>
+                </w:rPr>
+                <m:t>h</m:t>
+              </m:r>
+            </m:sub>
+          </m:sSub>
+          <m:r>
+            <w:rPr>
+              <w:rFonts w:ascii="Cambria Math" w:hAnsi="Cambria Math"/>
+            </w:rPr>
+            <m:t>=M ×P</m:t>
+          </m:r>
+          <m:d>
+            <m:dPr>
+              <m:ctrlPr>
+                <w:rPr>
+                  <w:rFonts w:ascii="Cambria Math" w:hAnsi="Cambria Math"/>
+                  <w:i/>
+                </w:rPr>
+              </m:ctrlPr>
+            </m:dPr>
+            <m:e>
+              <m:sSub>
+                <m:sSubPr>
+                  <m:ctrlPr>
+                    <w:rPr>
+                      <w:rFonts w:ascii="Cambria Math" w:hAnsi="Cambria Math"/>
+                      <w:i/>
+                    </w:rPr>
+                  </m:ctrlPr>
+                </m:sSubPr>
+                <m:e>
+                  <m:r>
+                    <w:rPr>
+                      <w:rFonts w:ascii="Cambria Math" w:hAnsi="Cambria Math"/>
+                    </w:rPr>
+                    <m:t>E</m:t>
+                  </m:r>
+                </m:e>
+                <m:sub>
+                  <m:r>
+                    <w:rPr>
+                      <w:rFonts w:ascii="Cambria Math" w:hAnsi="Cambria Math"/>
+                    </w:rPr>
+                    <m:t>f</m:t>
+                  </m:r>
+                </m:sub>
+              </m:sSub>
+            </m:e>
+          </m:d>
+          <m:r>
+            <w:rPr>
+              <w:rFonts w:ascii="Cambria Math" w:hAnsi="Cambria Math"/>
+            </w:rPr>
+            <m:t>+</m:t>
+          </m:r>
+          <m:sSub>
+            <m:sSubPr>
+              <m:ctrlPr>
+                <w:rPr>
+                  <w:rFonts w:ascii="Cambria Math" w:hAnsi="Cambria Math"/>
+                  <w:i/>
+                </w:rPr>
+              </m:ctrlPr>
+            </m:sSubPr>
+            <m:e>
+              <m:r>
+                <w:rPr>
+                  <w:rFonts w:ascii="Cambria Math" w:hAnsi="Cambria Math"/>
+                </w:rPr>
+                <m:t>L</m:t>
+              </m:r>
+            </m:e>
+            <m:sub>
+              <m:r>
+                <w:rPr>
+                  <w:rFonts w:ascii="Cambria Math" w:hAnsi="Cambria Math"/>
+                </w:rPr>
+                <m:t>b</m:t>
               </m:r>
             </m:sub>
           </m:sSub>
@@ -2365,7 +2674,19 @@
         <w:t xml:space="preserve">Using Bayesian’s </w:t>
       </w:r>
       <w:r>
-        <w:t>rule,</w:t>
+        <w:t>rule</w:t>
+      </w:r>
+      <w:r>
+        <w:t xml:space="preserve"> (Reference </w:t>
+      </w:r>
+      <w:r>
+        <w:t>1</w:t>
+      </w:r>
+      <w:r>
+        <w:t>)</w:t>
+      </w:r>
+      <w:r>
+        <w:t>,</w:t>
       </w:r>
       <w:r>
         <w:t xml:space="preserve"> </w:t>
@@ -2848,19 +3169,7 @@
             <w:rPr>
               <w:rFonts w:ascii="Cambria Math" w:eastAsiaTheme="minorEastAsia" w:hAnsi="Cambria Math"/>
             </w:rPr>
-            <m:t>=Home quater,</m:t>
-          </m:r>
-          <m:r>
-            <w:rPr>
-              <w:rFonts w:ascii="Cambria Math" w:eastAsiaTheme="minorEastAsia" w:hAnsi="Cambria Math"/>
-            </w:rPr>
-            <m:t xml:space="preserve"> </m:t>
-          </m:r>
-          <m:r>
-            <w:rPr>
-              <w:rFonts w:ascii="Cambria Math" w:eastAsiaTheme="minorEastAsia" w:hAnsi="Cambria Math"/>
-            </w:rPr>
-            <m:t xml:space="preserve"> </m:t>
+            <m:t xml:space="preserve">=Home quater,  </m:t>
           </m:r>
           <m:sSub>
             <m:sSubPr>
@@ -2892,25 +3201,7 @@
             <w:rPr>
               <w:rFonts w:ascii="Cambria Math" w:eastAsiaTheme="minorEastAsia" w:hAnsi="Cambria Math"/>
             </w:rPr>
-            <m:t>=</m:t>
-          </m:r>
-          <m:r>
-            <w:rPr>
-              <w:rFonts w:ascii="Cambria Math" w:eastAsiaTheme="minorEastAsia" w:hAnsi="Cambria Math"/>
-            </w:rPr>
-            <m:t>Breaking</m:t>
-          </m:r>
-          <m:r>
-            <w:rPr>
-              <w:rFonts w:ascii="Cambria Math" w:eastAsiaTheme="minorEastAsia" w:hAnsi="Cambria Math"/>
-            </w:rPr>
-            <m:t xml:space="preserve">, </m:t>
-          </m:r>
-          <m:r>
-            <w:rPr>
-              <w:rFonts w:ascii="Cambria Math" w:eastAsiaTheme="minorEastAsia" w:hAnsi="Cambria Math"/>
-            </w:rPr>
-            <m:t xml:space="preserve"> </m:t>
+            <m:t xml:space="preserve">=Breaking,  </m:t>
           </m:r>
           <m:sSub>
             <m:sSubPr>
@@ -2942,19 +3233,7 @@
             <w:rPr>
               <w:rFonts w:ascii="Cambria Math" w:eastAsiaTheme="minorEastAsia" w:hAnsi="Cambria Math"/>
             </w:rPr>
-            <m:t>=</m:t>
-          </m:r>
-          <m:r>
-            <w:rPr>
-              <w:rFonts w:ascii="Cambria Math" w:eastAsiaTheme="minorEastAsia" w:hAnsi="Cambria Math"/>
-            </w:rPr>
-            <m:t>Lyon quarter</m:t>
-          </m:r>
-          <m:r>
-            <w:rPr>
-              <w:rFonts w:ascii="Cambria Math" w:eastAsiaTheme="minorEastAsia" w:hAnsi="Cambria Math"/>
-            </w:rPr>
-            <m:t xml:space="preserve">, </m:t>
+            <m:t xml:space="preserve">=Lyon quarter, </m:t>
           </m:r>
         </m:oMath>
       </m:oMathPara>
@@ -3012,13 +3291,7 @@
             <w:rPr>
               <w:rFonts w:ascii="Cambria Math" w:eastAsiaTheme="minorEastAsia" w:hAnsi="Cambria Math"/>
             </w:rPr>
-            <m:t xml:space="preserve">, </m:t>
-          </m:r>
-          <m:r>
-            <w:rPr>
-              <w:rFonts w:ascii="Cambria Math" w:eastAsiaTheme="minorEastAsia" w:hAnsi="Cambria Math"/>
-            </w:rPr>
-            <m:t xml:space="preserve"> </m:t>
+            <m:t xml:space="preserve">,  </m:t>
           </m:r>
           <m:sSub>
             <m:sSubPr>
@@ -3065,13 +3338,7 @@
             <w:rPr>
               <w:rFonts w:ascii="Cambria Math" w:eastAsiaTheme="minorEastAsia" w:hAnsi="Cambria Math"/>
             </w:rPr>
-            <m:t xml:space="preserve">, </m:t>
-          </m:r>
-          <m:r>
-            <w:rPr>
-              <w:rFonts w:ascii="Cambria Math" w:eastAsiaTheme="minorEastAsia" w:hAnsi="Cambria Math"/>
-            </w:rPr>
-            <m:t xml:space="preserve"> </m:t>
+            <m:t xml:space="preserve">,  </m:t>
           </m:r>
           <m:sSub>
             <m:sSubPr>
@@ -3249,27 +3516,6 @@
           <w:rFonts w:eastAsiaTheme="minorEastAsia"/>
         </w:rPr>
       </w:pPr>
-    </w:p>
-    <w:p>
-      <w:pPr>
-        <w:rPr>
-          <w:rFonts w:eastAsiaTheme="minorEastAsia"/>
-        </w:rPr>
-      </w:pPr>
-    </w:p>
-    <w:p>
-      <w:pPr>
-        <w:rPr>
-          <w:rFonts w:eastAsiaTheme="minorEastAsia"/>
-        </w:rPr>
-      </w:pPr>
-    </w:p>
-    <w:p>
-      <w:pPr>
-        <w:rPr>
-          <w:rFonts w:eastAsiaTheme="minorEastAsia"/>
-        </w:rPr>
-      </w:pPr>
       <w:r>
         <w:rPr>
           <w:rFonts w:eastAsiaTheme="minorEastAsia"/>
@@ -3569,25 +3815,7 @@
         <w:rPr>
           <w:rFonts w:eastAsiaTheme="minorEastAsia"/>
         </w:rPr>
-        <w:t>As well as the m</w:t>
-      </w:r>
-      <w:r>
-        <w:rPr>
-          <w:rFonts w:eastAsiaTheme="minorEastAsia"/>
-        </w:rPr>
-        <w:t>arginal likelihood</w:t>
-      </w:r>
-      <w:r>
-        <w:rPr>
-          <w:rFonts w:eastAsiaTheme="minorEastAsia"/>
-        </w:rPr>
-        <w:t xml:space="preserve"> formula</w:t>
-      </w:r>
-      <w:r>
-        <w:rPr>
-          <w:rFonts w:eastAsiaTheme="minorEastAsia"/>
-        </w:rPr>
-        <w:t>:</w:t>
+        <w:t>As well as the marginal likelihood formula:</w:t>
       </w:r>
     </w:p>
     <w:p>
@@ -3793,7 +4021,21 @@
         <w:rPr>
           <w:rFonts w:eastAsiaTheme="minorEastAsia"/>
         </w:rPr>
-        <w:t xml:space="preserve"> and the likelihood can be used </w:t>
+        <w:t xml:space="preserve"> and the </w:t>
+      </w:r>
+      <m:oMath>
+        <m:r>
+          <w:rPr>
+            <w:rFonts w:ascii="Cambria Math" w:eastAsiaTheme="minorEastAsia" w:hAnsi="Cambria Math"/>
+          </w:rPr>
+          <m:t>likelihood</m:t>
+        </m:r>
+      </m:oMath>
+      <w:r>
+        <w:rPr>
+          <w:rFonts w:eastAsiaTheme="minorEastAsia"/>
+        </w:rPr>
+        <w:t xml:space="preserve"> can be used </w:t>
       </w:r>
       <w:r>
         <w:rPr>
@@ -3924,19 +4166,7 @@
                 <w:rPr>
                   <w:rFonts w:ascii="Cambria Math" w:eastAsiaTheme="minorEastAsia" w:hAnsi="Cambria Math"/>
                 </w:rPr>
-                <m:t>)</m:t>
-              </m:r>
-              <m:r>
-                <w:rPr>
-                  <w:rFonts w:ascii="Cambria Math" w:eastAsiaTheme="minorEastAsia" w:hAnsi="Cambria Math"/>
-                </w:rPr>
-                <m:t>×</m:t>
-              </m:r>
-              <m:r>
-                <w:rPr>
-                  <w:rFonts w:ascii="Cambria Math" w:eastAsiaTheme="minorEastAsia" w:hAnsi="Cambria Math"/>
-                </w:rPr>
-                <m:t>P(</m:t>
+                <m:t>)×P(</m:t>
               </m:r>
               <m:sSub>
                 <m:sSubPr>
@@ -3985,25 +4215,21 @@
         <w:rPr>
           <w:rFonts w:eastAsiaTheme="minorEastAsia"/>
         </w:rPr>
-        <w:t>Using the p</w:t>
-      </w:r>
-      <w:r>
-        <w:rPr>
-          <w:rFonts w:eastAsiaTheme="minorEastAsia"/>
-        </w:rPr>
-        <w:t>osterior probability</w:t>
-      </w:r>
-      <w:r>
-        <w:rPr>
-          <w:rFonts w:eastAsiaTheme="minorEastAsia"/>
-        </w:rPr>
-        <w:t xml:space="preserve"> formula</w:t>
-      </w:r>
-      <w:r>
-        <w:rPr>
-          <w:rFonts w:eastAsiaTheme="minorEastAsia"/>
-        </w:rPr>
-        <w:t>:</w:t>
+        <w:t xml:space="preserve">Using the </w:t>
+      </w:r>
+      <m:oMath>
+        <m:r>
+          <w:rPr>
+            <w:rFonts w:ascii="Cambria Math" w:eastAsiaTheme="minorEastAsia" w:hAnsi="Cambria Math"/>
+          </w:rPr>
+          <m:t>posterior</m:t>
+        </m:r>
+      </m:oMath>
+      <w:r>
+        <w:rPr>
+          <w:rFonts w:eastAsiaTheme="minorEastAsia"/>
+        </w:rPr>
+        <w:t xml:space="preserve"> probability formula:</w:t>
       </w:r>
     </w:p>
     <w:p>
@@ -4332,19 +4558,7 @@
                 <w:rPr>
                   <w:rFonts w:ascii="Cambria Math" w:eastAsiaTheme="minorEastAsia" w:hAnsi="Cambria Math"/>
                 </w:rPr>
-                <m:t>)</m:t>
-              </m:r>
-              <m:r>
-                <w:rPr>
-                  <w:rFonts w:ascii="Cambria Math" w:eastAsiaTheme="minorEastAsia" w:hAnsi="Cambria Math"/>
-                </w:rPr>
-                <m:t>×</m:t>
-              </m:r>
-              <m:r>
-                <w:rPr>
-                  <w:rFonts w:ascii="Cambria Math" w:eastAsiaTheme="minorEastAsia" w:hAnsi="Cambria Math"/>
-                </w:rPr>
-                <m:t>P(</m:t>
+                <m:t>)×P(</m:t>
               </m:r>
               <m:sSub>
                 <m:sSubPr>
@@ -4458,13 +4672,6 @@
           <w:rFonts w:eastAsiaTheme="minorEastAsia"/>
         </w:rPr>
       </w:pPr>
-    </w:p>
-    <w:p>
-      <w:pPr>
-        <w:rPr>
-          <w:rFonts w:eastAsiaTheme="minorEastAsia"/>
-        </w:rPr>
-      </w:pPr>
       <w:r>
         <w:rPr>
           <w:rFonts w:eastAsiaTheme="minorEastAsia"/>
@@ -4644,13 +4851,7 @@
             <w:rPr>
               <w:rFonts w:ascii="Cambria Math" w:eastAsiaTheme="minorEastAsia" w:hAnsi="Cambria Math"/>
             </w:rPr>
-            <m:t>I</m:t>
-          </m:r>
-          <m:r>
-            <w:rPr>
-              <w:rFonts w:ascii="Cambria Math" w:eastAsiaTheme="minorEastAsia" w:hAnsi="Cambria Math"/>
-            </w:rPr>
-            <m:t>=</m:t>
+            <m:t>I=</m:t>
           </m:r>
           <m:nary>
             <m:naryPr>
@@ -4669,19 +4870,7 @@
                 <w:rPr>
                   <w:rFonts w:ascii="Cambria Math" w:eastAsiaTheme="minorEastAsia" w:hAnsi="Cambria Math"/>
                 </w:rPr>
-                <m:t>v</m:t>
-              </m:r>
-              <m:r>
-                <w:rPr>
-                  <w:rFonts w:ascii="Cambria Math" w:eastAsiaTheme="minorEastAsia" w:hAnsi="Cambria Math"/>
-                </w:rPr>
-                <m:t>∈</m:t>
-              </m:r>
-              <m:r>
-                <w:rPr>
-                  <w:rFonts w:ascii="Cambria Math" w:eastAsiaTheme="minorEastAsia" w:hAnsi="Cambria Math"/>
-                </w:rPr>
-                <m:t>V</m:t>
+                <m:t>v∈V</m:t>
               </m:r>
             </m:sub>
             <m:sup/>
@@ -4716,25 +4905,7 @@
                 <w:rPr>
                   <w:rFonts w:ascii="Cambria Math" w:eastAsiaTheme="minorEastAsia" w:hAnsi="Cambria Math"/>
                 </w:rPr>
-                <m:t>×</m:t>
-              </m:r>
-              <m:r>
-                <w:rPr>
-                  <w:rFonts w:ascii="Cambria Math" w:eastAsiaTheme="minorEastAsia" w:hAnsi="Cambria Math"/>
-                </w:rPr>
-                <m:t>P(</m:t>
-              </m:r>
-              <m:r>
-                <w:rPr>
-                  <w:rFonts w:ascii="Cambria Math" w:eastAsiaTheme="minorEastAsia" w:hAnsi="Cambria Math"/>
-                </w:rPr>
-                <m:t>V</m:t>
-              </m:r>
-              <m:r>
-                <w:rPr>
-                  <w:rFonts w:ascii="Cambria Math" w:eastAsiaTheme="minorEastAsia" w:hAnsi="Cambria Math"/>
-                </w:rPr>
-                <m:t>)</m:t>
+                <m:t>×P(V)</m:t>
               </m:r>
             </m:e>
           </m:nary>
@@ -4767,118 +4938,673 @@
       </w:r>
     </w:p>
     <w:p/>
+    <w:p/>
     <w:p>
       <w:r>
         <w:lastRenderedPageBreak/>
         <w:t>Python code explanation:</w:t>
       </w:r>
     </w:p>
-    <w:p/>
     <w:p>
-      <w:r>
-        <w:t>N</w:t>
-      </w:r>
-      <w:r>
-        <w:t>otes:</w:t>
+      <w:pPr>
+        <w:rPr>
+          <w:rFonts w:eastAsiaTheme="minorEastAsia"/>
+        </w:rPr>
+      </w:pPr>
+      <w:r>
+        <w:t xml:space="preserve">The python code closely follows </w:t>
+      </w:r>
+      <w:r>
+        <w:t xml:space="preserve">the formulas presented </w:t>
+      </w:r>
+      <w:r>
+        <w:t>throughout</w:t>
+      </w:r>
+      <w:r>
+        <w:t xml:space="preserve"> the report</w:t>
+      </w:r>
+      <w:r>
+        <w:t xml:space="preserve"> and use the methods taught in tutorial 12 (reference 2)</w:t>
+      </w:r>
+      <w:r>
+        <w:t>. The problem requires that</w:t>
+      </w:r>
+      <w:r>
+        <w:t xml:space="preserve"> </w:t>
+      </w:r>
+      <w:r>
+        <w:t>t</w:t>
+      </w:r>
+      <w:r>
+        <w:t>he function intake</w:t>
+      </w:r>
+      <w:r>
+        <w:t>s the following variables;</w:t>
+      </w:r>
+      <w:r>
+        <w:t xml:space="preserve"> </w:t>
+      </w:r>
+      <m:oMath>
+        <m:r>
+          <w:rPr>
+            <w:rFonts w:ascii="Cambria Math" w:hAnsi="Cambria Math"/>
+          </w:rPr>
+          <m:t>premiums,</m:t>
+        </m:r>
+        <m:r>
+          <w:rPr>
+            <w:rFonts w:ascii="Cambria Math" w:hAnsi="Cambria Math"/>
+          </w:rPr>
+          <m:t xml:space="preserve"> </m:t>
+        </m:r>
+        <m:r>
+          <w:rPr>
+            <w:rFonts w:ascii="Cambria Math" w:hAnsi="Cambria Math"/>
+          </w:rPr>
+          <m:t xml:space="preserve"> inputCost, </m:t>
+        </m:r>
+        <m:r>
+          <w:rPr>
+            <w:rFonts w:ascii="Cambria Math" w:hAnsi="Cambria Math"/>
+          </w:rPr>
+          <m:t xml:space="preserve"> </m:t>
+        </m:r>
+        <m:r>
+          <w:rPr>
+            <w:rFonts w:ascii="Cambria Math" w:hAnsi="Cambria Math"/>
+          </w:rPr>
+          <m:t xml:space="preserve">contractPrice, </m:t>
+        </m:r>
+        <m:r>
+          <w:rPr>
+            <w:rFonts w:ascii="Cambria Math" w:hAnsi="Cambria Math"/>
+          </w:rPr>
+          <m:t xml:space="preserve"> </m:t>
+        </m:r>
+        <m:r>
+          <w:rPr>
+            <w:rFonts w:ascii="Cambria Math" w:hAnsi="Cambria Math"/>
+          </w:rPr>
+          <m:t xml:space="preserve">lastYearOutCome, </m:t>
+        </m:r>
+        <m:r>
+          <w:rPr>
+            <w:rFonts w:ascii="Cambria Math" w:hAnsi="Cambria Math"/>
+          </w:rPr>
+          <m:t xml:space="preserve"> </m:t>
+        </m:r>
+        <m:r>
+          <w:rPr>
+            <w:rFonts w:ascii="Cambria Math" w:hAnsi="Cambria Math"/>
+          </w:rPr>
+          <m:t>state</m:t>
+        </m:r>
+      </m:oMath>
+      <w:r>
+        <w:t xml:space="preserve">. </w:t>
+      </w:r>
+      <m:oMath>
+        <m:r>
+          <w:rPr>
+            <w:rFonts w:ascii="Cambria Math" w:hAnsi="Cambria Math"/>
+          </w:rPr>
+          <m:t>state</m:t>
+        </m:r>
+      </m:oMath>
+      <w:r>
+        <w:rPr>
+          <w:rFonts w:eastAsiaTheme="minorEastAsia"/>
+        </w:rPr>
+        <w:t xml:space="preserve"> is set up as a dictionary containing the amount of failure types</w:t>
+      </w:r>
+      <w:r>
+        <w:rPr>
+          <w:rFonts w:eastAsiaTheme="minorEastAsia"/>
+        </w:rPr>
+        <w:t xml:space="preserve">, the probability of which field is Charlies and the probability of the failure types. An if statement is used to check of the </w:t>
+      </w:r>
+      <m:oMath>
+        <m:r>
+          <w:rPr>
+            <w:rFonts w:ascii="Cambria Math" w:eastAsiaTheme="minorEastAsia" w:hAnsi="Cambria Math"/>
+          </w:rPr>
+          <m:t>state</m:t>
+        </m:r>
+      </m:oMath>
+      <w:r>
+        <w:rPr>
+          <w:rFonts w:eastAsiaTheme="minorEastAsia"/>
+        </w:rPr>
+        <w:t xml:space="preserve"> is empty so It can set it to its default value if it is empty otherwise it will see that it’s a new iteration and update the data based on the previous </w:t>
+      </w:r>
+      <w:r>
+        <w:rPr>
+          <w:rFonts w:eastAsiaTheme="minorEastAsia"/>
+        </w:rPr>
+        <w:t>year’s</w:t>
+      </w:r>
+      <w:r>
+        <w:rPr>
+          <w:rFonts w:eastAsiaTheme="minorEastAsia"/>
+        </w:rPr>
+        <w:t xml:space="preserve"> </w:t>
+      </w:r>
+      <w:r>
+        <w:rPr>
+          <w:rFonts w:eastAsiaTheme="minorEastAsia"/>
+        </w:rPr>
+        <w:t xml:space="preserve">outcome </w:t>
+      </w:r>
+      <w:r>
+        <w:rPr>
+          <w:rFonts w:eastAsiaTheme="minorEastAsia"/>
+        </w:rPr>
+        <w:t xml:space="preserve">as defined by </w:t>
+      </w:r>
+      <m:oMath>
+        <m:r>
+          <w:rPr>
+            <w:rFonts w:ascii="Cambria Math" w:eastAsiaTheme="minorEastAsia" w:hAnsi="Cambria Math"/>
+          </w:rPr>
+          <m:t>lastYearsOutcome</m:t>
+        </m:r>
+      </m:oMath>
+      <w:r>
+        <w:rPr>
+          <w:rFonts w:eastAsiaTheme="minorEastAsia"/>
+        </w:rPr>
+        <w:t xml:space="preserve">. </w:t>
+      </w:r>
+      <w:r>
+        <w:rPr>
+          <w:rFonts w:eastAsiaTheme="minorEastAsia"/>
+        </w:rPr>
+        <w:t xml:space="preserve">The </w:t>
+      </w:r>
+      <w:r>
+        <w:rPr>
+          <w:rFonts w:eastAsiaTheme="minorEastAsia"/>
+        </w:rPr>
+        <w:t>Bayesian interference</w:t>
+      </w:r>
+      <w:r>
+        <w:rPr>
+          <w:rFonts w:eastAsiaTheme="minorEastAsia"/>
+        </w:rPr>
+        <w:t xml:space="preserve"> formula and method is followed to accurately determine which field is Charlies so the probabilities of the failure types in </w:t>
+      </w:r>
+      <m:oMath>
+        <m:r>
+          <w:rPr>
+            <w:rFonts w:ascii="Cambria Math" w:eastAsiaTheme="minorEastAsia" w:hAnsi="Cambria Math"/>
+          </w:rPr>
+          <m:t>state</m:t>
+        </m:r>
+      </m:oMath>
+      <w:r>
+        <w:rPr>
+          <w:rFonts w:eastAsiaTheme="minorEastAsia"/>
+        </w:rPr>
+        <w:t xml:space="preserve"> can be altered to fit the believed probability of which field could be </w:t>
+      </w:r>
+      <w:r>
+        <w:rPr>
+          <w:rFonts w:eastAsiaTheme="minorEastAsia"/>
+        </w:rPr>
+        <w:t>Charlies</w:t>
+      </w:r>
+      <w:r>
+        <w:rPr>
+          <w:rFonts w:eastAsiaTheme="minorEastAsia"/>
+        </w:rPr>
+        <w:t xml:space="preserve">. </w:t>
+      </w:r>
+      <w:r>
+        <w:rPr>
+          <w:rFonts w:eastAsiaTheme="minorEastAsia"/>
+        </w:rPr>
+        <w:t xml:space="preserve">The field probability of the previous year is set to </w:t>
+      </w:r>
+      <m:oMath>
+        <m:r>
+          <w:rPr>
+            <w:rFonts w:ascii="Cambria Math" w:eastAsiaTheme="minorEastAsia" w:hAnsi="Cambria Math"/>
+          </w:rPr>
+          <m:t>fields_prior</m:t>
+        </m:r>
+      </m:oMath>
+      <w:r>
+        <w:rPr>
+          <w:rFonts w:eastAsiaTheme="minorEastAsia"/>
+        </w:rPr>
+        <w:t xml:space="preserve"> (this is used as a prior for the Bayesian calculation). The failure type </w:t>
+      </w:r>
+      <w:r>
+        <w:rPr>
+          <w:rFonts w:eastAsiaTheme="minorEastAsia"/>
+        </w:rPr>
+        <w:t>probabilities</w:t>
+      </w:r>
+      <w:r>
+        <w:rPr>
+          <w:rFonts w:eastAsiaTheme="minorEastAsia"/>
+        </w:rPr>
+        <w:t xml:space="preserve"> for each field </w:t>
+      </w:r>
+      <w:r>
+        <w:rPr>
+          <w:rFonts w:eastAsiaTheme="minorEastAsia"/>
+        </w:rPr>
+        <w:t>are</w:t>
+      </w:r>
+      <w:r>
+        <w:rPr>
+          <w:rFonts w:eastAsiaTheme="minorEastAsia"/>
+        </w:rPr>
+        <w:t xml:space="preserve"> defined by </w:t>
+      </w:r>
+      <m:oMath>
+        <m:r>
+          <w:rPr>
+            <w:rFonts w:ascii="Cambria Math" w:eastAsiaTheme="minorEastAsia" w:hAnsi="Cambria Math"/>
+          </w:rPr>
+          <m:t>likelihoods</m:t>
+        </m:r>
+      </m:oMath>
+      <w:r>
+        <w:rPr>
+          <w:rFonts w:eastAsiaTheme="minorEastAsia"/>
+        </w:rPr>
+        <w:t xml:space="preserve"> and is used when calculating the marginal likelihood </w:t>
+      </w:r>
+      <w:r>
+        <w:rPr>
+          <w:rFonts w:eastAsiaTheme="minorEastAsia"/>
+        </w:rPr>
+        <w:t xml:space="preserve">and posterior. </w:t>
+      </w:r>
+      <m:oMath>
+        <m:r>
+          <w:rPr>
+            <w:rFonts w:ascii="Cambria Math" w:eastAsiaTheme="minorEastAsia" w:hAnsi="Cambria Math"/>
+          </w:rPr>
+          <m:t>update_field_probabilties</m:t>
+        </m:r>
+      </m:oMath>
+      <w:r>
+        <w:rPr>
+          <w:rFonts w:eastAsiaTheme="minorEastAsia"/>
+        </w:rPr>
+        <w:t xml:space="preserve"> defines our posterior and calculates the marginal likelihood by using the </w:t>
+      </w:r>
+      <m:oMath>
+        <m:r>
+          <w:rPr>
+            <w:rFonts w:ascii="Cambria Math" w:eastAsiaTheme="minorEastAsia" w:hAnsi="Cambria Math"/>
+          </w:rPr>
+          <m:t>posterior</m:t>
+        </m:r>
+      </m:oMath>
+      <w:r>
+        <w:rPr>
+          <w:rFonts w:eastAsiaTheme="minorEastAsia"/>
+        </w:rPr>
+        <w:t xml:space="preserve"> function from the </w:t>
+      </w:r>
+      <m:oMath>
+        <m:r>
+          <w:rPr>
+            <w:rFonts w:ascii="Cambria Math" w:eastAsiaTheme="minorEastAsia" w:hAnsi="Cambria Math"/>
+          </w:rPr>
+          <m:t>probability.py</m:t>
+        </m:r>
+      </m:oMath>
+      <w:r>
+        <w:rPr>
+          <w:rFonts w:eastAsiaTheme="minorEastAsia"/>
+        </w:rPr>
+        <w:t xml:space="preserve"> module</w:t>
+      </w:r>
+      <w:r>
+        <w:rPr>
+          <w:rFonts w:eastAsiaTheme="minorEastAsia"/>
+        </w:rPr>
+        <w:t xml:space="preserve"> (Reference 3)</w:t>
+      </w:r>
+      <w:r>
+        <w:rPr>
+          <w:rFonts w:eastAsiaTheme="minorEastAsia"/>
+        </w:rPr>
+        <w:t xml:space="preserve">. </w:t>
+      </w:r>
+      <m:oMath>
+        <m:r>
+          <w:rPr>
+            <w:rFonts w:ascii="Cambria Math" w:eastAsiaTheme="minorEastAsia" w:hAnsi="Cambria Math"/>
+          </w:rPr>
+          <m:t>update_field_probabilties</m:t>
+        </m:r>
+      </m:oMath>
+      <w:r>
+        <w:rPr>
+          <w:rFonts w:eastAsiaTheme="minorEastAsia"/>
+        </w:rPr>
+        <w:t xml:space="preserve"> </w:t>
+      </w:r>
+      <w:r>
+        <w:rPr>
+          <w:rFonts w:eastAsiaTheme="minorEastAsia"/>
+        </w:rPr>
+        <w:t>is then implemented into the state variable to update the field probability data</w:t>
+      </w:r>
+      <w:r>
+        <w:rPr>
+          <w:rFonts w:eastAsiaTheme="minorEastAsia"/>
+        </w:rPr>
+        <w:t xml:space="preserve"> and event probabilities are update in state by the </w:t>
+      </w:r>
+      <w:r>
+        <w:rPr>
+          <w:rFonts w:eastAsiaTheme="minorEastAsia"/>
+        </w:rPr>
+        <w:t>new likelihoods</w:t>
+      </w:r>
+      <w:r>
+        <w:rPr>
+          <w:rFonts w:eastAsiaTheme="minorEastAsia"/>
+        </w:rPr>
+        <w:t xml:space="preserve"> developed from the event probabilities in </w:t>
+      </w:r>
+      <m:oMath>
+        <m:r>
+          <w:rPr>
+            <w:rFonts w:ascii="Cambria Math" w:eastAsiaTheme="minorEastAsia" w:hAnsi="Cambria Math"/>
+          </w:rPr>
+          <m:t>update_field_probabilties</m:t>
+        </m:r>
+      </m:oMath>
+      <w:r>
+        <w:rPr>
+          <w:rFonts w:eastAsiaTheme="minorEastAsia"/>
+        </w:rPr>
+        <w:t xml:space="preserve">. </w:t>
+      </w:r>
+      <w:r>
+        <w:rPr>
+          <w:rFonts w:eastAsiaTheme="minorEastAsia"/>
+        </w:rPr>
+        <w:t>The potential profit gains for each insurance</w:t>
+      </w:r>
+      <w:r>
+        <w:rPr>
+          <w:rFonts w:eastAsiaTheme="minorEastAsia"/>
+        </w:rPr>
+        <w:t xml:space="preserve"> in the </w:t>
+      </w:r>
+      <m:oMath>
+        <m:r>
+          <w:rPr>
+            <w:rFonts w:ascii="Cambria Math" w:eastAsiaTheme="minorEastAsia" w:hAnsi="Cambria Math"/>
+          </w:rPr>
+          <m:t>premiums</m:t>
+        </m:r>
+      </m:oMath>
+      <w:r>
+        <w:rPr>
+          <w:rFonts w:eastAsiaTheme="minorEastAsia"/>
+        </w:rPr>
+        <w:t xml:space="preserve"> </w:t>
+      </w:r>
+      <w:r>
+        <w:rPr>
+          <w:rFonts w:eastAsiaTheme="minorEastAsia"/>
+        </w:rPr>
+        <w:t>are</w:t>
+      </w:r>
+      <w:r>
+        <w:rPr>
+          <w:rFonts w:eastAsiaTheme="minorEastAsia"/>
+        </w:rPr>
+        <w:t xml:space="preserve"> then calculated following the formulas previously presented in the profit calculation section above</w:t>
+      </w:r>
+      <w:r>
+        <w:rPr>
+          <w:rFonts w:eastAsiaTheme="minorEastAsia"/>
+        </w:rPr>
+        <w:t xml:space="preserve"> (this involves the use of the </w:t>
+      </w:r>
+      <m:oMath>
+        <m:r>
+          <w:rPr>
+            <w:rFonts w:ascii="Cambria Math" w:eastAsiaTheme="minorEastAsia" w:hAnsi="Cambria Math"/>
+          </w:rPr>
+          <m:t>contactPrice</m:t>
+        </m:r>
+      </m:oMath>
+      <w:r>
+        <w:rPr>
+          <w:rFonts w:eastAsiaTheme="minorEastAsia"/>
+        </w:rPr>
+        <w:t xml:space="preserve">, </w:t>
+      </w:r>
+      <m:oMath>
+        <m:r>
+          <w:rPr>
+            <w:rFonts w:ascii="Cambria Math" w:eastAsiaTheme="minorEastAsia" w:hAnsi="Cambria Math"/>
+          </w:rPr>
+          <m:t>inputCost</m:t>
+        </m:r>
+      </m:oMath>
+      <w:r>
+        <w:rPr>
+          <w:rFonts w:eastAsiaTheme="minorEastAsia"/>
+        </w:rPr>
+        <w:t xml:space="preserve">, </w:t>
+      </w:r>
+      <m:oMath>
+        <m:r>
+          <w:rPr>
+            <w:rFonts w:ascii="Cambria Math" w:eastAsiaTheme="minorEastAsia" w:hAnsi="Cambria Math"/>
+          </w:rPr>
+          <m:t>contactPrice</m:t>
+        </m:r>
+      </m:oMath>
+      <w:r>
+        <w:rPr>
+          <w:rFonts w:eastAsiaTheme="minorEastAsia"/>
+        </w:rPr>
+        <w:t xml:space="preserve"> and </w:t>
+      </w:r>
+      <m:oMath>
+        <m:r>
+          <w:rPr>
+            <w:rFonts w:ascii="Cambria Math" w:eastAsiaTheme="minorEastAsia" w:hAnsi="Cambria Math"/>
+          </w:rPr>
+          <m:t>premium</m:t>
+        </m:r>
+      </m:oMath>
+      <w:r>
+        <w:rPr>
+          <w:rFonts w:eastAsiaTheme="minorEastAsia"/>
+        </w:rPr>
+        <w:t xml:space="preserve"> variables</w:t>
+      </w:r>
+      <w:r>
+        <w:rPr>
+          <w:rFonts w:eastAsiaTheme="minorEastAsia"/>
+        </w:rPr>
+        <w:t xml:space="preserve">. Each of the insurance profit amounts are added to the </w:t>
+      </w:r>
+      <m:oMath>
+        <m:r>
+          <w:rPr>
+            <w:rFonts w:ascii="Cambria Math" w:eastAsiaTheme="minorEastAsia" w:hAnsi="Cambria Math"/>
+          </w:rPr>
+          <m:t>insurance_utility</m:t>
+        </m:r>
+      </m:oMath>
+      <w:r>
+        <w:rPr>
+          <w:rFonts w:eastAsiaTheme="minorEastAsia"/>
+        </w:rPr>
+        <w:t xml:space="preserve"> dictionary</w:t>
+      </w:r>
+      <w:r>
+        <w:rPr>
+          <w:rFonts w:eastAsiaTheme="minorEastAsia"/>
+        </w:rPr>
+        <w:t>.</w:t>
+      </w:r>
+      <w:r>
+        <w:rPr>
+          <w:rFonts w:eastAsiaTheme="minorEastAsia"/>
+        </w:rPr>
+        <w:t xml:space="preserve"> The best insurance for that year is then decided using the </w:t>
+      </w:r>
+      <w:r>
+        <w:rPr>
+          <w:rFonts w:eastAsiaTheme="minorEastAsia"/>
+        </w:rPr>
+        <w:t xml:space="preserve">decide function from the </w:t>
+      </w:r>
+      <m:oMath>
+        <m:r>
+          <w:rPr>
+            <w:rFonts w:ascii="Cambria Math" w:eastAsiaTheme="minorEastAsia" w:hAnsi="Cambria Math"/>
+          </w:rPr>
+          <m:t>probability.py</m:t>
+        </m:r>
+      </m:oMath>
+      <w:r>
+        <w:rPr>
+          <w:rFonts w:eastAsiaTheme="minorEastAsia"/>
+        </w:rPr>
+        <w:t xml:space="preserve"> module</w:t>
+      </w:r>
+      <w:r>
+        <w:rPr>
+          <w:rFonts w:eastAsiaTheme="minorEastAsia"/>
+        </w:rPr>
+        <w:t xml:space="preserve"> (Reference 3)</w:t>
+      </w:r>
+      <w:r>
+        <w:rPr>
+          <w:rFonts w:eastAsiaTheme="minorEastAsia"/>
+        </w:rPr>
+        <w:t xml:space="preserve"> which takes in the </w:t>
+      </w:r>
+      <m:oMath>
+        <m:r>
+          <w:rPr>
+            <w:rFonts w:ascii="Cambria Math" w:eastAsiaTheme="minorEastAsia" w:hAnsi="Cambria Math"/>
+          </w:rPr>
+          <m:t>insurance_utility</m:t>
+        </m:r>
+      </m:oMath>
+      <w:r>
+        <w:rPr>
+          <w:rFonts w:eastAsiaTheme="minorEastAsia"/>
+        </w:rPr>
+        <w:t xml:space="preserve"> and the event probabilities for that year as defined by </w:t>
+      </w:r>
+      <m:oMath>
+        <m:r>
+          <w:rPr>
+            <w:rFonts w:ascii="Cambria Math" w:eastAsiaTheme="minorEastAsia" w:hAnsi="Cambria Math"/>
+          </w:rPr>
+          <m:t>event_probabilities</m:t>
+        </m:r>
+      </m:oMath>
+      <w:r>
+        <w:rPr>
+          <w:rFonts w:eastAsiaTheme="minorEastAsia"/>
+        </w:rPr>
+        <w:t xml:space="preserve"> </w:t>
+      </w:r>
+      <w:r>
+        <w:rPr>
+          <w:rFonts w:eastAsiaTheme="minorEastAsia"/>
+        </w:rPr>
+        <w:t xml:space="preserve">to determine which insurance provides the </w:t>
+      </w:r>
+      <w:r>
+        <w:rPr>
+          <w:rFonts w:eastAsiaTheme="minorEastAsia"/>
+        </w:rPr>
+        <w:t>largest</w:t>
+      </w:r>
+      <w:r>
+        <w:rPr>
+          <w:rFonts w:eastAsiaTheme="minorEastAsia"/>
+        </w:rPr>
+        <w:t xml:space="preserve"> profit. </w:t>
+      </w:r>
+      <w:r>
+        <w:rPr>
+          <w:rFonts w:eastAsiaTheme="minorEastAsia"/>
+        </w:rPr>
+        <w:t xml:space="preserve">This function would return the insurance with the largest profit defined by </w:t>
+      </w:r>
+      <m:oMath>
+        <m:r>
+          <w:rPr>
+            <w:rFonts w:ascii="Cambria Math" w:eastAsiaTheme="minorEastAsia" w:hAnsi="Cambria Math"/>
+          </w:rPr>
+          <m:t>best_insurance</m:t>
+        </m:r>
+      </m:oMath>
+      <w:r>
+        <w:rPr>
+          <w:rFonts w:eastAsiaTheme="minorEastAsia"/>
+        </w:rPr>
+        <w:t xml:space="preserve">. The </w:t>
+      </w:r>
+      <m:oMath>
+        <m:r>
+          <w:rPr>
+            <w:rFonts w:ascii="Cambria Math" w:eastAsiaTheme="minorEastAsia" w:hAnsi="Cambria Math"/>
+          </w:rPr>
+          <m:t>best_insurance</m:t>
+        </m:r>
+      </m:oMath>
+      <w:r>
+        <w:rPr>
+          <w:rFonts w:eastAsiaTheme="minorEastAsia"/>
+        </w:rPr>
+        <w:t xml:space="preserve"> and </w:t>
+      </w:r>
+      <m:oMath>
+        <m:r>
+          <w:rPr>
+            <w:rFonts w:ascii="Cambria Math" w:eastAsiaTheme="minorEastAsia" w:hAnsi="Cambria Math"/>
+          </w:rPr>
+          <m:t>state</m:t>
+        </m:r>
+      </m:oMath>
+      <w:r>
+        <w:rPr>
+          <w:rFonts w:eastAsiaTheme="minorEastAsia"/>
+        </w:rPr>
+        <w:t xml:space="preserve"> is then returned</w:t>
+      </w:r>
+      <w:r>
+        <w:rPr>
+          <w:rFonts w:eastAsiaTheme="minorEastAsia"/>
+        </w:rPr>
+        <w:t>.</w:t>
       </w:r>
     </w:p>
     <w:p>
-      <w:r>
-        <w:t>Can be used for the probability of each field.</w:t>
-      </w:r>
+      <w:pPr>
+        <w:rPr>
+          <w:b/>
+          <w:bCs/>
+        </w:rPr>
+      </w:pPr>
     </w:p>
     <w:p>
-      <w:pPr>
-        <w:rPr>
-          <w:rFonts w:eastAsiaTheme="minorEastAsia"/>
-        </w:rPr>
-      </w:pPr>
-      <w:r>
-        <w:rPr>
-          <w:rFonts w:eastAsiaTheme="minorEastAsia"/>
-        </w:rPr>
-        <w:t xml:space="preserve">Combine the state information of each year into state, </w:t>
-      </w:r>
-      <m:oMath>
-        <m:r>
-          <w:rPr>
-            <w:rFonts w:ascii="Cambria Math" w:eastAsiaTheme="minorEastAsia" w:hAnsi="Cambria Math"/>
-          </w:rPr>
-          <m:t>v</m:t>
-        </m:r>
-      </m:oMath>
-      <w:r>
-        <w:rPr>
-          <w:rFonts w:eastAsiaTheme="minorEastAsia"/>
-        </w:rPr>
-        <w:t>, so it contains all prior year data.</w:t>
-      </w:r>
-    </w:p>
-    <w:p>
-      <w:pPr>
-        <w:rPr>
-          <w:rFonts w:eastAsiaTheme="minorEastAsia"/>
-        </w:rPr>
-      </w:pPr>
-      <w:r>
-        <w:rPr>
-          <w:rFonts w:eastAsiaTheme="minorEastAsia"/>
-        </w:rPr>
-        <w:t>Joint distribution formula:</w:t>
-      </w:r>
-    </w:p>
-    <w:p>
-      <w:pPr>
-        <w:rPr>
-          <w:rFonts w:eastAsiaTheme="minorEastAsia"/>
-        </w:rPr>
-      </w:pPr>
-      <m:oMathPara>
-        <m:oMath>
-          <m:r>
-            <w:rPr>
-              <w:rFonts w:ascii="Cambria Math" w:hAnsi="Cambria Math"/>
-            </w:rPr>
-            <m:t>{</m:t>
-          </m:r>
-          <m:d>
-            <m:dPr>
-              <m:ctrlPr>
-                <w:rPr>
-                  <w:rFonts w:ascii="Cambria Math" w:hAnsi="Cambria Math"/>
-                  <w:i/>
-                </w:rPr>
-              </m:ctrlPr>
-            </m:dPr>
-            <m:e>
-              <m:r>
-                <w:rPr>
-                  <w:rFonts w:ascii="Cambria Math" w:hAnsi="Cambria Math"/>
-                </w:rPr>
-                <m:t>s,t</m:t>
-              </m:r>
-            </m:e>
-          </m:d>
-          <m:r>
-            <w:rPr>
-              <w:rFonts w:ascii="Cambria Math" w:hAnsi="Cambria Math"/>
-            </w:rPr>
-            <m:t>:s∈E, t∈T}</m:t>
-          </m:r>
-        </m:oMath>
-      </m:oMathPara>
-    </w:p>
-    <w:p>
-      <w:pPr>
-        <w:rPr>
-          <w:rFonts w:eastAsiaTheme="minorEastAsia"/>
-        </w:rPr>
-      </w:pPr>
-      <w:r>
-        <w:rPr>
-          <w:rFonts w:eastAsiaTheme="minorEastAsia"/>
-        </w:rPr>
-        <w:t>Can be used to find the probability of field failure given the failure. Could also be used for insurance.</w:t>
+      <w:r>
+        <w:t>References:</w:t>
       </w:r>
     </w:p>
     <w:p>
@@ -4886,303 +5612,93 @@
         <w:pStyle w:val="ListParagraph"/>
         <w:numPr>
           <w:ilvl w:val="0"/>
-          <w:numId w:val="1"/>
+          <w:numId w:val="8"/>
         </w:numPr>
       </w:pPr>
       <w:r>
-        <w:t>Best insurance to buy each year to maximise profits over 20 years</w:t>
-      </w:r>
-    </w:p>
-    <w:p>
-      <w:pPr>
-        <w:pStyle w:val="ListParagraph"/>
-        <w:numPr>
-          <w:ilvl w:val="1"/>
-          <w:numId w:val="1"/>
-        </w:numPr>
-      </w:pPr>
-      <w:r>
-        <w:t>Comprehensive. Pays 80% of your contract price in the event of any kind of crop failure.</w:t>
-      </w:r>
-    </w:p>
-    <w:p>
-      <w:pPr>
-        <w:pStyle w:val="ListParagraph"/>
-        <w:numPr>
-          <w:ilvl w:val="1"/>
-          <w:numId w:val="1"/>
-        </w:numPr>
-      </w:pPr>
-      <w:r>
-        <w:t>Hail. Pays 80% of your contract price in the event of crop failure due to hail.</w:t>
-      </w:r>
-    </w:p>
-    <w:p>
-      <w:pPr>
-        <w:pStyle w:val="ListParagraph"/>
-        <w:numPr>
-          <w:ilvl w:val="1"/>
-          <w:numId w:val="1"/>
-        </w:numPr>
-      </w:pPr>
-      <w:r>
-        <w:t>Grasshopper. Pays 80% of your contract price in the event of crop failure due to grasshoppers</w:t>
-      </w:r>
-    </w:p>
-    <w:p>
-      <w:pPr>
-        <w:pStyle w:val="ListParagraph"/>
-        <w:numPr>
-          <w:ilvl w:val="1"/>
-          <w:numId w:val="1"/>
-        </w:numPr>
-      </w:pPr>
-      <w:r>
-        <w:t>Basic. Pays 50% of your contract price in the event of crop failure not due to hail.</w:t>
-      </w:r>
+        <w:t xml:space="preserve">Mathew McKague, CAB203 Lecture 12. </w:t>
+      </w:r>
+      <w:hyperlink r:id="rId5" w:history="1">
+        <w:r>
+          <w:rPr>
+            <w:rStyle w:val="Hyperlink"/>
+          </w:rPr>
+          <w:t>https://canvas.qut.edu.au/courses/16665/files/3497005/preview</w:t>
+        </w:r>
+      </w:hyperlink>
     </w:p>
     <w:p>
       <w:pPr>
         <w:pStyle w:val="ListParagraph"/>
         <w:numPr>
           <w:ilvl w:val="0"/>
-          <w:numId w:val="1"/>
+          <w:numId w:val="8"/>
         </w:numPr>
       </w:pPr>
       <w:r>
-        <w:t>parameters:</w:t>
-      </w:r>
-    </w:p>
-    <w:p>
-      <w:pPr>
-        <w:pStyle w:val="ListParagraph"/>
-        <w:numPr>
-          <w:ilvl w:val="1"/>
-          <w:numId w:val="1"/>
-        </w:numPr>
-      </w:pPr>
-      <w:r>
-        <w:t xml:space="preserve">Premiums: dictionary of insurance plans with names of insurance being the key. </w:t>
-      </w:r>
-    </w:p>
-    <w:p>
-      <w:pPr>
-        <w:pStyle w:val="ListParagraph"/>
-        <w:numPr>
-          <w:ilvl w:val="1"/>
-          <w:numId w:val="1"/>
-        </w:numPr>
-      </w:pPr>
-      <w:r>
-        <w:t xml:space="preserve">inputCost: fixed number of the cost for farming for the year. </w:t>
-      </w:r>
-    </w:p>
-    <w:p>
-      <w:pPr>
-        <w:pStyle w:val="ListParagraph"/>
-        <w:numPr>
-          <w:ilvl w:val="1"/>
-          <w:numId w:val="1"/>
-        </w:numPr>
-      </w:pPr>
-      <w:r>
-        <w:t xml:space="preserve">contractPrice: a number for the amount of money received if there are no crop failures. </w:t>
-      </w:r>
-    </w:p>
-    <w:p>
-      <w:pPr>
-        <w:pStyle w:val="ListParagraph"/>
-        <w:numPr>
-          <w:ilvl w:val="1"/>
-          <w:numId w:val="1"/>
-        </w:numPr>
-      </w:pPr>
-      <w:r>
-        <w:t>lastYearOutcome: a string containing: 'drought', 'hail', 'grasshoppers', 'no failure'. First iteration when there is no previous year it will be None.</w:t>
-      </w:r>
-    </w:p>
-    <w:p>
-      <w:pPr>
-        <w:pStyle w:val="ListParagraph"/>
-        <w:numPr>
-          <w:ilvl w:val="1"/>
-          <w:numId w:val="1"/>
-        </w:numPr>
-      </w:pPr>
-      <w:r>
-        <w:t xml:space="preserve">state: set to None for the first year it will be set to the state variable the that the </w:t>
-      </w:r>
-      <w:r>
-        <w:t>chooseCropInsurance</w:t>
-      </w:r>
-      <w:r>
-        <w:t xml:space="preserve"> returns. Used to remember information year to year.</w:t>
-      </w:r>
+        <w:t>Rangika Silva, CAB203 Tutorial 12.</w:t>
+      </w:r>
+      <w:r>
+        <w:t xml:space="preserve"> </w:t>
+      </w:r>
+      <w:hyperlink r:id="rId6" w:history="1">
+        <w:r>
+          <w:rPr>
+            <w:rStyle w:val="Hyperlink"/>
+          </w:rPr>
+          <w:t>https://canvas.qut.edu.au/courses/16665/files/3497047?wrap=1</w:t>
+        </w:r>
+      </w:hyperlink>
     </w:p>
     <w:p>
       <w:pPr>
         <w:pStyle w:val="ListParagraph"/>
         <w:numPr>
           <w:ilvl w:val="0"/>
-          <w:numId w:val="1"/>
+          <w:numId w:val="8"/>
         </w:numPr>
-      </w:pPr>
-      <w:r>
-        <w:t>Should return (insurance, state), insurance is a string choosing one of 'comprehensive', 'hail', 'grasshopper', or 'basic'. State is used as previously mentioned to track data</w:t>
-      </w:r>
-    </w:p>
-    <w:p>
-      <w:pPr>
-        <w:pStyle w:val="ListParagraph"/>
-        <w:numPr>
-          <w:ilvl w:val="0"/>
-          <w:numId w:val="1"/>
-        </w:numPr>
-      </w:pPr>
-      <w:r>
-        <w:t>Function will be executed 20 times to represent 20 years while being run 5000 times each time selecting a random field for each year. The average of this will be the final total</w:t>
-      </w:r>
-    </w:p>
-    <w:p>
-      <w:pPr>
-        <w:pStyle w:val="ListParagraph"/>
-        <w:numPr>
-          <w:ilvl w:val="0"/>
-          <w:numId w:val="1"/>
-        </w:numPr>
-      </w:pPr>
-      <w:r>
-        <w:t>Function will be tested with P − B / 1830 P is profit and B = 61000 which is the average net profit of the basic statergy</w:t>
-      </w:r>
-    </w:p>
-    <w:p>
-      <w:pPr>
-        <w:pStyle w:val="ListParagraph"/>
-        <w:numPr>
-          <w:ilvl w:val="0"/>
-          <w:numId w:val="1"/>
-        </w:numPr>
-      </w:pPr>
-      <w:r>
-        <w:t>Function in probability that could be used:</w:t>
-      </w:r>
-    </w:p>
-    <w:p>
-      <w:pPr>
-        <w:pStyle w:val="ListParagraph"/>
-        <w:numPr>
-          <w:ilvl w:val="1"/>
-          <w:numId w:val="1"/>
-        </w:numPr>
-      </w:pPr>
-      <w:r>
-        <w:t>Prob</w:t>
-      </w:r>
-    </w:p>
-    <w:p>
-      <w:pPr>
-        <w:pStyle w:val="ListParagraph"/>
-        <w:numPr>
-          <w:ilvl w:val="1"/>
-          <w:numId w:val="1"/>
-        </w:numPr>
-      </w:pPr>
-      <w:r>
-        <w:t>probEvent, calculating probability of each event</w:t>
-      </w:r>
-    </w:p>
-    <w:p>
-      <w:pPr>
-        <w:pStyle w:val="ListParagraph"/>
-        <w:numPr>
-          <w:ilvl w:val="1"/>
-          <w:numId w:val="1"/>
-        </w:numPr>
-      </w:pPr>
-      <w:r>
-        <w:t xml:space="preserve">isProbDist, </w:t>
-      </w:r>
-    </w:p>
-    <w:p>
-      <w:pPr>
-        <w:pStyle w:val="ListParagraph"/>
-        <w:numPr>
-          <w:ilvl w:val="1"/>
-          <w:numId w:val="1"/>
-        </w:numPr>
-      </w:pPr>
-      <w:r>
-        <w:t>conditionalProbDistribution</w:t>
-      </w:r>
-      <w:r>
-        <w:t>, calculating the loss of each insurance type</w:t>
-      </w:r>
-    </w:p>
-    <w:p>
-      <w:pPr>
-        <w:pStyle w:val="ListParagraph"/>
-        <w:numPr>
-          <w:ilvl w:val="1"/>
-          <w:numId w:val="1"/>
-        </w:numPr>
-      </w:pPr>
-      <w:r>
-        <w:t>conditionalProb</w:t>
-      </w:r>
-    </w:p>
-    <w:p>
-      <w:pPr>
-        <w:pStyle w:val="ListParagraph"/>
-        <w:numPr>
-          <w:ilvl w:val="1"/>
-          <w:numId w:val="1"/>
-        </w:numPr>
-      </w:pPr>
-      <w:r>
-        <w:t>marginalLikelihood</w:t>
-      </w:r>
-      <w:r>
-        <w:t xml:space="preserve">, </w:t>
-      </w:r>
-    </w:p>
-    <w:p>
-      <w:pPr>
-        <w:pStyle w:val="ListParagraph"/>
-        <w:numPr>
-          <w:ilvl w:val="1"/>
-          <w:numId w:val="1"/>
-        </w:numPr>
-      </w:pPr>
-      <w:r>
-        <w:t>posterior</w:t>
-      </w:r>
-    </w:p>
-    <w:p>
-      <w:pPr>
-        <w:pStyle w:val="ListParagraph"/>
-        <w:numPr>
-          <w:ilvl w:val="1"/>
-          <w:numId w:val="1"/>
-        </w:numPr>
-      </w:pPr>
-      <w:r>
-        <w:t>utility</w:t>
-      </w:r>
-    </w:p>
-    <w:p>
-      <w:pPr>
-        <w:pStyle w:val="ListParagraph"/>
-        <w:numPr>
-          <w:ilvl w:val="1"/>
-          <w:numId w:val="1"/>
-        </w:numPr>
-      </w:pPr>
-      <w:r>
-        <w:t>decide</w:t>
-      </w:r>
-      <w:r>
-        <w:t>, choosing insurance</w:t>
-      </w:r>
+        <w:rPr>
+          <w:rFonts w:eastAsiaTheme="minorEastAsia"/>
+        </w:rPr>
+      </w:pPr>
+      <w:r>
+        <w:t xml:space="preserve">Mathew McKague, </w:t>
+      </w:r>
+      <m:oMath>
+        <m:r>
+          <w:rPr>
+            <w:rFonts w:ascii="Cambria Math" w:hAnsi="Cambria Math"/>
+          </w:rPr>
+          <m:t>probabiltiy</m:t>
+        </m:r>
+        <m:r>
+          <w:rPr>
+            <w:rFonts w:ascii="Cambria Math" w:hAnsi="Cambria Math"/>
+          </w:rPr>
+          <m:t>.py</m:t>
+        </m:r>
+      </m:oMath>
+      <w:r>
+        <w:rPr>
+          <w:rFonts w:eastAsiaTheme="minorEastAsia"/>
+        </w:rPr>
+        <w:t>.</w:t>
+      </w:r>
+      <w:r>
+        <w:rPr>
+          <w:rFonts w:eastAsiaTheme="minorEastAsia"/>
+        </w:rPr>
+        <w:t xml:space="preserve"> </w:t>
+      </w:r>
+      <w:hyperlink r:id="rId7" w:history="1">
+        <w:r>
+          <w:rPr>
+            <w:rStyle w:val="Hyperlink"/>
+            <w:rFonts w:eastAsiaTheme="minorEastAsia"/>
+          </w:rPr>
+          <w:t>https://canvas.qut.edu.au/courses/16665/files/3497187?wrap=1</w:t>
+        </w:r>
+      </w:hyperlink>
     </w:p>
     <w:sectPr>
       <w:pgSz w:w="11906" w:h="16838"/>
@@ -5512,6 +6028,92 @@
     </w:lvl>
   </w:abstractNum>
   <w:abstractNum w:abstractNumId="3" w15:restartNumberingAfterBreak="0">
+    <w:nsid w:val="54615A46"/>
+    <w:multiLevelType w:val="hybridMultilevel"/>
+    <w:tmpl w:val="F9140C26"/>
+    <w:lvl w:ilvl="0" w:tplc="0C09000F">
+      <w:start w:val="1"/>
+      <w:numFmt w:val="decimal"/>
+      <w:lvlText w:val="%1."/>
+      <w:lvlJc w:val="left"/>
+      <w:pPr>
+        <w:ind w:left="720" w:hanging="360"/>
+      </w:pPr>
+    </w:lvl>
+    <w:lvl w:ilvl="1" w:tplc="0C090019" w:tentative="1">
+      <w:start w:val="1"/>
+      <w:numFmt w:val="lowerLetter"/>
+      <w:lvlText w:val="%2."/>
+      <w:lvlJc w:val="left"/>
+      <w:pPr>
+        <w:ind w:left="1440" w:hanging="360"/>
+      </w:pPr>
+    </w:lvl>
+    <w:lvl w:ilvl="2" w:tplc="0C09001B" w:tentative="1">
+      <w:start w:val="1"/>
+      <w:numFmt w:val="lowerRoman"/>
+      <w:lvlText w:val="%3."/>
+      <w:lvlJc w:val="right"/>
+      <w:pPr>
+        <w:ind w:left="2160" w:hanging="180"/>
+      </w:pPr>
+    </w:lvl>
+    <w:lvl w:ilvl="3" w:tplc="0C09000F" w:tentative="1">
+      <w:start w:val="1"/>
+      <w:numFmt w:val="decimal"/>
+      <w:lvlText w:val="%4."/>
+      <w:lvlJc w:val="left"/>
+      <w:pPr>
+        <w:ind w:left="2880" w:hanging="360"/>
+      </w:pPr>
+    </w:lvl>
+    <w:lvl w:ilvl="4" w:tplc="0C090019" w:tentative="1">
+      <w:start w:val="1"/>
+      <w:numFmt w:val="lowerLetter"/>
+      <w:lvlText w:val="%5."/>
+      <w:lvlJc w:val="left"/>
+      <w:pPr>
+        <w:ind w:left="3600" w:hanging="360"/>
+      </w:pPr>
+    </w:lvl>
+    <w:lvl w:ilvl="5" w:tplc="0C09001B" w:tentative="1">
+      <w:start w:val="1"/>
+      <w:numFmt w:val="lowerRoman"/>
+      <w:lvlText w:val="%6."/>
+      <w:lvlJc w:val="right"/>
+      <w:pPr>
+        <w:ind w:left="4320" w:hanging="180"/>
+      </w:pPr>
+    </w:lvl>
+    <w:lvl w:ilvl="6" w:tplc="0C09000F" w:tentative="1">
+      <w:start w:val="1"/>
+      <w:numFmt w:val="decimal"/>
+      <w:lvlText w:val="%7."/>
+      <w:lvlJc w:val="left"/>
+      <w:pPr>
+        <w:ind w:left="5040" w:hanging="360"/>
+      </w:pPr>
+    </w:lvl>
+    <w:lvl w:ilvl="7" w:tplc="0C090019" w:tentative="1">
+      <w:start w:val="1"/>
+      <w:numFmt w:val="lowerLetter"/>
+      <w:lvlText w:val="%8."/>
+      <w:lvlJc w:val="left"/>
+      <w:pPr>
+        <w:ind w:left="5760" w:hanging="360"/>
+      </w:pPr>
+    </w:lvl>
+    <w:lvl w:ilvl="8" w:tplc="0C09001B" w:tentative="1">
+      <w:start w:val="1"/>
+      <w:numFmt w:val="lowerRoman"/>
+      <w:lvlText w:val="%9."/>
+      <w:lvlJc w:val="right"/>
+      <w:pPr>
+        <w:ind w:left="6480" w:hanging="180"/>
+      </w:pPr>
+    </w:lvl>
+  </w:abstractNum>
+  <w:abstractNum w:abstractNumId="4" w15:restartNumberingAfterBreak="0">
     <w:nsid w:val="5B9519D2"/>
     <w:multiLevelType w:val="hybridMultilevel"/>
     <w:tmpl w:val="A8C2C2C6"/>
@@ -5597,7 +6199,7 @@
       </w:pPr>
     </w:lvl>
   </w:abstractNum>
-  <w:abstractNum w:abstractNumId="4" w15:restartNumberingAfterBreak="0">
+  <w:abstractNum w:abstractNumId="5" w15:restartNumberingAfterBreak="0">
     <w:nsid w:val="63B85EE7"/>
     <w:multiLevelType w:val="multilevel"/>
     <w:tmpl w:val="0226B8C2"/>
@@ -5746,7 +6348,7 @@
       </w:rPr>
     </w:lvl>
   </w:abstractNum>
-  <w:abstractNum w:abstractNumId="5" w15:restartNumberingAfterBreak="0">
+  <w:abstractNum w:abstractNumId="6" w15:restartNumberingAfterBreak="0">
     <w:nsid w:val="6A4E7398"/>
     <w:multiLevelType w:val="hybridMultilevel"/>
     <w:tmpl w:val="9BEAD962"/>
@@ -5859,7 +6461,7 @@
       </w:rPr>
     </w:lvl>
   </w:abstractNum>
-  <w:abstractNum w:abstractNumId="6" w15:restartNumberingAfterBreak="0">
+  <w:abstractNum w:abstractNumId="7" w15:restartNumberingAfterBreak="0">
     <w:nsid w:val="725B5C45"/>
     <w:multiLevelType w:val="hybridMultilevel"/>
     <w:tmpl w:val="047C6C5A"/>
@@ -5973,25 +6575,28 @@
     </w:lvl>
   </w:abstractNum>
   <w:num w:numId="1" w16cid:durableId="1623921387">
-    <w:abstractNumId w:val="5"/>
+    <w:abstractNumId w:val="6"/>
   </w:num>
   <w:num w:numId="2" w16cid:durableId="817264654">
-    <w:abstractNumId w:val="6"/>
+    <w:abstractNumId w:val="7"/>
   </w:num>
   <w:num w:numId="3" w16cid:durableId="2106075816">
     <w:abstractNumId w:val="1"/>
   </w:num>
   <w:num w:numId="4" w16cid:durableId="1059094225">
-    <w:abstractNumId w:val="3"/>
+    <w:abstractNumId w:val="4"/>
   </w:num>
   <w:num w:numId="5" w16cid:durableId="474685926">
     <w:abstractNumId w:val="0"/>
   </w:num>
   <w:num w:numId="6" w16cid:durableId="1115441531">
-    <w:abstractNumId w:val="4"/>
+    <w:abstractNumId w:val="5"/>
   </w:num>
   <w:num w:numId="7" w16cid:durableId="422071975">
     <w:abstractNumId w:val="2"/>
+  </w:num>
+  <w:num w:numId="8" w16cid:durableId="1129128977">
+    <w:abstractNumId w:val="3"/>
   </w:num>
 </w:numbering>
 </file>
@@ -6467,7 +7072,6 @@
     <w:next w:val="Normal"/>
     <w:link w:val="Heading4Char"/>
     <w:uiPriority w:val="9"/>
-    <w:semiHidden/>
     <w:unhideWhenUsed/>
     <w:qFormat/>
     <w:rsid w:val="00926992"/>
@@ -6665,7 +7269,6 @@
     <w:basedOn w:val="DefaultParagraphFont"/>
     <w:link w:val="Heading4"/>
     <w:uiPriority w:val="9"/>
-    <w:semiHidden/>
     <w:rsid w:val="00926992"/>
     <w:rPr>
       <w:rFonts w:eastAsiaTheme="majorEastAsia" w:cstheme="majorBidi"/>
@@ -6982,6 +7585,29 @@
     <w:basedOn w:val="DefaultParagraphFont"/>
     <w:rsid w:val="00F14952"/>
   </w:style>
+  <w:style w:type="character" w:styleId="Hyperlink">
+    <w:name w:val="Hyperlink"/>
+    <w:basedOn w:val="DefaultParagraphFont"/>
+    <w:uiPriority w:val="99"/>
+    <w:unhideWhenUsed/>
+    <w:rsid w:val="00053E90"/>
+    <w:rPr>
+      <w:color w:val="467886" w:themeColor="hyperlink"/>
+      <w:u w:val="single"/>
+    </w:rPr>
+  </w:style>
+  <w:style w:type="character" w:styleId="UnresolvedMention">
+    <w:name w:val="Unresolved Mention"/>
+    <w:basedOn w:val="DefaultParagraphFont"/>
+    <w:uiPriority w:val="99"/>
+    <w:semiHidden/>
+    <w:unhideWhenUsed/>
+    <w:rsid w:val="00053E90"/>
+    <w:rPr>
+      <w:color w:val="605E5C"/>
+      <w:shd w:val="clear" w:color="auto" w:fill="E1DFDD"/>
+    </w:rPr>
+  </w:style>
 </w:styles>
 </file>
 
